--- a/Documenten/B1-KT3 Opleveren/Acceptatietest.docx
+++ b/Documenten/B1-KT3 Opleveren/Acceptatietest.docx
@@ -9926,6 +9926,54 @@
         </w:rPr>
       </w:pPr>
     </w:p>
+    <w:p>
+      <w:pPr>
+        <w:spacing w:after="0"/>
+        <w:rPr>
+          <w:rFonts w:ascii="Calibri" w:hAnsi="Calibri"/>
+        </w:rPr>
+      </w:pPr>
+    </w:p>
+    <w:p>
+      <w:pPr>
+        <w:spacing w:after="0"/>
+        <w:rPr>
+          <w:rFonts w:ascii="Calibri" w:hAnsi="Calibri"/>
+        </w:rPr>
+      </w:pPr>
+    </w:p>
+    <w:p>
+      <w:pPr>
+        <w:spacing w:after="0"/>
+        <w:rPr>
+          <w:rFonts w:ascii="Calibri" w:hAnsi="Calibri"/>
+        </w:rPr>
+      </w:pPr>
+    </w:p>
+    <w:p>
+      <w:pPr>
+        <w:spacing w:after="0"/>
+        <w:rPr>
+          <w:rFonts w:ascii="Calibri" w:hAnsi="Calibri"/>
+        </w:rPr>
+      </w:pPr>
+    </w:p>
+    <w:p>
+      <w:pPr>
+        <w:spacing w:after="0"/>
+        <w:rPr>
+          <w:rFonts w:ascii="Calibri" w:hAnsi="Calibri"/>
+        </w:rPr>
+      </w:pPr>
+    </w:p>
+    <w:p>
+      <w:pPr>
+        <w:spacing w:after="0"/>
+        <w:rPr>
+          <w:rFonts w:ascii="Calibri" w:hAnsi="Calibri"/>
+        </w:rPr>
+      </w:pPr>
+    </w:p>
     <w:tbl>
       <w:tblPr>
         <w:tblW w:w="5000" w:type="pct"/>
@@ -9940,13 +9988,13 @@
         <w:tblLook w:val="01E0" w:firstRow="1" w:lastRow="1" w:firstColumn="1" w:lastColumn="1" w:noHBand="0" w:noVBand="0"/>
       </w:tblPr>
       <w:tblGrid>
-        <w:gridCol w:w="1923"/>
-        <w:gridCol w:w="659"/>
-        <w:gridCol w:w="1420"/>
-        <w:gridCol w:w="1117"/>
-        <w:gridCol w:w="1619"/>
-        <w:gridCol w:w="661"/>
-        <w:gridCol w:w="1663"/>
+        <w:gridCol w:w="1929"/>
+        <w:gridCol w:w="663"/>
+        <w:gridCol w:w="1426"/>
+        <w:gridCol w:w="1086"/>
+        <w:gridCol w:w="1624"/>
+        <w:gridCol w:w="665"/>
+        <w:gridCol w:w="1669"/>
       </w:tblGrid>
       <w:tr>
         <w:tc>
@@ -9965,6 +10013,7 @@
               <w:rPr>
                 <w:rFonts w:ascii="Calibri" w:hAnsi="Calibri"/>
               </w:rPr>
+              <w:lastRenderedPageBreak/>
               <w:t>Actie</w:t>
             </w:r>
           </w:p>
@@ -9986,7 +10035,19 @@
               <w:rPr>
                 <w:rFonts w:ascii="Calibri" w:hAnsi="Calibri"/>
               </w:rPr>
-              <w:t>Drukt op knop wijzigen in een kolom.</w:t>
+              <w:t>Drukt op knop</w:t>
+            </w:r>
+            <w:r>
+              <w:rPr>
+                <w:rFonts w:ascii="Calibri" w:hAnsi="Calibri"/>
+              </w:rPr>
+              <w:t xml:space="preserve"> edit</w:t>
+            </w:r>
+            <w:r>
+              <w:rPr>
+                <w:rFonts w:ascii="Calibri" w:hAnsi="Calibri"/>
+              </w:rPr>
+              <w:t xml:space="preserve"> in een kolom.</w:t>
             </w:r>
           </w:p>
         </w:tc>
@@ -10174,6 +10235,12 @@
                 <w:rFonts w:ascii="Calibri" w:hAnsi="Calibri"/>
               </w:rPr>
             </w:pPr>
+            <w:r>
+              <w:rPr>
+                <w:rFonts w:ascii="Calibri" w:hAnsi="Calibri"/>
+              </w:rPr>
+              <w:t>Je wordt door verwezen naar de edit pagina, en ziet dat er de vraag en het antwoord van de kolom er al in de inputboxen staat.</w:t>
+            </w:r>
           </w:p>
         </w:tc>
       </w:tr>
@@ -10197,7 +10264,6 @@
               <w:rPr>
                 <w:rFonts w:ascii="Calibri" w:hAnsi="Calibri"/>
               </w:rPr>
-              <w:lastRenderedPageBreak/>
               <w:t>Aanpassingen</w:t>
             </w:r>
           </w:p>
@@ -10214,6 +10280,12 @@
                 <w:rFonts w:ascii="Calibri" w:hAnsi="Calibri"/>
               </w:rPr>
             </w:pPr>
+            <w:r>
+              <w:rPr>
+                <w:rFonts w:ascii="Calibri" w:hAnsi="Calibri"/>
+              </w:rPr>
+              <w:t>N.V.T</w:t>
+            </w:r>
           </w:p>
         </w:tc>
       </w:tr>
@@ -10269,6 +10341,12 @@
                 <w:rFonts w:ascii="Calibri" w:hAnsi="Calibri"/>
               </w:rPr>
             </w:pPr>
+            <w:r>
+              <w:rPr>
+                <w:rFonts w:ascii="Calibri" w:hAnsi="Calibri"/>
+              </w:rPr>
+              <w:t>0</w:t>
+            </w:r>
           </w:p>
         </w:tc>
         <w:tc>
@@ -10289,14 +10367,6 @@
               </w:rPr>
               <w:t>Prioriteit</w:t>
             </w:r>
-            <w:r>
-              <w:rPr>
-                <w:rStyle w:val="Eindnootmarkering"/>
-                <w:rFonts w:ascii="Calibri" w:hAnsi="Calibri"/>
-                <w:vertAlign w:val="baseline"/>
-              </w:rPr>
-              <w:endnoteReference w:id="1"/>
-            </w:r>
           </w:p>
         </w:tc>
         <w:tc>
@@ -10310,6 +10380,12 @@
                 <w:rFonts w:ascii="Calibri" w:hAnsi="Calibri"/>
               </w:rPr>
             </w:pPr>
+            <w:r>
+              <w:rPr>
+                <w:rFonts w:ascii="Calibri" w:hAnsi="Calibri"/>
+              </w:rPr>
+              <w:t>**</w:t>
+            </w:r>
           </w:p>
         </w:tc>
         <w:tc>
@@ -10423,7 +10499,7 @@
               <w:rPr>
                 <w:rFonts w:ascii="Calibri" w:hAnsi="Calibri"/>
               </w:rPr>
-              <w:t>Verandert de vraag, en drukt op wijzigen.</w:t>
+              <w:t>Verander de vraag, en drukt op wijzigen.</w:t>
             </w:r>
           </w:p>
         </w:tc>
@@ -10575,6 +10651,12 @@
                 <w:rFonts w:ascii="Calibri" w:hAnsi="Calibri"/>
               </w:rPr>
             </w:pPr>
+            <w:r>
+              <w:rPr>
+                <w:rFonts w:ascii="Calibri" w:hAnsi="Calibri"/>
+              </w:rPr>
+              <w:t>Je wordt door verwezen naar de index pagina, en ziet dat de vraag in het lijstje is gewijzigd. Als je naar de FAQs pagina gaat is de vraag en het antwoord daar ook veranderd.</w:t>
+            </w:r>
           </w:p>
         </w:tc>
       </w:tr>
@@ -10614,6 +10696,12 @@
                 <w:rFonts w:ascii="Calibri" w:hAnsi="Calibri"/>
               </w:rPr>
             </w:pPr>
+            <w:r>
+              <w:rPr>
+                <w:rFonts w:ascii="Calibri" w:hAnsi="Calibri"/>
+              </w:rPr>
+              <w:t>N.V.T</w:t>
+            </w:r>
           </w:p>
         </w:tc>
       </w:tr>
@@ -10669,6 +10757,12 @@
                 <w:rFonts w:ascii="Calibri" w:hAnsi="Calibri"/>
               </w:rPr>
             </w:pPr>
+            <w:r>
+              <w:rPr>
+                <w:rFonts w:ascii="Calibri" w:hAnsi="Calibri"/>
+              </w:rPr>
+              <w:t>0</w:t>
+            </w:r>
           </w:p>
         </w:tc>
         <w:tc>
@@ -10702,6 +10796,12 @@
                 <w:rFonts w:ascii="Calibri" w:hAnsi="Calibri"/>
               </w:rPr>
             </w:pPr>
+            <w:r>
+              <w:rPr>
+                <w:rFonts w:ascii="Calibri" w:hAnsi="Calibri"/>
+              </w:rPr>
+              <w:t>**</w:t>
+            </w:r>
           </w:p>
         </w:tc>
         <w:tc>
@@ -10967,6 +11067,12 @@
                 <w:rFonts w:ascii="Calibri" w:hAnsi="Calibri"/>
               </w:rPr>
             </w:pPr>
+            <w:r>
+              <w:rPr>
+                <w:rFonts w:ascii="Calibri" w:hAnsi="Calibri"/>
+              </w:rPr>
+              <w:t xml:space="preserve">Je krijgt een pop-up die vraagt of je het zeker weet. </w:t>
+            </w:r>
           </w:p>
         </w:tc>
       </w:tr>
@@ -11006,6 +11112,12 @@
                 <w:rFonts w:ascii="Calibri" w:hAnsi="Calibri"/>
               </w:rPr>
             </w:pPr>
+            <w:r>
+              <w:rPr>
+                <w:rFonts w:ascii="Calibri" w:hAnsi="Calibri"/>
+              </w:rPr>
+              <w:t>N.V.T</w:t>
+            </w:r>
           </w:p>
         </w:tc>
       </w:tr>
@@ -11061,6 +11173,12 @@
                 <w:rFonts w:ascii="Calibri" w:hAnsi="Calibri"/>
               </w:rPr>
             </w:pPr>
+            <w:r>
+              <w:rPr>
+                <w:rFonts w:ascii="Calibri" w:hAnsi="Calibri"/>
+              </w:rPr>
+              <w:t>0</w:t>
+            </w:r>
           </w:p>
         </w:tc>
         <w:tc>
@@ -11094,6 +11212,446 @@
                 <w:rFonts w:ascii="Calibri" w:hAnsi="Calibri"/>
               </w:rPr>
             </w:pPr>
+            <w:r>
+              <w:rPr>
+                <w:rFonts w:ascii="Calibri" w:hAnsi="Calibri"/>
+              </w:rPr>
+              <w:t>**</w:t>
+            </w:r>
+          </w:p>
+        </w:tc>
+        <w:tc>
+          <w:tcPr>
+            <w:tcW w:w="367" w:type="pct"/>
+            <w:shd w:val="clear" w:color="auto" w:fill="9CC2E5" w:themeFill="accent1" w:themeFillTint="99"/>
+          </w:tcPr>
+          <w:p>
+            <w:pPr>
+              <w:spacing w:after="0"/>
+              <w:rPr>
+                <w:rFonts w:ascii="Calibri" w:hAnsi="Calibri"/>
+              </w:rPr>
+            </w:pPr>
+            <w:r>
+              <w:rPr>
+                <w:rFonts w:ascii="Calibri" w:hAnsi="Calibri"/>
+              </w:rPr>
+              <w:t>Door</w:t>
+            </w:r>
+          </w:p>
+        </w:tc>
+        <w:tc>
+          <w:tcPr>
+            <w:tcW w:w="921" w:type="pct"/>
+          </w:tcPr>
+          <w:p>
+            <w:pPr>
+              <w:spacing w:after="0"/>
+              <w:rPr>
+                <w:rFonts w:ascii="Calibri" w:hAnsi="Calibri"/>
+                <w:b/>
+              </w:rPr>
+            </w:pPr>
+            <w:r>
+              <w:rPr>
+                <w:rFonts w:ascii="Calibri" w:hAnsi="Calibri"/>
+                <w:bCs/>
+              </w:rPr>
+              <w:t>Danann</w:t>
+            </w:r>
+          </w:p>
+        </w:tc>
+      </w:tr>
+    </w:tbl>
+    <w:p>
+      <w:pPr>
+        <w:spacing w:after="0"/>
+        <w:rPr>
+          <w:rFonts w:ascii="Calibri" w:hAnsi="Calibri"/>
+        </w:rPr>
+      </w:pPr>
+    </w:p>
+    <w:tbl>
+      <w:tblPr>
+        <w:tblW w:w="5000" w:type="pct"/>
+        <w:tblBorders>
+          <w:top w:val="single" w:sz="4" w:space="0" w:color="auto"/>
+          <w:left w:val="single" w:sz="4" w:space="0" w:color="auto"/>
+          <w:bottom w:val="single" w:sz="4" w:space="0" w:color="auto"/>
+          <w:right w:val="single" w:sz="4" w:space="0" w:color="auto"/>
+          <w:insideH w:val="single" w:sz="4" w:space="0" w:color="auto"/>
+          <w:insideV w:val="single" w:sz="4" w:space="0" w:color="auto"/>
+        </w:tblBorders>
+        <w:tblLook w:val="01E0" w:firstRow="1" w:lastRow="1" w:firstColumn="1" w:lastColumn="1" w:noHBand="0" w:noVBand="0"/>
+      </w:tblPr>
+      <w:tblGrid>
+        <w:gridCol w:w="1929"/>
+        <w:gridCol w:w="663"/>
+        <w:gridCol w:w="1426"/>
+        <w:gridCol w:w="1086"/>
+        <w:gridCol w:w="1624"/>
+        <w:gridCol w:w="665"/>
+        <w:gridCol w:w="1669"/>
+      </w:tblGrid>
+      <w:tr>
+        <w:tc>
+          <w:tcPr>
+            <w:tcW w:w="1064" w:type="pct"/>
+            <w:shd w:val="clear" w:color="auto" w:fill="9CC2E5" w:themeFill="accent1" w:themeFillTint="99"/>
+          </w:tcPr>
+          <w:p>
+            <w:pPr>
+              <w:spacing w:after="0"/>
+              <w:rPr>
+                <w:rFonts w:ascii="Calibri" w:hAnsi="Calibri"/>
+              </w:rPr>
+            </w:pPr>
+            <w:r>
+              <w:rPr>
+                <w:rFonts w:ascii="Calibri" w:hAnsi="Calibri"/>
+              </w:rPr>
+              <w:t>Actie</w:t>
+            </w:r>
+          </w:p>
+        </w:tc>
+        <w:tc>
+          <w:tcPr>
+            <w:tcW w:w="3936" w:type="pct"/>
+            <w:gridSpan w:val="6"/>
+            <w:shd w:val="clear" w:color="auto" w:fill="auto"/>
+          </w:tcPr>
+          <w:p>
+            <w:pPr>
+              <w:spacing w:after="0"/>
+              <w:rPr>
+                <w:rFonts w:ascii="Calibri" w:hAnsi="Calibri"/>
+              </w:rPr>
+            </w:pPr>
+            <w:r>
+              <w:rPr>
+                <w:rFonts w:ascii="Calibri" w:hAnsi="Calibri"/>
+              </w:rPr>
+              <w:t>Drukt op ok in de delete pop-up</w:t>
+            </w:r>
+          </w:p>
+        </w:tc>
+      </w:tr>
+      <w:tr>
+        <w:tc>
+          <w:tcPr>
+            <w:tcW w:w="1064" w:type="pct"/>
+            <w:shd w:val="clear" w:color="auto" w:fill="9CC2E5" w:themeFill="accent1" w:themeFillTint="99"/>
+          </w:tcPr>
+          <w:p>
+            <w:pPr>
+              <w:spacing w:after="0"/>
+              <w:rPr>
+                <w:rFonts w:ascii="Calibri" w:hAnsi="Calibri"/>
+              </w:rPr>
+            </w:pPr>
+            <w:r>
+              <w:rPr>
+                <w:rFonts w:ascii="Calibri" w:hAnsi="Calibri"/>
+              </w:rPr>
+              <w:t>Scenario</w:t>
+            </w:r>
+          </w:p>
+        </w:tc>
+        <w:tc>
+          <w:tcPr>
+            <w:tcW w:w="3936" w:type="pct"/>
+            <w:gridSpan w:val="6"/>
+          </w:tcPr>
+          <w:p>
+            <w:pPr>
+              <w:spacing w:after="0"/>
+              <w:rPr>
+                <w:rFonts w:ascii="Calibri" w:hAnsi="Calibri"/>
+              </w:rPr>
+            </w:pPr>
+            <w:r>
+              <w:rPr>
+                <w:rFonts w:ascii="Calibri" w:hAnsi="Calibri"/>
+              </w:rPr>
+              <w:t>Admin wilt een vraag</w:t>
+            </w:r>
+            <w:r>
+              <w:rPr>
+                <w:rFonts w:ascii="Calibri" w:hAnsi="Calibri"/>
+              </w:rPr>
+              <w:t xml:space="preserve"> en antwoord</w:t>
+            </w:r>
+            <w:r>
+              <w:rPr>
+                <w:rFonts w:ascii="Calibri" w:hAnsi="Calibri"/>
+              </w:rPr>
+              <w:t xml:space="preserve"> verwijderen.</w:t>
+            </w:r>
+          </w:p>
+        </w:tc>
+      </w:tr>
+      <w:tr>
+        <w:tc>
+          <w:tcPr>
+            <w:tcW w:w="1064" w:type="pct"/>
+            <w:shd w:val="clear" w:color="auto" w:fill="9CC2E5" w:themeFill="accent1" w:themeFillTint="99"/>
+          </w:tcPr>
+          <w:p>
+            <w:pPr>
+              <w:spacing w:after="0"/>
+              <w:rPr>
+                <w:rFonts w:ascii="Calibri" w:hAnsi="Calibri"/>
+              </w:rPr>
+            </w:pPr>
+            <w:r>
+              <w:rPr>
+                <w:rFonts w:ascii="Calibri" w:hAnsi="Calibri"/>
+              </w:rPr>
+              <w:t>Verwacht resultaat</w:t>
+            </w:r>
+          </w:p>
+        </w:tc>
+        <w:tc>
+          <w:tcPr>
+            <w:tcW w:w="3936" w:type="pct"/>
+            <w:gridSpan w:val="6"/>
+          </w:tcPr>
+          <w:p>
+            <w:pPr>
+              <w:spacing w:after="0"/>
+              <w:rPr>
+                <w:rFonts w:ascii="Calibri" w:hAnsi="Calibri"/>
+              </w:rPr>
+            </w:pPr>
+            <w:r>
+              <w:rPr>
+                <w:rFonts w:ascii="Calibri" w:hAnsi="Calibri"/>
+              </w:rPr>
+              <w:t>Je wordt door verwezen naar de index pagina, en ziet dat er een vraag</w:t>
+            </w:r>
+            <w:r>
+              <w:rPr>
+                <w:rFonts w:ascii="Calibri" w:hAnsi="Calibri"/>
+              </w:rPr>
+              <w:t xml:space="preserve"> en een antwoord</w:t>
+            </w:r>
+            <w:r>
+              <w:rPr>
+                <w:rFonts w:ascii="Calibri" w:hAnsi="Calibri"/>
+              </w:rPr>
+              <w:t xml:space="preserve"> in het lijstje is</w:t>
+            </w:r>
+            <w:r>
+              <w:rPr>
+                <w:rFonts w:ascii="Calibri" w:hAnsi="Calibri"/>
+              </w:rPr>
+              <w:t xml:space="preserve"> verwijderd</w:t>
+            </w:r>
+            <w:r>
+              <w:rPr>
+                <w:rFonts w:ascii="Calibri" w:hAnsi="Calibri"/>
+              </w:rPr>
+              <w:t>. Als je naar de FAQs pagina gaat staat die vraag er nu</w:t>
+            </w:r>
+            <w:r>
+              <w:rPr>
+                <w:rFonts w:ascii="Calibri" w:hAnsi="Calibri"/>
+              </w:rPr>
+              <w:t xml:space="preserve"> niet meer</w:t>
+            </w:r>
+            <w:r>
+              <w:rPr>
+                <w:rFonts w:ascii="Calibri" w:hAnsi="Calibri"/>
+              </w:rPr>
+              <w:t xml:space="preserve"> tussen. </w:t>
+            </w:r>
+          </w:p>
+        </w:tc>
+      </w:tr>
+      <w:tr>
+        <w:tc>
+          <w:tcPr>
+            <w:tcW w:w="1064" w:type="pct"/>
+            <w:shd w:val="clear" w:color="auto" w:fill="9CC2E5" w:themeFill="accent1" w:themeFillTint="99"/>
+          </w:tcPr>
+          <w:p>
+            <w:pPr>
+              <w:spacing w:after="0"/>
+              <w:rPr>
+                <w:rFonts w:ascii="Calibri" w:hAnsi="Calibri"/>
+              </w:rPr>
+            </w:pPr>
+            <w:r>
+              <w:rPr>
+                <w:rFonts w:ascii="Calibri" w:hAnsi="Calibri"/>
+              </w:rPr>
+              <w:t>Werkelijk resultaat</w:t>
+            </w:r>
+          </w:p>
+        </w:tc>
+        <w:tc>
+          <w:tcPr>
+            <w:tcW w:w="3936" w:type="pct"/>
+            <w:gridSpan w:val="6"/>
+          </w:tcPr>
+          <w:p>
+            <w:pPr>
+              <w:spacing w:after="0"/>
+              <w:rPr>
+                <w:rFonts w:ascii="Calibri" w:hAnsi="Calibri"/>
+              </w:rPr>
+            </w:pPr>
+            <w:r>
+              <w:rPr>
+                <w:rFonts w:ascii="Calibri" w:hAnsi="Calibri"/>
+              </w:rPr>
+              <w:t>Je wordt door verwezen naar de index pagina, en ziet dat er een vraag en een antwoord in het lijstje is verwijderd. Als je naar de FAQs pagina gaat staat die vraag er nu niet meer tussen.</w:t>
+            </w:r>
+          </w:p>
+        </w:tc>
+      </w:tr>
+      <w:tr>
+        <w:tc>
+          <w:tcPr>
+            <w:tcW w:w="1064" w:type="pct"/>
+            <w:shd w:val="clear" w:color="auto" w:fill="9CC2E5" w:themeFill="accent1" w:themeFillTint="99"/>
+            <w:tcMar>
+              <w:right w:w="0" w:type="dxa"/>
+            </w:tcMar>
+          </w:tcPr>
+          <w:p>
+            <w:pPr>
+              <w:spacing w:after="0"/>
+              <w:rPr>
+                <w:rFonts w:ascii="Calibri" w:hAnsi="Calibri"/>
+              </w:rPr>
+            </w:pPr>
+            <w:r>
+              <w:rPr>
+                <w:rFonts w:ascii="Calibri" w:hAnsi="Calibri"/>
+              </w:rPr>
+              <w:t>Aanpassingen</w:t>
+            </w:r>
+          </w:p>
+        </w:tc>
+        <w:tc>
+          <w:tcPr>
+            <w:tcW w:w="3936" w:type="pct"/>
+            <w:gridSpan w:val="6"/>
+          </w:tcPr>
+          <w:p>
+            <w:pPr>
+              <w:spacing w:after="0"/>
+              <w:rPr>
+                <w:rFonts w:ascii="Calibri" w:hAnsi="Calibri"/>
+              </w:rPr>
+            </w:pPr>
+            <w:r>
+              <w:rPr>
+                <w:rFonts w:ascii="Calibri" w:hAnsi="Calibri"/>
+              </w:rPr>
+              <w:t>N.V.T</w:t>
+            </w:r>
+          </w:p>
+        </w:tc>
+      </w:tr>
+      <w:tr>
+        <w:tc>
+          <w:tcPr>
+            <w:tcW w:w="1064" w:type="pct"/>
+            <w:shd w:val="clear" w:color="auto" w:fill="9CC2E5" w:themeFill="accent1" w:themeFillTint="99"/>
+          </w:tcPr>
+          <w:p>
+            <w:pPr>
+              <w:spacing w:after="0"/>
+              <w:rPr>
+                <w:rFonts w:ascii="Calibri" w:hAnsi="Calibri"/>
+              </w:rPr>
+            </w:pPr>
+            <w:r>
+              <w:rPr>
+                <w:rFonts w:ascii="Calibri" w:hAnsi="Calibri"/>
+              </w:rPr>
+              <w:t>Uitvoering</w:t>
+            </w:r>
+          </w:p>
+        </w:tc>
+        <w:tc>
+          <w:tcPr>
+            <w:tcW w:w="366" w:type="pct"/>
+            <w:shd w:val="clear" w:color="auto" w:fill="9CC2E5" w:themeFill="accent1" w:themeFillTint="99"/>
+          </w:tcPr>
+          <w:p>
+            <w:pPr>
+              <w:spacing w:after="0"/>
+              <w:rPr>
+                <w:rFonts w:ascii="Calibri" w:hAnsi="Calibri"/>
+              </w:rPr>
+            </w:pPr>
+            <w:r>
+              <w:rPr>
+                <w:rFonts w:ascii="Calibri" w:hAnsi="Calibri"/>
+              </w:rPr>
+              <w:t>Uren</w:t>
+            </w:r>
+          </w:p>
+        </w:tc>
+        <w:tc>
+          <w:tcPr>
+            <w:tcW w:w="787" w:type="pct"/>
+          </w:tcPr>
+          <w:p>
+            <w:pPr>
+              <w:spacing w:after="0"/>
+              <w:rPr>
+                <w:rFonts w:ascii="Calibri" w:hAnsi="Calibri"/>
+              </w:rPr>
+            </w:pPr>
+            <w:r>
+              <w:rPr>
+                <w:rFonts w:ascii="Calibri" w:hAnsi="Calibri"/>
+              </w:rPr>
+              <w:t>0</w:t>
+            </w:r>
+          </w:p>
+        </w:tc>
+        <w:tc>
+          <w:tcPr>
+            <w:tcW w:w="599" w:type="pct"/>
+            <w:shd w:val="clear" w:color="auto" w:fill="9CC2E5" w:themeFill="accent1" w:themeFillTint="99"/>
+          </w:tcPr>
+          <w:p>
+            <w:pPr>
+              <w:spacing w:after="0"/>
+              <w:rPr>
+                <w:rFonts w:ascii="Calibri" w:hAnsi="Calibri"/>
+              </w:rPr>
+            </w:pPr>
+            <w:r>
+              <w:rPr>
+                <w:rFonts w:ascii="Calibri" w:hAnsi="Calibri"/>
+              </w:rPr>
+              <w:t>Prioriteit</w:t>
+            </w:r>
+          </w:p>
+        </w:tc>
+        <w:tc>
+          <w:tcPr>
+            <w:tcW w:w="896" w:type="pct"/>
+          </w:tcPr>
+          <w:p>
+            <w:pPr>
+              <w:spacing w:after="0"/>
+              <w:rPr>
+                <w:rFonts w:ascii="Calibri" w:hAnsi="Calibri"/>
+              </w:rPr>
+            </w:pPr>
+            <w:r>
+              <w:rPr>
+                <w:rFonts w:ascii="Calibri" w:hAnsi="Calibri"/>
+              </w:rPr>
+              <w:t>**</w:t>
+            </w:r>
           </w:p>
         </w:tc>
         <w:tc>
@@ -11209,424 +11767,6 @@
         <w:tblLook w:val="01E0" w:firstRow="1" w:lastRow="1" w:firstColumn="1" w:lastColumn="1" w:noHBand="0" w:noVBand="0"/>
       </w:tblPr>
       <w:tblGrid>
-        <w:gridCol w:w="1929"/>
-        <w:gridCol w:w="663"/>
-        <w:gridCol w:w="1426"/>
-        <w:gridCol w:w="1086"/>
-        <w:gridCol w:w="1624"/>
-        <w:gridCol w:w="665"/>
-        <w:gridCol w:w="1669"/>
-      </w:tblGrid>
-      <w:tr>
-        <w:tc>
-          <w:tcPr>
-            <w:tcW w:w="1064" w:type="pct"/>
-            <w:shd w:val="clear" w:color="auto" w:fill="9CC2E5" w:themeFill="accent1" w:themeFillTint="99"/>
-          </w:tcPr>
-          <w:p>
-            <w:pPr>
-              <w:spacing w:after="0"/>
-              <w:rPr>
-                <w:rFonts w:ascii="Calibri" w:hAnsi="Calibri"/>
-              </w:rPr>
-            </w:pPr>
-            <w:r>
-              <w:rPr>
-                <w:rFonts w:ascii="Calibri" w:hAnsi="Calibri"/>
-              </w:rPr>
-              <w:t>Actie</w:t>
-            </w:r>
-          </w:p>
-        </w:tc>
-        <w:tc>
-          <w:tcPr>
-            <w:tcW w:w="3936" w:type="pct"/>
-            <w:gridSpan w:val="6"/>
-            <w:shd w:val="clear" w:color="auto" w:fill="auto"/>
-          </w:tcPr>
-          <w:p>
-            <w:pPr>
-              <w:spacing w:after="0"/>
-              <w:rPr>
-                <w:rFonts w:ascii="Calibri" w:hAnsi="Calibri"/>
-              </w:rPr>
-            </w:pPr>
-            <w:r>
-              <w:rPr>
-                <w:rFonts w:ascii="Calibri" w:hAnsi="Calibri"/>
-              </w:rPr>
-              <w:t>Drukt op ok in de delete pop-up</w:t>
-            </w:r>
-          </w:p>
-        </w:tc>
-      </w:tr>
-      <w:tr>
-        <w:tc>
-          <w:tcPr>
-            <w:tcW w:w="1064" w:type="pct"/>
-            <w:shd w:val="clear" w:color="auto" w:fill="9CC2E5" w:themeFill="accent1" w:themeFillTint="99"/>
-          </w:tcPr>
-          <w:p>
-            <w:pPr>
-              <w:spacing w:after="0"/>
-              <w:rPr>
-                <w:rFonts w:ascii="Calibri" w:hAnsi="Calibri"/>
-              </w:rPr>
-            </w:pPr>
-            <w:r>
-              <w:rPr>
-                <w:rFonts w:ascii="Calibri" w:hAnsi="Calibri"/>
-              </w:rPr>
-              <w:t>Scenario</w:t>
-            </w:r>
-          </w:p>
-        </w:tc>
-        <w:tc>
-          <w:tcPr>
-            <w:tcW w:w="3936" w:type="pct"/>
-            <w:gridSpan w:val="6"/>
-          </w:tcPr>
-          <w:p>
-            <w:pPr>
-              <w:spacing w:after="0"/>
-              <w:rPr>
-                <w:rFonts w:ascii="Calibri" w:hAnsi="Calibri"/>
-              </w:rPr>
-            </w:pPr>
-            <w:r>
-              <w:rPr>
-                <w:rFonts w:ascii="Calibri" w:hAnsi="Calibri"/>
-              </w:rPr>
-              <w:t>Admin wilt een vraag</w:t>
-            </w:r>
-            <w:r>
-              <w:rPr>
-                <w:rFonts w:ascii="Calibri" w:hAnsi="Calibri"/>
-              </w:rPr>
-              <w:t xml:space="preserve"> en antwoord</w:t>
-            </w:r>
-            <w:r>
-              <w:rPr>
-                <w:rFonts w:ascii="Calibri" w:hAnsi="Calibri"/>
-              </w:rPr>
-              <w:t xml:space="preserve"> verwijderen.</w:t>
-            </w:r>
-          </w:p>
-        </w:tc>
-      </w:tr>
-      <w:tr>
-        <w:tc>
-          <w:tcPr>
-            <w:tcW w:w="1064" w:type="pct"/>
-            <w:shd w:val="clear" w:color="auto" w:fill="9CC2E5" w:themeFill="accent1" w:themeFillTint="99"/>
-          </w:tcPr>
-          <w:p>
-            <w:pPr>
-              <w:spacing w:after="0"/>
-              <w:rPr>
-                <w:rFonts w:ascii="Calibri" w:hAnsi="Calibri"/>
-              </w:rPr>
-            </w:pPr>
-            <w:r>
-              <w:rPr>
-                <w:rFonts w:ascii="Calibri" w:hAnsi="Calibri"/>
-              </w:rPr>
-              <w:t>Verwacht resultaat</w:t>
-            </w:r>
-          </w:p>
-        </w:tc>
-        <w:tc>
-          <w:tcPr>
-            <w:tcW w:w="3936" w:type="pct"/>
-            <w:gridSpan w:val="6"/>
-          </w:tcPr>
-          <w:p>
-            <w:pPr>
-              <w:spacing w:after="0"/>
-              <w:rPr>
-                <w:rFonts w:ascii="Calibri" w:hAnsi="Calibri"/>
-              </w:rPr>
-            </w:pPr>
-            <w:r>
-              <w:rPr>
-                <w:rFonts w:ascii="Calibri" w:hAnsi="Calibri"/>
-              </w:rPr>
-              <w:t>Je wordt door verwezen naar de index pagina, en ziet dat er een vraag</w:t>
-            </w:r>
-            <w:r>
-              <w:rPr>
-                <w:rFonts w:ascii="Calibri" w:hAnsi="Calibri"/>
-              </w:rPr>
-              <w:t xml:space="preserve"> en een antwoord</w:t>
-            </w:r>
-            <w:r>
-              <w:rPr>
-                <w:rFonts w:ascii="Calibri" w:hAnsi="Calibri"/>
-              </w:rPr>
-              <w:t xml:space="preserve"> in het lijstje is</w:t>
-            </w:r>
-            <w:r>
-              <w:rPr>
-                <w:rFonts w:ascii="Calibri" w:hAnsi="Calibri"/>
-              </w:rPr>
-              <w:t xml:space="preserve"> verwijderd</w:t>
-            </w:r>
-            <w:r>
-              <w:rPr>
-                <w:rFonts w:ascii="Calibri" w:hAnsi="Calibri"/>
-              </w:rPr>
-              <w:t>. Als je naar de FAQs pagina gaat staat die vraag er nu</w:t>
-            </w:r>
-            <w:r>
-              <w:rPr>
-                <w:rFonts w:ascii="Calibri" w:hAnsi="Calibri"/>
-              </w:rPr>
-              <w:t xml:space="preserve"> niet meer</w:t>
-            </w:r>
-            <w:r>
-              <w:rPr>
-                <w:rFonts w:ascii="Calibri" w:hAnsi="Calibri"/>
-              </w:rPr>
-              <w:t xml:space="preserve"> tussen. </w:t>
-            </w:r>
-          </w:p>
-        </w:tc>
-      </w:tr>
-      <w:tr>
-        <w:tc>
-          <w:tcPr>
-            <w:tcW w:w="1064" w:type="pct"/>
-            <w:shd w:val="clear" w:color="auto" w:fill="9CC2E5" w:themeFill="accent1" w:themeFillTint="99"/>
-          </w:tcPr>
-          <w:p>
-            <w:pPr>
-              <w:spacing w:after="0"/>
-              <w:rPr>
-                <w:rFonts w:ascii="Calibri" w:hAnsi="Calibri"/>
-              </w:rPr>
-            </w:pPr>
-            <w:r>
-              <w:rPr>
-                <w:rFonts w:ascii="Calibri" w:hAnsi="Calibri"/>
-              </w:rPr>
-              <w:t>Werkelijk resultaat</w:t>
-            </w:r>
-          </w:p>
-        </w:tc>
-        <w:tc>
-          <w:tcPr>
-            <w:tcW w:w="3936" w:type="pct"/>
-            <w:gridSpan w:val="6"/>
-          </w:tcPr>
-          <w:p>
-            <w:pPr>
-              <w:spacing w:after="0"/>
-              <w:rPr>
-                <w:rFonts w:ascii="Calibri" w:hAnsi="Calibri"/>
-              </w:rPr>
-            </w:pPr>
-          </w:p>
-        </w:tc>
-      </w:tr>
-      <w:tr>
-        <w:tc>
-          <w:tcPr>
-            <w:tcW w:w="1064" w:type="pct"/>
-            <w:shd w:val="clear" w:color="auto" w:fill="9CC2E5" w:themeFill="accent1" w:themeFillTint="99"/>
-            <w:tcMar>
-              <w:right w:w="0" w:type="dxa"/>
-            </w:tcMar>
-          </w:tcPr>
-          <w:p>
-            <w:pPr>
-              <w:spacing w:after="0"/>
-              <w:rPr>
-                <w:rFonts w:ascii="Calibri" w:hAnsi="Calibri"/>
-              </w:rPr>
-            </w:pPr>
-            <w:r>
-              <w:rPr>
-                <w:rFonts w:ascii="Calibri" w:hAnsi="Calibri"/>
-              </w:rPr>
-              <w:t>Aanpassingen</w:t>
-            </w:r>
-          </w:p>
-        </w:tc>
-        <w:tc>
-          <w:tcPr>
-            <w:tcW w:w="3936" w:type="pct"/>
-            <w:gridSpan w:val="6"/>
-          </w:tcPr>
-          <w:p>
-            <w:pPr>
-              <w:spacing w:after="0"/>
-              <w:rPr>
-                <w:rFonts w:ascii="Calibri" w:hAnsi="Calibri"/>
-              </w:rPr>
-            </w:pPr>
-          </w:p>
-        </w:tc>
-      </w:tr>
-      <w:tr>
-        <w:tc>
-          <w:tcPr>
-            <w:tcW w:w="1064" w:type="pct"/>
-            <w:shd w:val="clear" w:color="auto" w:fill="9CC2E5" w:themeFill="accent1" w:themeFillTint="99"/>
-          </w:tcPr>
-          <w:p>
-            <w:pPr>
-              <w:spacing w:after="0"/>
-              <w:rPr>
-                <w:rFonts w:ascii="Calibri" w:hAnsi="Calibri"/>
-              </w:rPr>
-            </w:pPr>
-            <w:r>
-              <w:rPr>
-                <w:rFonts w:ascii="Calibri" w:hAnsi="Calibri"/>
-              </w:rPr>
-              <w:t>Uitvoering</w:t>
-            </w:r>
-          </w:p>
-        </w:tc>
-        <w:tc>
-          <w:tcPr>
-            <w:tcW w:w="366" w:type="pct"/>
-            <w:shd w:val="clear" w:color="auto" w:fill="9CC2E5" w:themeFill="accent1" w:themeFillTint="99"/>
-          </w:tcPr>
-          <w:p>
-            <w:pPr>
-              <w:spacing w:after="0"/>
-              <w:rPr>
-                <w:rFonts w:ascii="Calibri" w:hAnsi="Calibri"/>
-              </w:rPr>
-            </w:pPr>
-            <w:r>
-              <w:rPr>
-                <w:rFonts w:ascii="Calibri" w:hAnsi="Calibri"/>
-              </w:rPr>
-              <w:t>Uren</w:t>
-            </w:r>
-          </w:p>
-        </w:tc>
-        <w:tc>
-          <w:tcPr>
-            <w:tcW w:w="787" w:type="pct"/>
-          </w:tcPr>
-          <w:p>
-            <w:pPr>
-              <w:spacing w:after="0"/>
-              <w:rPr>
-                <w:rFonts w:ascii="Calibri" w:hAnsi="Calibri"/>
-              </w:rPr>
-            </w:pPr>
-          </w:p>
-        </w:tc>
-        <w:tc>
-          <w:tcPr>
-            <w:tcW w:w="599" w:type="pct"/>
-            <w:shd w:val="clear" w:color="auto" w:fill="9CC2E5" w:themeFill="accent1" w:themeFillTint="99"/>
-          </w:tcPr>
-          <w:p>
-            <w:pPr>
-              <w:spacing w:after="0"/>
-              <w:rPr>
-                <w:rFonts w:ascii="Calibri" w:hAnsi="Calibri"/>
-              </w:rPr>
-            </w:pPr>
-            <w:r>
-              <w:rPr>
-                <w:rFonts w:ascii="Calibri" w:hAnsi="Calibri"/>
-              </w:rPr>
-              <w:t>Prioriteit</w:t>
-            </w:r>
-          </w:p>
-        </w:tc>
-        <w:tc>
-          <w:tcPr>
-            <w:tcW w:w="896" w:type="pct"/>
-          </w:tcPr>
-          <w:p>
-            <w:pPr>
-              <w:spacing w:after="0"/>
-              <w:rPr>
-                <w:rFonts w:ascii="Calibri" w:hAnsi="Calibri"/>
-              </w:rPr>
-            </w:pPr>
-          </w:p>
-        </w:tc>
-        <w:tc>
-          <w:tcPr>
-            <w:tcW w:w="367" w:type="pct"/>
-            <w:shd w:val="clear" w:color="auto" w:fill="9CC2E5" w:themeFill="accent1" w:themeFillTint="99"/>
-          </w:tcPr>
-          <w:p>
-            <w:pPr>
-              <w:spacing w:after="0"/>
-              <w:rPr>
-                <w:rFonts w:ascii="Calibri" w:hAnsi="Calibri"/>
-              </w:rPr>
-            </w:pPr>
-            <w:r>
-              <w:rPr>
-                <w:rFonts w:ascii="Calibri" w:hAnsi="Calibri"/>
-              </w:rPr>
-              <w:t>Door</w:t>
-            </w:r>
-          </w:p>
-        </w:tc>
-        <w:tc>
-          <w:tcPr>
-            <w:tcW w:w="921" w:type="pct"/>
-          </w:tcPr>
-          <w:p>
-            <w:pPr>
-              <w:spacing w:after="0"/>
-              <w:rPr>
-                <w:rFonts w:ascii="Calibri" w:hAnsi="Calibri"/>
-                <w:b/>
-              </w:rPr>
-            </w:pPr>
-            <w:r>
-              <w:rPr>
-                <w:rFonts w:ascii="Calibri" w:hAnsi="Calibri"/>
-                <w:bCs/>
-              </w:rPr>
-              <w:t>Danann</w:t>
-            </w:r>
-          </w:p>
-        </w:tc>
-      </w:tr>
-    </w:tbl>
-    <w:p>
-      <w:pPr>
-        <w:spacing w:after="0"/>
-        <w:rPr>
-          <w:rFonts w:ascii="Calibri" w:hAnsi="Calibri"/>
-        </w:rPr>
-      </w:pPr>
-    </w:p>
-    <w:p>
-      <w:pPr>
-        <w:spacing w:after="0"/>
-        <w:rPr>
-          <w:rFonts w:ascii="Calibri" w:hAnsi="Calibri"/>
-        </w:rPr>
-      </w:pPr>
-    </w:p>
-    <w:tbl>
-      <w:tblPr>
-        <w:tblW w:w="5000" w:type="pct"/>
-        <w:tblBorders>
-          <w:top w:val="single" w:sz="4" w:space="0" w:color="auto"/>
-          <w:left w:val="single" w:sz="4" w:space="0" w:color="auto"/>
-          <w:bottom w:val="single" w:sz="4" w:space="0" w:color="auto"/>
-          <w:right w:val="single" w:sz="4" w:space="0" w:color="auto"/>
-          <w:insideH w:val="single" w:sz="4" w:space="0" w:color="auto"/>
-          <w:insideV w:val="single" w:sz="4" w:space="0" w:color="auto"/>
-        </w:tblBorders>
-        <w:tblLook w:val="01E0" w:firstRow="1" w:lastRow="1" w:firstColumn="1" w:lastColumn="1" w:noHBand="0" w:noVBand="0"/>
-      </w:tblPr>
-      <w:tblGrid>
         <w:gridCol w:w="1923"/>
         <w:gridCol w:w="7139"/>
       </w:tblGrid>
@@ -11650,6 +11790,7 @@
                 <w:b/>
                 <w:sz w:val="28"/>
               </w:rPr>
+              <w:lastRenderedPageBreak/>
               <w:t>Functionaliteit</w:t>
             </w:r>
           </w:p>
@@ -12102,7 +12243,6 @@
               <w:rPr>
                 <w:rFonts w:ascii="Calibri" w:hAnsi="Calibri"/>
               </w:rPr>
-              <w:lastRenderedPageBreak/>
               <w:t>Actie</w:t>
             </w:r>
           </w:p>
@@ -13647,6 +13787,7 @@
               <w:rPr>
                 <w:rFonts w:ascii="Calibri" w:hAnsi="Calibri"/>
               </w:rPr>
+              <w:lastRenderedPageBreak/>
               <w:t>Actie</w:t>
             </w:r>
           </w:p>
@@ -14055,7 +14196,6 @@
                 <w:b/>
                 <w:sz w:val="28"/>
               </w:rPr>
-              <w:lastRenderedPageBreak/>
               <w:t>Functionaliteit</w:t>
             </w:r>
           </w:p>
@@ -15556,6 +15696,7 @@
               <w:rPr>
                 <w:rFonts w:ascii="Calibri" w:hAnsi="Calibri"/>
               </w:rPr>
+              <w:lastRenderedPageBreak/>
               <w:t>Werkelijk resultaat</w:t>
             </w:r>
           </w:p>
@@ -15930,7 +16071,6 @@
               <w:rPr>
                 <w:rFonts w:ascii="Calibri" w:hAnsi="Calibri"/>
               </w:rPr>
-              <w:lastRenderedPageBreak/>
               <w:t>Verwacht resultaat</w:t>
             </w:r>
           </w:p>
@@ -17585,6 +17725,7 @@
               <w:rPr>
                 <w:rFonts w:ascii="Calibri" w:hAnsi="Calibri"/>
               </w:rPr>
+              <w:lastRenderedPageBreak/>
               <w:t>Werkelijk resultaat</w:t>
             </w:r>
           </w:p>
@@ -17888,14 +18029,7 @@
                 <w:b/>
                 <w:sz w:val="24"/>
               </w:rPr>
-              <w:t xml:space="preserve">CRUD </w:t>
-            </w:r>
-            <w:r>
-              <w:rPr>
-                <w:b/>
-                <w:sz w:val="24"/>
-              </w:rPr>
-              <w:t>F</w:t>
+              <w:t>CRUD F</w:t>
             </w:r>
             <w:r>
               <w:rPr>
@@ -17962,7 +18096,6 @@
               <w:rPr>
                 <w:rFonts w:ascii="Calibri" w:hAnsi="Calibri"/>
               </w:rPr>
-              <w:lastRenderedPageBreak/>
               <w:t>Actie</w:t>
             </w:r>
           </w:p>
@@ -18229,6 +18362,2745 @@
                 <w:rFonts w:ascii="Calibri" w:hAnsi="Calibri"/>
               </w:rPr>
               <w:t>0</w:t>
+            </w:r>
+          </w:p>
+        </w:tc>
+        <w:tc>
+          <w:tcPr>
+            <w:tcW w:w="599" w:type="pct"/>
+            <w:shd w:val="clear" w:color="auto" w:fill="9CC2E5" w:themeFill="accent1" w:themeFillTint="99"/>
+          </w:tcPr>
+          <w:p>
+            <w:pPr>
+              <w:spacing w:after="0"/>
+              <w:rPr>
+                <w:rFonts w:ascii="Calibri" w:hAnsi="Calibri"/>
+              </w:rPr>
+            </w:pPr>
+            <w:r>
+              <w:rPr>
+                <w:rFonts w:ascii="Calibri" w:hAnsi="Calibri"/>
+              </w:rPr>
+              <w:t>Prioriteit</w:t>
+            </w:r>
+          </w:p>
+        </w:tc>
+        <w:tc>
+          <w:tcPr>
+            <w:tcW w:w="896" w:type="pct"/>
+          </w:tcPr>
+          <w:p>
+            <w:pPr>
+              <w:spacing w:after="0"/>
+              <w:rPr>
+                <w:rFonts w:ascii="Calibri" w:hAnsi="Calibri"/>
+              </w:rPr>
+            </w:pPr>
+            <w:r>
+              <w:rPr>
+                <w:rFonts w:ascii="Calibri" w:hAnsi="Calibri"/>
+              </w:rPr>
+              <w:t>**</w:t>
+            </w:r>
+          </w:p>
+        </w:tc>
+        <w:tc>
+          <w:tcPr>
+            <w:tcW w:w="367" w:type="pct"/>
+            <w:shd w:val="clear" w:color="auto" w:fill="9CC2E5" w:themeFill="accent1" w:themeFillTint="99"/>
+          </w:tcPr>
+          <w:p>
+            <w:pPr>
+              <w:spacing w:after="0"/>
+              <w:rPr>
+                <w:rFonts w:ascii="Calibri" w:hAnsi="Calibri"/>
+              </w:rPr>
+            </w:pPr>
+            <w:r>
+              <w:rPr>
+                <w:rFonts w:ascii="Calibri" w:hAnsi="Calibri"/>
+              </w:rPr>
+              <w:t>Door</w:t>
+            </w:r>
+          </w:p>
+        </w:tc>
+        <w:tc>
+          <w:tcPr>
+            <w:tcW w:w="921" w:type="pct"/>
+          </w:tcPr>
+          <w:p>
+            <w:pPr>
+              <w:spacing w:after="0"/>
+              <w:rPr>
+                <w:rFonts w:ascii="Calibri" w:hAnsi="Calibri"/>
+                <w:b/>
+              </w:rPr>
+            </w:pPr>
+            <w:r>
+              <w:rPr>
+                <w:rFonts w:ascii="Calibri" w:hAnsi="Calibri"/>
+                <w:bCs/>
+              </w:rPr>
+              <w:t>Danann</w:t>
+            </w:r>
+          </w:p>
+        </w:tc>
+      </w:tr>
+    </w:tbl>
+    <w:p>
+      <w:pPr>
+        <w:spacing w:after="0"/>
+        <w:rPr>
+          <w:rFonts w:ascii="Calibri" w:hAnsi="Calibri"/>
+        </w:rPr>
+      </w:pPr>
+    </w:p>
+    <w:tbl>
+      <w:tblPr>
+        <w:tblW w:w="5000" w:type="pct"/>
+        <w:tblBorders>
+          <w:top w:val="single" w:sz="4" w:space="0" w:color="auto"/>
+          <w:left w:val="single" w:sz="4" w:space="0" w:color="auto"/>
+          <w:bottom w:val="single" w:sz="4" w:space="0" w:color="auto"/>
+          <w:right w:val="single" w:sz="4" w:space="0" w:color="auto"/>
+          <w:insideH w:val="single" w:sz="4" w:space="0" w:color="auto"/>
+          <w:insideV w:val="single" w:sz="4" w:space="0" w:color="auto"/>
+        </w:tblBorders>
+        <w:tblLook w:val="01E0" w:firstRow="1" w:lastRow="1" w:firstColumn="1" w:lastColumn="1" w:noHBand="0" w:noVBand="0"/>
+      </w:tblPr>
+      <w:tblGrid>
+        <w:gridCol w:w="1929"/>
+        <w:gridCol w:w="663"/>
+        <w:gridCol w:w="1426"/>
+        <w:gridCol w:w="1086"/>
+        <w:gridCol w:w="1624"/>
+        <w:gridCol w:w="665"/>
+        <w:gridCol w:w="1669"/>
+      </w:tblGrid>
+      <w:tr>
+        <w:tc>
+          <w:tcPr>
+            <w:tcW w:w="1064" w:type="pct"/>
+            <w:shd w:val="clear" w:color="auto" w:fill="9CC2E5" w:themeFill="accent1" w:themeFillTint="99"/>
+          </w:tcPr>
+          <w:p>
+            <w:pPr>
+              <w:spacing w:after="0"/>
+              <w:rPr>
+                <w:rFonts w:ascii="Calibri" w:hAnsi="Calibri"/>
+              </w:rPr>
+            </w:pPr>
+            <w:r>
+              <w:rPr>
+                <w:rFonts w:ascii="Calibri" w:hAnsi="Calibri"/>
+              </w:rPr>
+              <w:t>Actie</w:t>
+            </w:r>
+          </w:p>
+        </w:tc>
+        <w:tc>
+          <w:tcPr>
+            <w:tcW w:w="3936" w:type="pct"/>
+            <w:gridSpan w:val="6"/>
+            <w:shd w:val="clear" w:color="auto" w:fill="auto"/>
+          </w:tcPr>
+          <w:p>
+            <w:pPr>
+              <w:spacing w:after="0"/>
+              <w:rPr>
+                <w:rFonts w:ascii="Calibri" w:hAnsi="Calibri"/>
+              </w:rPr>
+            </w:pPr>
+            <w:r>
+              <w:rPr>
+                <w:rFonts w:ascii="Calibri" w:hAnsi="Calibri"/>
+              </w:rPr>
+              <w:t>Vult de</w:t>
+            </w:r>
+            <w:r>
+              <w:rPr>
+                <w:rFonts w:ascii="Calibri" w:hAnsi="Calibri"/>
+              </w:rPr>
+              <w:t xml:space="preserve"> filiaal</w:t>
+            </w:r>
+            <w:r>
+              <w:rPr>
+                <w:rFonts w:ascii="Calibri" w:hAnsi="Calibri"/>
+              </w:rPr>
+              <w:t xml:space="preserve"> naam in. </w:t>
+            </w:r>
+          </w:p>
+        </w:tc>
+      </w:tr>
+      <w:tr>
+        <w:tc>
+          <w:tcPr>
+            <w:tcW w:w="1064" w:type="pct"/>
+            <w:shd w:val="clear" w:color="auto" w:fill="9CC2E5" w:themeFill="accent1" w:themeFillTint="99"/>
+          </w:tcPr>
+          <w:p>
+            <w:pPr>
+              <w:spacing w:after="0"/>
+              <w:rPr>
+                <w:rFonts w:ascii="Calibri" w:hAnsi="Calibri"/>
+              </w:rPr>
+            </w:pPr>
+            <w:r>
+              <w:rPr>
+                <w:rFonts w:ascii="Calibri" w:hAnsi="Calibri"/>
+              </w:rPr>
+              <w:t>Scenario</w:t>
+            </w:r>
+          </w:p>
+        </w:tc>
+        <w:tc>
+          <w:tcPr>
+            <w:tcW w:w="3936" w:type="pct"/>
+            <w:gridSpan w:val="6"/>
+          </w:tcPr>
+          <w:p>
+            <w:pPr>
+              <w:spacing w:after="0"/>
+              <w:rPr>
+                <w:rFonts w:ascii="Calibri" w:hAnsi="Calibri"/>
+              </w:rPr>
+            </w:pPr>
+            <w:r>
+              <w:rPr>
+                <w:rFonts w:ascii="Calibri" w:hAnsi="Calibri"/>
+              </w:rPr>
+              <w:t>Admin wilt een</w:t>
+            </w:r>
+            <w:r>
+              <w:rPr>
+                <w:rFonts w:ascii="Calibri" w:hAnsi="Calibri"/>
+              </w:rPr>
+              <w:t xml:space="preserve"> filiaal</w:t>
+            </w:r>
+            <w:r>
+              <w:rPr>
+                <w:rFonts w:ascii="Calibri" w:hAnsi="Calibri"/>
+              </w:rPr>
+              <w:t xml:space="preserve"> toevoegen.</w:t>
+            </w:r>
+          </w:p>
+        </w:tc>
+      </w:tr>
+      <w:tr>
+        <w:tc>
+          <w:tcPr>
+            <w:tcW w:w="1064" w:type="pct"/>
+            <w:shd w:val="clear" w:color="auto" w:fill="9CC2E5" w:themeFill="accent1" w:themeFillTint="99"/>
+          </w:tcPr>
+          <w:p>
+            <w:pPr>
+              <w:spacing w:after="0"/>
+              <w:rPr>
+                <w:rFonts w:ascii="Calibri" w:hAnsi="Calibri"/>
+              </w:rPr>
+            </w:pPr>
+            <w:r>
+              <w:rPr>
+                <w:rFonts w:ascii="Calibri" w:hAnsi="Calibri"/>
+              </w:rPr>
+              <w:t>Verwacht resultaat</w:t>
+            </w:r>
+          </w:p>
+        </w:tc>
+        <w:tc>
+          <w:tcPr>
+            <w:tcW w:w="3936" w:type="pct"/>
+            <w:gridSpan w:val="6"/>
+          </w:tcPr>
+          <w:p>
+            <w:pPr>
+              <w:spacing w:after="0"/>
+              <w:rPr>
+                <w:rFonts w:ascii="Calibri" w:hAnsi="Calibri"/>
+              </w:rPr>
+            </w:pPr>
+            <w:r>
+              <w:rPr>
+                <w:rFonts w:ascii="Calibri" w:hAnsi="Calibri"/>
+              </w:rPr>
+              <w:t>Je wordt door verwezen naar de index pagina. Waar een nieuw</w:t>
+            </w:r>
+            <w:r>
+              <w:rPr>
+                <w:rFonts w:ascii="Calibri" w:hAnsi="Calibri"/>
+              </w:rPr>
+              <w:t xml:space="preserve"> filiaal</w:t>
+            </w:r>
+            <w:r>
+              <w:rPr>
+                <w:rFonts w:ascii="Calibri" w:hAnsi="Calibri"/>
+              </w:rPr>
+              <w:t xml:space="preserve"> is toegevoegd. Dit komt ook te staan in een dropdown menu bij</w:t>
+            </w:r>
+            <w:r>
+              <w:rPr>
+                <w:rFonts w:ascii="Calibri" w:hAnsi="Calibri"/>
+              </w:rPr>
+              <w:t xml:space="preserve"> voorraad</w:t>
+            </w:r>
+            <w:r>
+              <w:rPr>
+                <w:rFonts w:ascii="Calibri" w:hAnsi="Calibri"/>
+              </w:rPr>
+              <w:t xml:space="preserve">. </w:t>
+            </w:r>
+          </w:p>
+        </w:tc>
+      </w:tr>
+      <w:tr>
+        <w:tc>
+          <w:tcPr>
+            <w:tcW w:w="1064" w:type="pct"/>
+            <w:shd w:val="clear" w:color="auto" w:fill="9CC2E5" w:themeFill="accent1" w:themeFillTint="99"/>
+          </w:tcPr>
+          <w:p>
+            <w:pPr>
+              <w:spacing w:after="0"/>
+              <w:rPr>
+                <w:rFonts w:ascii="Calibri" w:hAnsi="Calibri"/>
+              </w:rPr>
+            </w:pPr>
+            <w:r>
+              <w:rPr>
+                <w:rFonts w:ascii="Calibri" w:hAnsi="Calibri"/>
+              </w:rPr>
+              <w:t>Werkelijk resultaat</w:t>
+            </w:r>
+          </w:p>
+        </w:tc>
+        <w:tc>
+          <w:tcPr>
+            <w:tcW w:w="3936" w:type="pct"/>
+            <w:gridSpan w:val="6"/>
+          </w:tcPr>
+          <w:p>
+            <w:pPr>
+              <w:spacing w:after="0"/>
+              <w:rPr>
+                <w:rFonts w:ascii="Calibri" w:hAnsi="Calibri"/>
+              </w:rPr>
+            </w:pPr>
+            <w:r>
+              <w:rPr>
+                <w:rFonts w:ascii="Calibri" w:hAnsi="Calibri"/>
+              </w:rPr>
+              <w:t>Je wordt door verwezen naar de index pagina. Er is alleen geen nieuw filiaal aangemaakt.</w:t>
+            </w:r>
+          </w:p>
+        </w:tc>
+      </w:tr>
+      <w:tr>
+        <w:tc>
+          <w:tcPr>
+            <w:tcW w:w="1064" w:type="pct"/>
+            <w:shd w:val="clear" w:color="auto" w:fill="9CC2E5" w:themeFill="accent1" w:themeFillTint="99"/>
+            <w:tcMar>
+              <w:right w:w="0" w:type="dxa"/>
+            </w:tcMar>
+          </w:tcPr>
+          <w:p>
+            <w:pPr>
+              <w:spacing w:after="0"/>
+              <w:rPr>
+                <w:rFonts w:ascii="Calibri" w:hAnsi="Calibri"/>
+              </w:rPr>
+            </w:pPr>
+            <w:r>
+              <w:rPr>
+                <w:rFonts w:ascii="Calibri" w:hAnsi="Calibri"/>
+              </w:rPr>
+              <w:t>Aanpassingen</w:t>
+            </w:r>
+          </w:p>
+        </w:tc>
+        <w:tc>
+          <w:tcPr>
+            <w:tcW w:w="3936" w:type="pct"/>
+            <w:gridSpan w:val="6"/>
+          </w:tcPr>
+          <w:p>
+            <w:pPr>
+              <w:spacing w:after="0"/>
+              <w:rPr>
+                <w:rFonts w:ascii="Calibri" w:hAnsi="Calibri"/>
+              </w:rPr>
+            </w:pPr>
+            <w:r>
+              <w:rPr>
+                <w:rFonts w:ascii="Calibri" w:hAnsi="Calibri"/>
+              </w:rPr>
+              <w:t>In de filialenController bij de create functie miste het stukje code (</w:t>
+            </w:r>
+            <w:r>
+              <w:rPr>
+                <w:rFonts w:ascii="Consolas" w:hAnsi="Consolas" w:cs="Consolas"/>
+                <w:color w:val="0000FF"/>
+                <w:sz w:val="19"/>
+                <w:szCs w:val="19"/>
+              </w:rPr>
+              <w:t>await</w:t>
+            </w:r>
+            <w:r>
+              <w:rPr>
+                <w:rFonts w:ascii="Consolas" w:hAnsi="Consolas" w:cs="Consolas"/>
+                <w:color w:val="000000"/>
+                <w:sz w:val="19"/>
+                <w:szCs w:val="19"/>
+              </w:rPr>
+              <w:t xml:space="preserve"> _context.SaveChangesAsync();</w:t>
+            </w:r>
+            <w:r>
+              <w:rPr>
+                <w:rFonts w:ascii="Calibri" w:hAnsi="Calibri"/>
+              </w:rPr>
+              <w:t>) tussen _context.add(filiaal); ,en de return RedirectToAction(nameof(index));</w:t>
+            </w:r>
+          </w:p>
+        </w:tc>
+      </w:tr>
+      <w:tr>
+        <w:tc>
+          <w:tcPr>
+            <w:tcW w:w="1064" w:type="pct"/>
+            <w:shd w:val="clear" w:color="auto" w:fill="9CC2E5" w:themeFill="accent1" w:themeFillTint="99"/>
+          </w:tcPr>
+          <w:p>
+            <w:pPr>
+              <w:spacing w:after="0"/>
+              <w:rPr>
+                <w:rFonts w:ascii="Calibri" w:hAnsi="Calibri"/>
+              </w:rPr>
+            </w:pPr>
+            <w:r>
+              <w:rPr>
+                <w:rFonts w:ascii="Calibri" w:hAnsi="Calibri"/>
+              </w:rPr>
+              <w:t>Uitvoering</w:t>
+            </w:r>
+          </w:p>
+        </w:tc>
+        <w:tc>
+          <w:tcPr>
+            <w:tcW w:w="366" w:type="pct"/>
+            <w:shd w:val="clear" w:color="auto" w:fill="9CC2E5" w:themeFill="accent1" w:themeFillTint="99"/>
+          </w:tcPr>
+          <w:p>
+            <w:pPr>
+              <w:spacing w:after="0"/>
+              <w:rPr>
+                <w:rFonts w:ascii="Calibri" w:hAnsi="Calibri"/>
+              </w:rPr>
+            </w:pPr>
+            <w:r>
+              <w:rPr>
+                <w:rFonts w:ascii="Calibri" w:hAnsi="Calibri"/>
+              </w:rPr>
+              <w:t>Uren</w:t>
+            </w:r>
+          </w:p>
+        </w:tc>
+        <w:tc>
+          <w:tcPr>
+            <w:tcW w:w="787" w:type="pct"/>
+          </w:tcPr>
+          <w:p>
+            <w:pPr>
+              <w:spacing w:after="0"/>
+              <w:rPr>
+                <w:rFonts w:ascii="Calibri" w:hAnsi="Calibri"/>
+              </w:rPr>
+            </w:pPr>
+            <w:r>
+              <w:rPr>
+                <w:rFonts w:ascii="Calibri" w:hAnsi="Calibri"/>
+              </w:rPr>
+              <w:t>0.05</w:t>
+            </w:r>
+          </w:p>
+        </w:tc>
+        <w:tc>
+          <w:tcPr>
+            <w:tcW w:w="599" w:type="pct"/>
+            <w:shd w:val="clear" w:color="auto" w:fill="9CC2E5" w:themeFill="accent1" w:themeFillTint="99"/>
+          </w:tcPr>
+          <w:p>
+            <w:pPr>
+              <w:spacing w:after="0"/>
+              <w:rPr>
+                <w:rFonts w:ascii="Calibri" w:hAnsi="Calibri"/>
+              </w:rPr>
+            </w:pPr>
+            <w:r>
+              <w:rPr>
+                <w:rFonts w:ascii="Calibri" w:hAnsi="Calibri"/>
+              </w:rPr>
+              <w:t>Prioriteit</w:t>
+            </w:r>
+          </w:p>
+        </w:tc>
+        <w:tc>
+          <w:tcPr>
+            <w:tcW w:w="896" w:type="pct"/>
+          </w:tcPr>
+          <w:p>
+            <w:pPr>
+              <w:spacing w:after="0"/>
+              <w:rPr>
+                <w:rFonts w:ascii="Calibri" w:hAnsi="Calibri"/>
+              </w:rPr>
+            </w:pPr>
+            <w:r>
+              <w:rPr>
+                <w:rFonts w:ascii="Calibri" w:hAnsi="Calibri"/>
+              </w:rPr>
+              <w:t>**</w:t>
+            </w:r>
+          </w:p>
+        </w:tc>
+        <w:tc>
+          <w:tcPr>
+            <w:tcW w:w="367" w:type="pct"/>
+            <w:shd w:val="clear" w:color="auto" w:fill="9CC2E5" w:themeFill="accent1" w:themeFillTint="99"/>
+          </w:tcPr>
+          <w:p>
+            <w:pPr>
+              <w:spacing w:after="0"/>
+              <w:rPr>
+                <w:rFonts w:ascii="Calibri" w:hAnsi="Calibri"/>
+              </w:rPr>
+            </w:pPr>
+            <w:r>
+              <w:rPr>
+                <w:rFonts w:ascii="Calibri" w:hAnsi="Calibri"/>
+              </w:rPr>
+              <w:t>Door</w:t>
+            </w:r>
+          </w:p>
+        </w:tc>
+        <w:tc>
+          <w:tcPr>
+            <w:tcW w:w="921" w:type="pct"/>
+          </w:tcPr>
+          <w:p>
+            <w:pPr>
+              <w:spacing w:after="0"/>
+              <w:rPr>
+                <w:rFonts w:ascii="Calibri" w:hAnsi="Calibri"/>
+                <w:b/>
+              </w:rPr>
+            </w:pPr>
+            <w:r>
+              <w:rPr>
+                <w:rFonts w:ascii="Calibri" w:hAnsi="Calibri"/>
+                <w:bCs/>
+              </w:rPr>
+              <w:t>Danann</w:t>
+            </w:r>
+          </w:p>
+        </w:tc>
+      </w:tr>
+    </w:tbl>
+    <w:p>
+      <w:pPr>
+        <w:spacing w:after="0"/>
+        <w:rPr>
+          <w:rFonts w:ascii="Calibri" w:hAnsi="Calibri"/>
+        </w:rPr>
+      </w:pPr>
+    </w:p>
+    <w:tbl>
+      <w:tblPr>
+        <w:tblW w:w="5000" w:type="pct"/>
+        <w:tblBorders>
+          <w:top w:val="single" w:sz="4" w:space="0" w:color="auto"/>
+          <w:left w:val="single" w:sz="4" w:space="0" w:color="auto"/>
+          <w:bottom w:val="single" w:sz="4" w:space="0" w:color="auto"/>
+          <w:right w:val="single" w:sz="4" w:space="0" w:color="auto"/>
+          <w:insideH w:val="single" w:sz="4" w:space="0" w:color="auto"/>
+          <w:insideV w:val="single" w:sz="4" w:space="0" w:color="auto"/>
+        </w:tblBorders>
+        <w:tblLook w:val="01E0" w:firstRow="1" w:lastRow="1" w:firstColumn="1" w:lastColumn="1" w:noHBand="0" w:noVBand="0"/>
+      </w:tblPr>
+      <w:tblGrid>
+        <w:gridCol w:w="1929"/>
+        <w:gridCol w:w="663"/>
+        <w:gridCol w:w="1426"/>
+        <w:gridCol w:w="1086"/>
+        <w:gridCol w:w="1624"/>
+        <w:gridCol w:w="665"/>
+        <w:gridCol w:w="1669"/>
+      </w:tblGrid>
+      <w:tr>
+        <w:tc>
+          <w:tcPr>
+            <w:tcW w:w="1064" w:type="pct"/>
+            <w:shd w:val="clear" w:color="auto" w:fill="9CC2E5" w:themeFill="accent1" w:themeFillTint="99"/>
+          </w:tcPr>
+          <w:p>
+            <w:pPr>
+              <w:spacing w:after="0"/>
+              <w:rPr>
+                <w:rFonts w:ascii="Calibri" w:hAnsi="Calibri"/>
+              </w:rPr>
+            </w:pPr>
+            <w:r>
+              <w:rPr>
+                <w:rFonts w:ascii="Calibri" w:hAnsi="Calibri"/>
+              </w:rPr>
+              <w:t>Actie</w:t>
+            </w:r>
+          </w:p>
+        </w:tc>
+        <w:tc>
+          <w:tcPr>
+            <w:tcW w:w="3936" w:type="pct"/>
+            <w:gridSpan w:val="6"/>
+            <w:shd w:val="clear" w:color="auto" w:fill="auto"/>
+          </w:tcPr>
+          <w:p>
+            <w:pPr>
+              <w:spacing w:after="0"/>
+              <w:rPr>
+                <w:rFonts w:ascii="Calibri" w:hAnsi="Calibri"/>
+              </w:rPr>
+            </w:pPr>
+            <w:r>
+              <w:rPr>
+                <w:rFonts w:ascii="Calibri" w:hAnsi="Calibri"/>
+              </w:rPr>
+              <w:t>Drukt op edit</w:t>
+            </w:r>
+          </w:p>
+        </w:tc>
+      </w:tr>
+      <w:tr>
+        <w:tc>
+          <w:tcPr>
+            <w:tcW w:w="1064" w:type="pct"/>
+            <w:shd w:val="clear" w:color="auto" w:fill="9CC2E5" w:themeFill="accent1" w:themeFillTint="99"/>
+          </w:tcPr>
+          <w:p>
+            <w:pPr>
+              <w:spacing w:after="0"/>
+              <w:rPr>
+                <w:rFonts w:ascii="Calibri" w:hAnsi="Calibri"/>
+              </w:rPr>
+            </w:pPr>
+            <w:r>
+              <w:rPr>
+                <w:rFonts w:ascii="Calibri" w:hAnsi="Calibri"/>
+              </w:rPr>
+              <w:t>Scenario</w:t>
+            </w:r>
+          </w:p>
+        </w:tc>
+        <w:tc>
+          <w:tcPr>
+            <w:tcW w:w="3936" w:type="pct"/>
+            <w:gridSpan w:val="6"/>
+          </w:tcPr>
+          <w:p>
+            <w:pPr>
+              <w:spacing w:after="0"/>
+              <w:rPr>
+                <w:rFonts w:ascii="Calibri" w:hAnsi="Calibri"/>
+              </w:rPr>
+            </w:pPr>
+            <w:r>
+              <w:rPr>
+                <w:rFonts w:ascii="Calibri" w:hAnsi="Calibri"/>
+              </w:rPr>
+              <w:t>Admin wilt een</w:t>
+            </w:r>
+            <w:r>
+              <w:rPr>
+                <w:rFonts w:ascii="Calibri" w:hAnsi="Calibri"/>
+              </w:rPr>
+              <w:t xml:space="preserve"> filiaal</w:t>
+            </w:r>
+            <w:r>
+              <w:rPr>
+                <w:rFonts w:ascii="Calibri" w:hAnsi="Calibri"/>
+              </w:rPr>
+              <w:t xml:space="preserve"> editen.</w:t>
+            </w:r>
+          </w:p>
+        </w:tc>
+      </w:tr>
+      <w:tr>
+        <w:tc>
+          <w:tcPr>
+            <w:tcW w:w="1064" w:type="pct"/>
+            <w:shd w:val="clear" w:color="auto" w:fill="9CC2E5" w:themeFill="accent1" w:themeFillTint="99"/>
+          </w:tcPr>
+          <w:p>
+            <w:pPr>
+              <w:spacing w:after="0"/>
+              <w:rPr>
+                <w:rFonts w:ascii="Calibri" w:hAnsi="Calibri"/>
+              </w:rPr>
+            </w:pPr>
+            <w:r>
+              <w:rPr>
+                <w:rFonts w:ascii="Calibri" w:hAnsi="Calibri"/>
+              </w:rPr>
+              <w:t>Verwacht resultaat</w:t>
+            </w:r>
+          </w:p>
+        </w:tc>
+        <w:tc>
+          <w:tcPr>
+            <w:tcW w:w="3936" w:type="pct"/>
+            <w:gridSpan w:val="6"/>
+          </w:tcPr>
+          <w:p>
+            <w:pPr>
+              <w:spacing w:after="0"/>
+              <w:rPr>
+                <w:rFonts w:ascii="Calibri" w:hAnsi="Calibri"/>
+              </w:rPr>
+            </w:pPr>
+            <w:r>
+              <w:rPr>
+                <w:rFonts w:ascii="Calibri" w:hAnsi="Calibri"/>
+              </w:rPr>
+              <w:t xml:space="preserve">Je wordt door verwezen naar de edit pagina. </w:t>
+            </w:r>
+          </w:p>
+        </w:tc>
+      </w:tr>
+      <w:tr>
+        <w:tc>
+          <w:tcPr>
+            <w:tcW w:w="1064" w:type="pct"/>
+            <w:shd w:val="clear" w:color="auto" w:fill="9CC2E5" w:themeFill="accent1" w:themeFillTint="99"/>
+          </w:tcPr>
+          <w:p>
+            <w:pPr>
+              <w:spacing w:after="0"/>
+              <w:rPr>
+                <w:rFonts w:ascii="Calibri" w:hAnsi="Calibri"/>
+              </w:rPr>
+            </w:pPr>
+            <w:r>
+              <w:rPr>
+                <w:rFonts w:ascii="Calibri" w:hAnsi="Calibri"/>
+              </w:rPr>
+              <w:t>Werkelijk resultaat</w:t>
+            </w:r>
+          </w:p>
+        </w:tc>
+        <w:tc>
+          <w:tcPr>
+            <w:tcW w:w="3936" w:type="pct"/>
+            <w:gridSpan w:val="6"/>
+          </w:tcPr>
+          <w:p>
+            <w:pPr>
+              <w:spacing w:after="0"/>
+              <w:rPr>
+                <w:rFonts w:ascii="Calibri" w:hAnsi="Calibri"/>
+              </w:rPr>
+            </w:pPr>
+            <w:r>
+              <w:rPr>
+                <w:rFonts w:ascii="Calibri" w:hAnsi="Calibri"/>
+              </w:rPr>
+              <w:t xml:space="preserve">Je wordt door verwezen naar de edit pagina. </w:t>
+            </w:r>
+          </w:p>
+        </w:tc>
+      </w:tr>
+      <w:tr>
+        <w:tc>
+          <w:tcPr>
+            <w:tcW w:w="1064" w:type="pct"/>
+            <w:shd w:val="clear" w:color="auto" w:fill="9CC2E5" w:themeFill="accent1" w:themeFillTint="99"/>
+            <w:tcMar>
+              <w:right w:w="0" w:type="dxa"/>
+            </w:tcMar>
+          </w:tcPr>
+          <w:p>
+            <w:pPr>
+              <w:spacing w:after="0"/>
+              <w:rPr>
+                <w:rFonts w:ascii="Calibri" w:hAnsi="Calibri"/>
+              </w:rPr>
+            </w:pPr>
+            <w:r>
+              <w:rPr>
+                <w:rFonts w:ascii="Calibri" w:hAnsi="Calibri"/>
+              </w:rPr>
+              <w:t>Aanpassingen</w:t>
+            </w:r>
+          </w:p>
+        </w:tc>
+        <w:tc>
+          <w:tcPr>
+            <w:tcW w:w="3936" w:type="pct"/>
+            <w:gridSpan w:val="6"/>
+          </w:tcPr>
+          <w:p>
+            <w:pPr>
+              <w:spacing w:after="0"/>
+              <w:rPr>
+                <w:rFonts w:ascii="Calibri" w:hAnsi="Calibri"/>
+              </w:rPr>
+            </w:pPr>
+            <w:r>
+              <w:rPr>
+                <w:rFonts w:ascii="Calibri" w:hAnsi="Calibri"/>
+              </w:rPr>
+              <w:t>N.V.T</w:t>
+            </w:r>
+          </w:p>
+        </w:tc>
+      </w:tr>
+      <w:tr>
+        <w:tc>
+          <w:tcPr>
+            <w:tcW w:w="1064" w:type="pct"/>
+            <w:shd w:val="clear" w:color="auto" w:fill="9CC2E5" w:themeFill="accent1" w:themeFillTint="99"/>
+          </w:tcPr>
+          <w:p>
+            <w:pPr>
+              <w:spacing w:after="0"/>
+              <w:rPr>
+                <w:rFonts w:ascii="Calibri" w:hAnsi="Calibri"/>
+              </w:rPr>
+            </w:pPr>
+            <w:r>
+              <w:rPr>
+                <w:rFonts w:ascii="Calibri" w:hAnsi="Calibri"/>
+              </w:rPr>
+              <w:t>Uitvoering</w:t>
+            </w:r>
+          </w:p>
+        </w:tc>
+        <w:tc>
+          <w:tcPr>
+            <w:tcW w:w="366" w:type="pct"/>
+            <w:shd w:val="clear" w:color="auto" w:fill="9CC2E5" w:themeFill="accent1" w:themeFillTint="99"/>
+          </w:tcPr>
+          <w:p>
+            <w:pPr>
+              <w:spacing w:after="0"/>
+              <w:rPr>
+                <w:rFonts w:ascii="Calibri" w:hAnsi="Calibri"/>
+              </w:rPr>
+            </w:pPr>
+            <w:r>
+              <w:rPr>
+                <w:rFonts w:ascii="Calibri" w:hAnsi="Calibri"/>
+              </w:rPr>
+              <w:t>Uren</w:t>
+            </w:r>
+          </w:p>
+        </w:tc>
+        <w:tc>
+          <w:tcPr>
+            <w:tcW w:w="787" w:type="pct"/>
+          </w:tcPr>
+          <w:p>
+            <w:pPr>
+              <w:spacing w:after="0"/>
+              <w:rPr>
+                <w:rFonts w:ascii="Calibri" w:hAnsi="Calibri"/>
+              </w:rPr>
+            </w:pPr>
+            <w:r>
+              <w:rPr>
+                <w:rFonts w:ascii="Calibri" w:hAnsi="Calibri"/>
+              </w:rPr>
+              <w:t>0</w:t>
+            </w:r>
+          </w:p>
+        </w:tc>
+        <w:tc>
+          <w:tcPr>
+            <w:tcW w:w="599" w:type="pct"/>
+            <w:shd w:val="clear" w:color="auto" w:fill="9CC2E5" w:themeFill="accent1" w:themeFillTint="99"/>
+          </w:tcPr>
+          <w:p>
+            <w:pPr>
+              <w:spacing w:after="0"/>
+              <w:rPr>
+                <w:rFonts w:ascii="Calibri" w:hAnsi="Calibri"/>
+              </w:rPr>
+            </w:pPr>
+            <w:r>
+              <w:rPr>
+                <w:rFonts w:ascii="Calibri" w:hAnsi="Calibri"/>
+              </w:rPr>
+              <w:t>Prioriteit</w:t>
+            </w:r>
+          </w:p>
+        </w:tc>
+        <w:tc>
+          <w:tcPr>
+            <w:tcW w:w="896" w:type="pct"/>
+          </w:tcPr>
+          <w:p>
+            <w:pPr>
+              <w:spacing w:after="0"/>
+              <w:rPr>
+                <w:rFonts w:ascii="Calibri" w:hAnsi="Calibri"/>
+              </w:rPr>
+            </w:pPr>
+            <w:r>
+              <w:rPr>
+                <w:rFonts w:ascii="Calibri" w:hAnsi="Calibri"/>
+              </w:rPr>
+              <w:t>**</w:t>
+            </w:r>
+          </w:p>
+        </w:tc>
+        <w:tc>
+          <w:tcPr>
+            <w:tcW w:w="367" w:type="pct"/>
+            <w:shd w:val="clear" w:color="auto" w:fill="9CC2E5" w:themeFill="accent1" w:themeFillTint="99"/>
+          </w:tcPr>
+          <w:p>
+            <w:pPr>
+              <w:spacing w:after="0"/>
+              <w:rPr>
+                <w:rFonts w:ascii="Calibri" w:hAnsi="Calibri"/>
+              </w:rPr>
+            </w:pPr>
+            <w:r>
+              <w:rPr>
+                <w:rFonts w:ascii="Calibri" w:hAnsi="Calibri"/>
+              </w:rPr>
+              <w:t>Door</w:t>
+            </w:r>
+          </w:p>
+        </w:tc>
+        <w:tc>
+          <w:tcPr>
+            <w:tcW w:w="921" w:type="pct"/>
+          </w:tcPr>
+          <w:p>
+            <w:pPr>
+              <w:spacing w:after="0"/>
+              <w:rPr>
+                <w:rFonts w:ascii="Calibri" w:hAnsi="Calibri"/>
+                <w:b/>
+              </w:rPr>
+            </w:pPr>
+            <w:r>
+              <w:rPr>
+                <w:rFonts w:ascii="Calibri" w:hAnsi="Calibri"/>
+                <w:bCs/>
+              </w:rPr>
+              <w:t>Danann</w:t>
+            </w:r>
+          </w:p>
+        </w:tc>
+      </w:tr>
+    </w:tbl>
+    <w:p>
+      <w:pPr>
+        <w:spacing w:after="0"/>
+        <w:rPr>
+          <w:rFonts w:ascii="Calibri" w:hAnsi="Calibri"/>
+        </w:rPr>
+      </w:pPr>
+    </w:p>
+    <w:tbl>
+      <w:tblPr>
+        <w:tblW w:w="5000" w:type="pct"/>
+        <w:tblBorders>
+          <w:top w:val="single" w:sz="4" w:space="0" w:color="auto"/>
+          <w:left w:val="single" w:sz="4" w:space="0" w:color="auto"/>
+          <w:bottom w:val="single" w:sz="4" w:space="0" w:color="auto"/>
+          <w:right w:val="single" w:sz="4" w:space="0" w:color="auto"/>
+          <w:insideH w:val="single" w:sz="4" w:space="0" w:color="auto"/>
+          <w:insideV w:val="single" w:sz="4" w:space="0" w:color="auto"/>
+        </w:tblBorders>
+        <w:tblLook w:val="01E0" w:firstRow="1" w:lastRow="1" w:firstColumn="1" w:lastColumn="1" w:noHBand="0" w:noVBand="0"/>
+      </w:tblPr>
+      <w:tblGrid>
+        <w:gridCol w:w="1929"/>
+        <w:gridCol w:w="663"/>
+        <w:gridCol w:w="1426"/>
+        <w:gridCol w:w="1086"/>
+        <w:gridCol w:w="1624"/>
+        <w:gridCol w:w="665"/>
+        <w:gridCol w:w="1669"/>
+      </w:tblGrid>
+      <w:tr>
+        <w:tc>
+          <w:tcPr>
+            <w:tcW w:w="1064" w:type="pct"/>
+            <w:shd w:val="clear" w:color="auto" w:fill="9CC2E5" w:themeFill="accent1" w:themeFillTint="99"/>
+          </w:tcPr>
+          <w:p>
+            <w:pPr>
+              <w:spacing w:after="0"/>
+              <w:rPr>
+                <w:rFonts w:ascii="Calibri" w:hAnsi="Calibri"/>
+              </w:rPr>
+            </w:pPr>
+            <w:r>
+              <w:rPr>
+                <w:rFonts w:ascii="Calibri" w:hAnsi="Calibri"/>
+              </w:rPr>
+              <w:t>Actie</w:t>
+            </w:r>
+          </w:p>
+        </w:tc>
+        <w:tc>
+          <w:tcPr>
+            <w:tcW w:w="3936" w:type="pct"/>
+            <w:gridSpan w:val="6"/>
+            <w:shd w:val="clear" w:color="auto" w:fill="auto"/>
+          </w:tcPr>
+          <w:p>
+            <w:pPr>
+              <w:spacing w:after="0"/>
+              <w:rPr>
+                <w:rFonts w:ascii="Calibri" w:hAnsi="Calibri"/>
+              </w:rPr>
+            </w:pPr>
+            <w:r>
+              <w:rPr>
+                <w:rFonts w:ascii="Calibri" w:hAnsi="Calibri"/>
+              </w:rPr>
+              <w:t>Wijzigt de</w:t>
+            </w:r>
+            <w:r>
+              <w:rPr>
+                <w:rFonts w:ascii="Calibri" w:hAnsi="Calibri"/>
+              </w:rPr>
+              <w:t>:</w:t>
+            </w:r>
+            <w:r>
+              <w:rPr>
+                <w:rFonts w:ascii="Calibri" w:hAnsi="Calibri"/>
+              </w:rPr>
+              <w:t xml:space="preserve"> </w:t>
+            </w:r>
+            <w:r>
+              <w:rPr>
+                <w:rFonts w:ascii="Calibri" w:hAnsi="Calibri"/>
+              </w:rPr>
+              <w:t>filiaal</w:t>
+            </w:r>
+            <w:r>
+              <w:rPr>
+                <w:rFonts w:ascii="Calibri" w:hAnsi="Calibri"/>
+              </w:rPr>
+              <w:t xml:space="preserve"> naam,</w:t>
+            </w:r>
+            <w:r>
+              <w:rPr>
+                <w:rFonts w:ascii="Calibri" w:hAnsi="Calibri"/>
+              </w:rPr>
+              <w:t xml:space="preserve"> adres, en woonplaats.</w:t>
+            </w:r>
+            <w:r>
+              <w:rPr>
+                <w:rFonts w:ascii="Calibri" w:hAnsi="Calibri"/>
+              </w:rPr>
+              <w:t xml:space="preserve"> </w:t>
+            </w:r>
+            <w:r>
+              <w:rPr>
+                <w:rFonts w:ascii="Calibri" w:hAnsi="Calibri"/>
+              </w:rPr>
+              <w:t>D</w:t>
+            </w:r>
+            <w:r>
+              <w:rPr>
+                <w:rFonts w:ascii="Calibri" w:hAnsi="Calibri"/>
+              </w:rPr>
+              <w:t xml:space="preserve">rukt op toevoegen.  </w:t>
+            </w:r>
+          </w:p>
+        </w:tc>
+      </w:tr>
+      <w:tr>
+        <w:tc>
+          <w:tcPr>
+            <w:tcW w:w="1064" w:type="pct"/>
+            <w:shd w:val="clear" w:color="auto" w:fill="9CC2E5" w:themeFill="accent1" w:themeFillTint="99"/>
+          </w:tcPr>
+          <w:p>
+            <w:pPr>
+              <w:spacing w:after="0"/>
+              <w:rPr>
+                <w:rFonts w:ascii="Calibri" w:hAnsi="Calibri"/>
+              </w:rPr>
+            </w:pPr>
+            <w:r>
+              <w:rPr>
+                <w:rFonts w:ascii="Calibri" w:hAnsi="Calibri"/>
+              </w:rPr>
+              <w:t>Scenario</w:t>
+            </w:r>
+          </w:p>
+        </w:tc>
+        <w:tc>
+          <w:tcPr>
+            <w:tcW w:w="3936" w:type="pct"/>
+            <w:gridSpan w:val="6"/>
+          </w:tcPr>
+          <w:p>
+            <w:pPr>
+              <w:spacing w:after="0"/>
+              <w:rPr>
+                <w:rFonts w:ascii="Calibri" w:hAnsi="Calibri"/>
+              </w:rPr>
+            </w:pPr>
+            <w:r>
+              <w:rPr>
+                <w:rFonts w:ascii="Calibri" w:hAnsi="Calibri"/>
+              </w:rPr>
+              <w:t>Admin wilt een</w:t>
+            </w:r>
+            <w:r>
+              <w:rPr>
+                <w:rFonts w:ascii="Calibri" w:hAnsi="Calibri"/>
+              </w:rPr>
+              <w:t xml:space="preserve"> filiaal</w:t>
+            </w:r>
+            <w:r>
+              <w:rPr>
+                <w:rFonts w:ascii="Calibri" w:hAnsi="Calibri"/>
+              </w:rPr>
+              <w:t xml:space="preserve"> editen.</w:t>
+            </w:r>
+          </w:p>
+        </w:tc>
+      </w:tr>
+      <w:tr>
+        <w:tc>
+          <w:tcPr>
+            <w:tcW w:w="1064" w:type="pct"/>
+            <w:shd w:val="clear" w:color="auto" w:fill="9CC2E5" w:themeFill="accent1" w:themeFillTint="99"/>
+          </w:tcPr>
+          <w:p>
+            <w:pPr>
+              <w:spacing w:after="0"/>
+              <w:rPr>
+                <w:rFonts w:ascii="Calibri" w:hAnsi="Calibri"/>
+              </w:rPr>
+            </w:pPr>
+            <w:r>
+              <w:rPr>
+                <w:rFonts w:ascii="Calibri" w:hAnsi="Calibri"/>
+              </w:rPr>
+              <w:t>Verwacht resultaat</w:t>
+            </w:r>
+          </w:p>
+        </w:tc>
+        <w:tc>
+          <w:tcPr>
+            <w:tcW w:w="3936" w:type="pct"/>
+            <w:gridSpan w:val="6"/>
+          </w:tcPr>
+          <w:p>
+            <w:pPr>
+              <w:spacing w:after="0"/>
+              <w:rPr>
+                <w:rFonts w:ascii="Calibri" w:hAnsi="Calibri"/>
+              </w:rPr>
+            </w:pPr>
+            <w:r>
+              <w:rPr>
+                <w:rFonts w:ascii="Calibri" w:hAnsi="Calibri"/>
+              </w:rPr>
+              <w:t>Je wordt door verwezen naar de index pagina waar het</w:t>
+            </w:r>
+            <w:r>
+              <w:rPr>
+                <w:rFonts w:ascii="Calibri" w:hAnsi="Calibri"/>
+              </w:rPr>
+              <w:t xml:space="preserve"> filiaal</w:t>
+            </w:r>
+            <w:r>
+              <w:rPr>
+                <w:rFonts w:ascii="Calibri" w:hAnsi="Calibri"/>
+              </w:rPr>
+              <w:t xml:space="preserve"> staat wat je gewijzigd hebt. Dit komt ook te staan in een dropdown menu bij</w:t>
+            </w:r>
+            <w:r>
+              <w:rPr>
+                <w:rFonts w:ascii="Calibri" w:hAnsi="Calibri"/>
+              </w:rPr>
+              <w:t xml:space="preserve"> voorraad</w:t>
+            </w:r>
+            <w:r>
+              <w:rPr>
+                <w:rFonts w:ascii="Calibri" w:hAnsi="Calibri"/>
+              </w:rPr>
+              <w:t xml:space="preserve">.  </w:t>
+            </w:r>
+          </w:p>
+        </w:tc>
+      </w:tr>
+      <w:tr>
+        <w:tc>
+          <w:tcPr>
+            <w:tcW w:w="1064" w:type="pct"/>
+            <w:shd w:val="clear" w:color="auto" w:fill="9CC2E5" w:themeFill="accent1" w:themeFillTint="99"/>
+          </w:tcPr>
+          <w:p>
+            <w:pPr>
+              <w:spacing w:after="0"/>
+              <w:rPr>
+                <w:rFonts w:ascii="Calibri" w:hAnsi="Calibri"/>
+              </w:rPr>
+            </w:pPr>
+            <w:r>
+              <w:rPr>
+                <w:rFonts w:ascii="Calibri" w:hAnsi="Calibri"/>
+              </w:rPr>
+              <w:t>Werkelijk resultaat</w:t>
+            </w:r>
+          </w:p>
+        </w:tc>
+        <w:tc>
+          <w:tcPr>
+            <w:tcW w:w="3936" w:type="pct"/>
+            <w:gridSpan w:val="6"/>
+          </w:tcPr>
+          <w:p>
+            <w:pPr>
+              <w:spacing w:after="0"/>
+              <w:rPr>
+                <w:rFonts w:ascii="Calibri" w:hAnsi="Calibri"/>
+              </w:rPr>
+            </w:pPr>
+            <w:r>
+              <w:rPr>
+                <w:rFonts w:ascii="Calibri" w:hAnsi="Calibri"/>
+              </w:rPr>
+              <w:t xml:space="preserve">Je wordt door verwezen naar de index pagina waar het materiaal staat wat je gewijzigd hebt. Dit komt ook te staan in een dropdown menu bij producten.  </w:t>
+            </w:r>
+          </w:p>
+        </w:tc>
+      </w:tr>
+      <w:tr>
+        <w:tc>
+          <w:tcPr>
+            <w:tcW w:w="1064" w:type="pct"/>
+            <w:shd w:val="clear" w:color="auto" w:fill="9CC2E5" w:themeFill="accent1" w:themeFillTint="99"/>
+            <w:tcMar>
+              <w:right w:w="0" w:type="dxa"/>
+            </w:tcMar>
+          </w:tcPr>
+          <w:p>
+            <w:pPr>
+              <w:spacing w:after="0"/>
+              <w:rPr>
+                <w:rFonts w:ascii="Calibri" w:hAnsi="Calibri"/>
+              </w:rPr>
+            </w:pPr>
+            <w:r>
+              <w:rPr>
+                <w:rFonts w:ascii="Calibri" w:hAnsi="Calibri"/>
+              </w:rPr>
+              <w:t>Aanpassingen</w:t>
+            </w:r>
+          </w:p>
+        </w:tc>
+        <w:tc>
+          <w:tcPr>
+            <w:tcW w:w="3936" w:type="pct"/>
+            <w:gridSpan w:val="6"/>
+          </w:tcPr>
+          <w:p>
+            <w:pPr>
+              <w:spacing w:after="0"/>
+              <w:rPr>
+                <w:rFonts w:ascii="Calibri" w:hAnsi="Calibri"/>
+              </w:rPr>
+            </w:pPr>
+            <w:r>
+              <w:rPr>
+                <w:rFonts w:ascii="Calibri" w:hAnsi="Calibri"/>
+              </w:rPr>
+              <w:t>N.V.T</w:t>
+            </w:r>
+          </w:p>
+        </w:tc>
+      </w:tr>
+      <w:tr>
+        <w:tc>
+          <w:tcPr>
+            <w:tcW w:w="1064" w:type="pct"/>
+            <w:shd w:val="clear" w:color="auto" w:fill="9CC2E5" w:themeFill="accent1" w:themeFillTint="99"/>
+          </w:tcPr>
+          <w:p>
+            <w:pPr>
+              <w:spacing w:after="0"/>
+              <w:rPr>
+                <w:rFonts w:ascii="Calibri" w:hAnsi="Calibri"/>
+              </w:rPr>
+            </w:pPr>
+            <w:r>
+              <w:rPr>
+                <w:rFonts w:ascii="Calibri" w:hAnsi="Calibri"/>
+              </w:rPr>
+              <w:t>Uitvoering</w:t>
+            </w:r>
+          </w:p>
+        </w:tc>
+        <w:tc>
+          <w:tcPr>
+            <w:tcW w:w="366" w:type="pct"/>
+            <w:shd w:val="clear" w:color="auto" w:fill="9CC2E5" w:themeFill="accent1" w:themeFillTint="99"/>
+          </w:tcPr>
+          <w:p>
+            <w:pPr>
+              <w:spacing w:after="0"/>
+              <w:rPr>
+                <w:rFonts w:ascii="Calibri" w:hAnsi="Calibri"/>
+              </w:rPr>
+            </w:pPr>
+            <w:r>
+              <w:rPr>
+                <w:rFonts w:ascii="Calibri" w:hAnsi="Calibri"/>
+              </w:rPr>
+              <w:t>Uren</w:t>
+            </w:r>
+          </w:p>
+        </w:tc>
+        <w:tc>
+          <w:tcPr>
+            <w:tcW w:w="787" w:type="pct"/>
+          </w:tcPr>
+          <w:p>
+            <w:pPr>
+              <w:spacing w:after="0"/>
+              <w:rPr>
+                <w:rFonts w:ascii="Calibri" w:hAnsi="Calibri"/>
+              </w:rPr>
+            </w:pPr>
+            <w:r>
+              <w:rPr>
+                <w:rFonts w:ascii="Calibri" w:hAnsi="Calibri"/>
+              </w:rPr>
+              <w:t>0</w:t>
+            </w:r>
+          </w:p>
+        </w:tc>
+        <w:tc>
+          <w:tcPr>
+            <w:tcW w:w="599" w:type="pct"/>
+            <w:shd w:val="clear" w:color="auto" w:fill="9CC2E5" w:themeFill="accent1" w:themeFillTint="99"/>
+          </w:tcPr>
+          <w:p>
+            <w:pPr>
+              <w:spacing w:after="0"/>
+              <w:rPr>
+                <w:rFonts w:ascii="Calibri" w:hAnsi="Calibri"/>
+              </w:rPr>
+            </w:pPr>
+            <w:r>
+              <w:rPr>
+                <w:rFonts w:ascii="Calibri" w:hAnsi="Calibri"/>
+              </w:rPr>
+              <w:t>Prioriteit</w:t>
+            </w:r>
+          </w:p>
+        </w:tc>
+        <w:tc>
+          <w:tcPr>
+            <w:tcW w:w="896" w:type="pct"/>
+          </w:tcPr>
+          <w:p>
+            <w:pPr>
+              <w:spacing w:after="0"/>
+              <w:rPr>
+                <w:rFonts w:ascii="Calibri" w:hAnsi="Calibri"/>
+              </w:rPr>
+            </w:pPr>
+            <w:r>
+              <w:rPr>
+                <w:rFonts w:ascii="Calibri" w:hAnsi="Calibri"/>
+              </w:rPr>
+              <w:t>**</w:t>
+            </w:r>
+          </w:p>
+        </w:tc>
+        <w:tc>
+          <w:tcPr>
+            <w:tcW w:w="367" w:type="pct"/>
+            <w:shd w:val="clear" w:color="auto" w:fill="9CC2E5" w:themeFill="accent1" w:themeFillTint="99"/>
+          </w:tcPr>
+          <w:p>
+            <w:pPr>
+              <w:spacing w:after="0"/>
+              <w:rPr>
+                <w:rFonts w:ascii="Calibri" w:hAnsi="Calibri"/>
+              </w:rPr>
+            </w:pPr>
+            <w:r>
+              <w:rPr>
+                <w:rFonts w:ascii="Calibri" w:hAnsi="Calibri"/>
+              </w:rPr>
+              <w:t>Door</w:t>
+            </w:r>
+          </w:p>
+        </w:tc>
+        <w:tc>
+          <w:tcPr>
+            <w:tcW w:w="921" w:type="pct"/>
+          </w:tcPr>
+          <w:p>
+            <w:pPr>
+              <w:spacing w:after="0"/>
+              <w:rPr>
+                <w:rFonts w:ascii="Calibri" w:hAnsi="Calibri"/>
+                <w:b/>
+              </w:rPr>
+            </w:pPr>
+            <w:r>
+              <w:rPr>
+                <w:rFonts w:ascii="Calibri" w:hAnsi="Calibri"/>
+                <w:bCs/>
+              </w:rPr>
+              <w:t>Danann</w:t>
+            </w:r>
+          </w:p>
+        </w:tc>
+      </w:tr>
+    </w:tbl>
+    <w:p>
+      <w:pPr>
+        <w:spacing w:after="0"/>
+        <w:rPr>
+          <w:rFonts w:ascii="Calibri" w:hAnsi="Calibri"/>
+        </w:rPr>
+      </w:pPr>
+    </w:p>
+    <w:tbl>
+      <w:tblPr>
+        <w:tblW w:w="5000" w:type="pct"/>
+        <w:tblBorders>
+          <w:top w:val="single" w:sz="4" w:space="0" w:color="auto"/>
+          <w:left w:val="single" w:sz="4" w:space="0" w:color="auto"/>
+          <w:bottom w:val="single" w:sz="4" w:space="0" w:color="auto"/>
+          <w:right w:val="single" w:sz="4" w:space="0" w:color="auto"/>
+          <w:insideH w:val="single" w:sz="4" w:space="0" w:color="auto"/>
+          <w:insideV w:val="single" w:sz="4" w:space="0" w:color="auto"/>
+        </w:tblBorders>
+        <w:tblLook w:val="01E0" w:firstRow="1" w:lastRow="1" w:firstColumn="1" w:lastColumn="1" w:noHBand="0" w:noVBand="0"/>
+      </w:tblPr>
+      <w:tblGrid>
+        <w:gridCol w:w="1929"/>
+        <w:gridCol w:w="663"/>
+        <w:gridCol w:w="1426"/>
+        <w:gridCol w:w="1086"/>
+        <w:gridCol w:w="1624"/>
+        <w:gridCol w:w="665"/>
+        <w:gridCol w:w="1669"/>
+      </w:tblGrid>
+      <w:tr>
+        <w:tc>
+          <w:tcPr>
+            <w:tcW w:w="1064" w:type="pct"/>
+            <w:shd w:val="clear" w:color="auto" w:fill="9CC2E5" w:themeFill="accent1" w:themeFillTint="99"/>
+          </w:tcPr>
+          <w:p>
+            <w:pPr>
+              <w:spacing w:after="0"/>
+              <w:rPr>
+                <w:rFonts w:ascii="Calibri" w:hAnsi="Calibri"/>
+              </w:rPr>
+            </w:pPr>
+            <w:r>
+              <w:rPr>
+                <w:rFonts w:ascii="Calibri" w:hAnsi="Calibri"/>
+              </w:rPr>
+              <w:lastRenderedPageBreak/>
+              <w:t>Actie</w:t>
+            </w:r>
+          </w:p>
+        </w:tc>
+        <w:tc>
+          <w:tcPr>
+            <w:tcW w:w="3936" w:type="pct"/>
+            <w:gridSpan w:val="6"/>
+            <w:shd w:val="clear" w:color="auto" w:fill="auto"/>
+          </w:tcPr>
+          <w:p>
+            <w:pPr>
+              <w:spacing w:after="0"/>
+              <w:rPr>
+                <w:rFonts w:ascii="Calibri" w:hAnsi="Calibri"/>
+              </w:rPr>
+            </w:pPr>
+            <w:r>
+              <w:rPr>
+                <w:rFonts w:ascii="Calibri" w:hAnsi="Calibri"/>
+              </w:rPr>
+              <w:t>Drukt op de details knop.</w:t>
+            </w:r>
+          </w:p>
+        </w:tc>
+      </w:tr>
+      <w:tr>
+        <w:tc>
+          <w:tcPr>
+            <w:tcW w:w="1064" w:type="pct"/>
+            <w:shd w:val="clear" w:color="auto" w:fill="9CC2E5" w:themeFill="accent1" w:themeFillTint="99"/>
+          </w:tcPr>
+          <w:p>
+            <w:pPr>
+              <w:spacing w:after="0"/>
+              <w:rPr>
+                <w:rFonts w:ascii="Calibri" w:hAnsi="Calibri"/>
+              </w:rPr>
+            </w:pPr>
+            <w:r>
+              <w:rPr>
+                <w:rFonts w:ascii="Calibri" w:hAnsi="Calibri"/>
+              </w:rPr>
+              <w:t>Scenario</w:t>
+            </w:r>
+          </w:p>
+        </w:tc>
+        <w:tc>
+          <w:tcPr>
+            <w:tcW w:w="3936" w:type="pct"/>
+            <w:gridSpan w:val="6"/>
+          </w:tcPr>
+          <w:p>
+            <w:pPr>
+              <w:spacing w:after="0"/>
+              <w:rPr>
+                <w:rFonts w:ascii="Calibri" w:hAnsi="Calibri"/>
+              </w:rPr>
+            </w:pPr>
+            <w:r>
+              <w:rPr>
+                <w:rFonts w:ascii="Calibri" w:hAnsi="Calibri"/>
+              </w:rPr>
+              <w:t>Admin wilt de details van het</w:t>
+            </w:r>
+            <w:r>
+              <w:rPr>
+                <w:rFonts w:ascii="Calibri" w:hAnsi="Calibri"/>
+              </w:rPr>
+              <w:t xml:space="preserve"> filiaal</w:t>
+            </w:r>
+            <w:r>
+              <w:rPr>
+                <w:rFonts w:ascii="Calibri" w:hAnsi="Calibri"/>
+              </w:rPr>
+              <w:t xml:space="preserve"> zien. </w:t>
+            </w:r>
+          </w:p>
+        </w:tc>
+      </w:tr>
+      <w:tr>
+        <w:tc>
+          <w:tcPr>
+            <w:tcW w:w="1064" w:type="pct"/>
+            <w:shd w:val="clear" w:color="auto" w:fill="9CC2E5" w:themeFill="accent1" w:themeFillTint="99"/>
+          </w:tcPr>
+          <w:p>
+            <w:pPr>
+              <w:spacing w:after="0"/>
+              <w:rPr>
+                <w:rFonts w:ascii="Calibri" w:hAnsi="Calibri"/>
+              </w:rPr>
+            </w:pPr>
+            <w:r>
+              <w:rPr>
+                <w:rFonts w:ascii="Calibri" w:hAnsi="Calibri"/>
+              </w:rPr>
+              <w:t>Verwacht resultaat</w:t>
+            </w:r>
+          </w:p>
+        </w:tc>
+        <w:tc>
+          <w:tcPr>
+            <w:tcW w:w="3936" w:type="pct"/>
+            <w:gridSpan w:val="6"/>
+          </w:tcPr>
+          <w:p>
+            <w:pPr>
+              <w:spacing w:after="0"/>
+              <w:rPr>
+                <w:rFonts w:ascii="Calibri" w:hAnsi="Calibri"/>
+              </w:rPr>
+            </w:pPr>
+            <w:r>
+              <w:rPr>
+                <w:rFonts w:ascii="Calibri" w:hAnsi="Calibri"/>
+              </w:rPr>
+              <w:t xml:space="preserve">Admin wordt doorverwezen naar de details pagina. Daar staat </w:t>
+            </w:r>
+            <w:r>
+              <w:rPr>
+                <w:rFonts w:ascii="Calibri" w:hAnsi="Calibri"/>
+              </w:rPr>
+              <w:t>alle info over het filiaal.</w:t>
+            </w:r>
+          </w:p>
+        </w:tc>
+      </w:tr>
+      <w:tr>
+        <w:tc>
+          <w:tcPr>
+            <w:tcW w:w="1064" w:type="pct"/>
+            <w:shd w:val="clear" w:color="auto" w:fill="9CC2E5" w:themeFill="accent1" w:themeFillTint="99"/>
+          </w:tcPr>
+          <w:p>
+            <w:pPr>
+              <w:spacing w:after="0"/>
+              <w:rPr>
+                <w:rFonts w:ascii="Calibri" w:hAnsi="Calibri"/>
+              </w:rPr>
+            </w:pPr>
+            <w:r>
+              <w:rPr>
+                <w:rFonts w:ascii="Calibri" w:hAnsi="Calibri"/>
+              </w:rPr>
+              <w:t>Werkelijk resultaat</w:t>
+            </w:r>
+          </w:p>
+        </w:tc>
+        <w:tc>
+          <w:tcPr>
+            <w:tcW w:w="3936" w:type="pct"/>
+            <w:gridSpan w:val="6"/>
+          </w:tcPr>
+          <w:p>
+            <w:pPr>
+              <w:spacing w:after="0"/>
+              <w:rPr>
+                <w:rFonts w:ascii="Calibri" w:hAnsi="Calibri"/>
+              </w:rPr>
+            </w:pPr>
+            <w:r>
+              <w:rPr>
+                <w:rFonts w:ascii="Calibri" w:hAnsi="Calibri"/>
+              </w:rPr>
+              <w:t>Admin wordt doorverwezen naar de details pagina. Daar staat alle info over het filiaal.</w:t>
+            </w:r>
+          </w:p>
+        </w:tc>
+      </w:tr>
+      <w:tr>
+        <w:tc>
+          <w:tcPr>
+            <w:tcW w:w="1064" w:type="pct"/>
+            <w:shd w:val="clear" w:color="auto" w:fill="9CC2E5" w:themeFill="accent1" w:themeFillTint="99"/>
+            <w:tcMar>
+              <w:right w:w="0" w:type="dxa"/>
+            </w:tcMar>
+          </w:tcPr>
+          <w:p>
+            <w:pPr>
+              <w:spacing w:after="0"/>
+              <w:rPr>
+                <w:rFonts w:ascii="Calibri" w:hAnsi="Calibri"/>
+              </w:rPr>
+            </w:pPr>
+            <w:r>
+              <w:rPr>
+                <w:rFonts w:ascii="Calibri" w:hAnsi="Calibri"/>
+              </w:rPr>
+              <w:t>Aanpassingen</w:t>
+            </w:r>
+          </w:p>
+        </w:tc>
+        <w:tc>
+          <w:tcPr>
+            <w:tcW w:w="3936" w:type="pct"/>
+            <w:gridSpan w:val="6"/>
+          </w:tcPr>
+          <w:p>
+            <w:pPr>
+              <w:spacing w:after="0"/>
+              <w:rPr>
+                <w:rFonts w:ascii="Calibri" w:hAnsi="Calibri"/>
+              </w:rPr>
+            </w:pPr>
+            <w:r>
+              <w:rPr>
+                <w:rFonts w:ascii="Calibri" w:hAnsi="Calibri"/>
+              </w:rPr>
+              <w:t>N.V.T</w:t>
+            </w:r>
+          </w:p>
+        </w:tc>
+      </w:tr>
+      <w:tr>
+        <w:tc>
+          <w:tcPr>
+            <w:tcW w:w="1064" w:type="pct"/>
+            <w:shd w:val="clear" w:color="auto" w:fill="9CC2E5" w:themeFill="accent1" w:themeFillTint="99"/>
+          </w:tcPr>
+          <w:p>
+            <w:pPr>
+              <w:spacing w:after="0"/>
+              <w:rPr>
+                <w:rFonts w:ascii="Calibri" w:hAnsi="Calibri"/>
+              </w:rPr>
+            </w:pPr>
+            <w:r>
+              <w:rPr>
+                <w:rFonts w:ascii="Calibri" w:hAnsi="Calibri"/>
+              </w:rPr>
+              <w:t>Uitvoering</w:t>
+            </w:r>
+          </w:p>
+        </w:tc>
+        <w:tc>
+          <w:tcPr>
+            <w:tcW w:w="366" w:type="pct"/>
+            <w:shd w:val="clear" w:color="auto" w:fill="9CC2E5" w:themeFill="accent1" w:themeFillTint="99"/>
+          </w:tcPr>
+          <w:p>
+            <w:pPr>
+              <w:spacing w:after="0"/>
+              <w:rPr>
+                <w:rFonts w:ascii="Calibri" w:hAnsi="Calibri"/>
+              </w:rPr>
+            </w:pPr>
+            <w:r>
+              <w:rPr>
+                <w:rFonts w:ascii="Calibri" w:hAnsi="Calibri"/>
+              </w:rPr>
+              <w:t>Uren</w:t>
+            </w:r>
+          </w:p>
+        </w:tc>
+        <w:tc>
+          <w:tcPr>
+            <w:tcW w:w="787" w:type="pct"/>
+          </w:tcPr>
+          <w:p>
+            <w:pPr>
+              <w:spacing w:after="0"/>
+              <w:rPr>
+                <w:rFonts w:ascii="Calibri" w:hAnsi="Calibri"/>
+              </w:rPr>
+            </w:pPr>
+            <w:r>
+              <w:rPr>
+                <w:rFonts w:ascii="Calibri" w:hAnsi="Calibri"/>
+              </w:rPr>
+              <w:t>0</w:t>
+            </w:r>
+          </w:p>
+        </w:tc>
+        <w:tc>
+          <w:tcPr>
+            <w:tcW w:w="599" w:type="pct"/>
+            <w:shd w:val="clear" w:color="auto" w:fill="9CC2E5" w:themeFill="accent1" w:themeFillTint="99"/>
+          </w:tcPr>
+          <w:p>
+            <w:pPr>
+              <w:spacing w:after="0"/>
+              <w:rPr>
+                <w:rFonts w:ascii="Calibri" w:hAnsi="Calibri"/>
+              </w:rPr>
+            </w:pPr>
+            <w:r>
+              <w:rPr>
+                <w:rFonts w:ascii="Calibri" w:hAnsi="Calibri"/>
+              </w:rPr>
+              <w:t>Prioriteit</w:t>
+            </w:r>
+          </w:p>
+        </w:tc>
+        <w:tc>
+          <w:tcPr>
+            <w:tcW w:w="896" w:type="pct"/>
+          </w:tcPr>
+          <w:p>
+            <w:pPr>
+              <w:spacing w:after="0"/>
+              <w:rPr>
+                <w:rFonts w:ascii="Calibri" w:hAnsi="Calibri"/>
+              </w:rPr>
+            </w:pPr>
+            <w:r>
+              <w:rPr>
+                <w:rFonts w:ascii="Calibri" w:hAnsi="Calibri"/>
+              </w:rPr>
+              <w:t>**</w:t>
+            </w:r>
+          </w:p>
+        </w:tc>
+        <w:tc>
+          <w:tcPr>
+            <w:tcW w:w="367" w:type="pct"/>
+            <w:shd w:val="clear" w:color="auto" w:fill="9CC2E5" w:themeFill="accent1" w:themeFillTint="99"/>
+          </w:tcPr>
+          <w:p>
+            <w:pPr>
+              <w:spacing w:after="0"/>
+              <w:rPr>
+                <w:rFonts w:ascii="Calibri" w:hAnsi="Calibri"/>
+              </w:rPr>
+            </w:pPr>
+            <w:r>
+              <w:rPr>
+                <w:rFonts w:ascii="Calibri" w:hAnsi="Calibri"/>
+              </w:rPr>
+              <w:t>Door</w:t>
+            </w:r>
+          </w:p>
+        </w:tc>
+        <w:tc>
+          <w:tcPr>
+            <w:tcW w:w="921" w:type="pct"/>
+          </w:tcPr>
+          <w:p>
+            <w:pPr>
+              <w:spacing w:after="0"/>
+              <w:rPr>
+                <w:rFonts w:ascii="Calibri" w:hAnsi="Calibri"/>
+                <w:b/>
+              </w:rPr>
+            </w:pPr>
+            <w:r>
+              <w:rPr>
+                <w:rFonts w:ascii="Calibri" w:hAnsi="Calibri"/>
+                <w:bCs/>
+              </w:rPr>
+              <w:t>Danann</w:t>
+            </w:r>
+          </w:p>
+        </w:tc>
+      </w:tr>
+    </w:tbl>
+    <w:p>
+      <w:pPr>
+        <w:spacing w:after="0"/>
+        <w:rPr>
+          <w:rFonts w:ascii="Calibri" w:hAnsi="Calibri"/>
+        </w:rPr>
+      </w:pPr>
+    </w:p>
+    <w:tbl>
+      <w:tblPr>
+        <w:tblW w:w="5000" w:type="pct"/>
+        <w:tblBorders>
+          <w:top w:val="single" w:sz="4" w:space="0" w:color="auto"/>
+          <w:left w:val="single" w:sz="4" w:space="0" w:color="auto"/>
+          <w:bottom w:val="single" w:sz="4" w:space="0" w:color="auto"/>
+          <w:right w:val="single" w:sz="4" w:space="0" w:color="auto"/>
+          <w:insideH w:val="single" w:sz="4" w:space="0" w:color="auto"/>
+          <w:insideV w:val="single" w:sz="4" w:space="0" w:color="auto"/>
+        </w:tblBorders>
+        <w:tblLook w:val="01E0" w:firstRow="1" w:lastRow="1" w:firstColumn="1" w:lastColumn="1" w:noHBand="0" w:noVBand="0"/>
+      </w:tblPr>
+      <w:tblGrid>
+        <w:gridCol w:w="1929"/>
+        <w:gridCol w:w="663"/>
+        <w:gridCol w:w="1426"/>
+        <w:gridCol w:w="1086"/>
+        <w:gridCol w:w="1624"/>
+        <w:gridCol w:w="665"/>
+        <w:gridCol w:w="1669"/>
+      </w:tblGrid>
+      <w:tr>
+        <w:tc>
+          <w:tcPr>
+            <w:tcW w:w="1064" w:type="pct"/>
+            <w:shd w:val="clear" w:color="auto" w:fill="9CC2E5" w:themeFill="accent1" w:themeFillTint="99"/>
+          </w:tcPr>
+          <w:p>
+            <w:pPr>
+              <w:spacing w:after="0"/>
+              <w:rPr>
+                <w:rFonts w:ascii="Calibri" w:hAnsi="Calibri"/>
+              </w:rPr>
+            </w:pPr>
+            <w:r>
+              <w:rPr>
+                <w:rFonts w:ascii="Calibri" w:hAnsi="Calibri"/>
+              </w:rPr>
+              <w:t>Actie</w:t>
+            </w:r>
+          </w:p>
+        </w:tc>
+        <w:tc>
+          <w:tcPr>
+            <w:tcW w:w="3936" w:type="pct"/>
+            <w:gridSpan w:val="6"/>
+            <w:shd w:val="clear" w:color="auto" w:fill="auto"/>
+          </w:tcPr>
+          <w:p>
+            <w:pPr>
+              <w:spacing w:after="0"/>
+              <w:rPr>
+                <w:rFonts w:ascii="Calibri" w:hAnsi="Calibri"/>
+              </w:rPr>
+            </w:pPr>
+            <w:r>
+              <w:rPr>
+                <w:rFonts w:ascii="Calibri" w:hAnsi="Calibri"/>
+              </w:rPr>
+              <w:t>Drukt op de back to list knop.</w:t>
+            </w:r>
+          </w:p>
+        </w:tc>
+      </w:tr>
+      <w:tr>
+        <w:tc>
+          <w:tcPr>
+            <w:tcW w:w="1064" w:type="pct"/>
+            <w:shd w:val="clear" w:color="auto" w:fill="9CC2E5" w:themeFill="accent1" w:themeFillTint="99"/>
+          </w:tcPr>
+          <w:p>
+            <w:pPr>
+              <w:spacing w:after="0"/>
+              <w:rPr>
+                <w:rFonts w:ascii="Calibri" w:hAnsi="Calibri"/>
+              </w:rPr>
+            </w:pPr>
+            <w:r>
+              <w:rPr>
+                <w:rFonts w:ascii="Calibri" w:hAnsi="Calibri"/>
+              </w:rPr>
+              <w:t>Scenario</w:t>
+            </w:r>
+          </w:p>
+        </w:tc>
+        <w:tc>
+          <w:tcPr>
+            <w:tcW w:w="3936" w:type="pct"/>
+            <w:gridSpan w:val="6"/>
+          </w:tcPr>
+          <w:p>
+            <w:pPr>
+              <w:spacing w:after="0"/>
+              <w:rPr>
+                <w:rFonts w:ascii="Calibri" w:hAnsi="Calibri"/>
+              </w:rPr>
+            </w:pPr>
+            <w:r>
+              <w:rPr>
+                <w:rFonts w:ascii="Calibri" w:hAnsi="Calibri"/>
+              </w:rPr>
+              <w:t>Admin wilt terug naar de index pagina van de</w:t>
+            </w:r>
+            <w:r>
+              <w:rPr>
+                <w:rFonts w:ascii="Calibri" w:hAnsi="Calibri"/>
+              </w:rPr>
+              <w:t xml:space="preserve"> filiaal</w:t>
+            </w:r>
+            <w:r>
+              <w:rPr>
+                <w:rFonts w:ascii="Calibri" w:hAnsi="Calibri"/>
+              </w:rPr>
+              <w:t xml:space="preserve"> CRUD.</w:t>
+            </w:r>
+          </w:p>
+        </w:tc>
+      </w:tr>
+      <w:tr>
+        <w:tc>
+          <w:tcPr>
+            <w:tcW w:w="1064" w:type="pct"/>
+            <w:shd w:val="clear" w:color="auto" w:fill="9CC2E5" w:themeFill="accent1" w:themeFillTint="99"/>
+          </w:tcPr>
+          <w:p>
+            <w:pPr>
+              <w:spacing w:after="0"/>
+              <w:rPr>
+                <w:rFonts w:ascii="Calibri" w:hAnsi="Calibri"/>
+              </w:rPr>
+            </w:pPr>
+            <w:r>
+              <w:rPr>
+                <w:rFonts w:ascii="Calibri" w:hAnsi="Calibri"/>
+              </w:rPr>
+              <w:t>Verwacht resultaat</w:t>
+            </w:r>
+          </w:p>
+        </w:tc>
+        <w:tc>
+          <w:tcPr>
+            <w:tcW w:w="3936" w:type="pct"/>
+            <w:gridSpan w:val="6"/>
+          </w:tcPr>
+          <w:p>
+            <w:pPr>
+              <w:spacing w:after="0"/>
+              <w:rPr>
+                <w:rFonts w:ascii="Calibri" w:hAnsi="Calibri"/>
+              </w:rPr>
+            </w:pPr>
+            <w:r>
+              <w:rPr>
+                <w:rFonts w:ascii="Calibri" w:hAnsi="Calibri"/>
+              </w:rPr>
+              <w:t>Admin wordt doorverwezen naar de indexpagina van de</w:t>
+            </w:r>
+            <w:r>
+              <w:rPr>
+                <w:rFonts w:ascii="Calibri" w:hAnsi="Calibri"/>
+              </w:rPr>
+              <w:t xml:space="preserve"> filiaal</w:t>
+            </w:r>
+            <w:r>
+              <w:rPr>
+                <w:rFonts w:ascii="Calibri" w:hAnsi="Calibri"/>
+              </w:rPr>
+              <w:t xml:space="preserve"> CRUD. </w:t>
+            </w:r>
+          </w:p>
+        </w:tc>
+      </w:tr>
+      <w:tr>
+        <w:tc>
+          <w:tcPr>
+            <w:tcW w:w="1064" w:type="pct"/>
+            <w:shd w:val="clear" w:color="auto" w:fill="9CC2E5" w:themeFill="accent1" w:themeFillTint="99"/>
+          </w:tcPr>
+          <w:p>
+            <w:pPr>
+              <w:spacing w:after="0"/>
+              <w:rPr>
+                <w:rFonts w:ascii="Calibri" w:hAnsi="Calibri"/>
+              </w:rPr>
+            </w:pPr>
+            <w:r>
+              <w:rPr>
+                <w:rFonts w:ascii="Calibri" w:hAnsi="Calibri"/>
+              </w:rPr>
+              <w:t>Werkelijk resultaat</w:t>
+            </w:r>
+          </w:p>
+        </w:tc>
+        <w:tc>
+          <w:tcPr>
+            <w:tcW w:w="3936" w:type="pct"/>
+            <w:gridSpan w:val="6"/>
+          </w:tcPr>
+          <w:p>
+            <w:pPr>
+              <w:spacing w:after="0"/>
+              <w:rPr>
+                <w:rFonts w:ascii="Calibri" w:hAnsi="Calibri"/>
+              </w:rPr>
+            </w:pPr>
+            <w:r>
+              <w:rPr>
+                <w:rFonts w:ascii="Calibri" w:hAnsi="Calibri"/>
+              </w:rPr>
+              <w:t>Admin wordt doorverwezen naar de indexpagina van de</w:t>
+            </w:r>
+            <w:r>
+              <w:rPr>
+                <w:rFonts w:ascii="Calibri" w:hAnsi="Calibri"/>
+              </w:rPr>
+              <w:t xml:space="preserve"> filiaal</w:t>
+            </w:r>
+            <w:r>
+              <w:rPr>
+                <w:rFonts w:ascii="Calibri" w:hAnsi="Calibri"/>
+              </w:rPr>
+              <w:t xml:space="preserve"> CRUD.</w:t>
+            </w:r>
+          </w:p>
+        </w:tc>
+      </w:tr>
+      <w:tr>
+        <w:tc>
+          <w:tcPr>
+            <w:tcW w:w="1064" w:type="pct"/>
+            <w:shd w:val="clear" w:color="auto" w:fill="9CC2E5" w:themeFill="accent1" w:themeFillTint="99"/>
+            <w:tcMar>
+              <w:right w:w="0" w:type="dxa"/>
+            </w:tcMar>
+          </w:tcPr>
+          <w:p>
+            <w:pPr>
+              <w:spacing w:after="0"/>
+              <w:rPr>
+                <w:rFonts w:ascii="Calibri" w:hAnsi="Calibri"/>
+              </w:rPr>
+            </w:pPr>
+            <w:r>
+              <w:rPr>
+                <w:rFonts w:ascii="Calibri" w:hAnsi="Calibri"/>
+              </w:rPr>
+              <w:t>Aanpassingen</w:t>
+            </w:r>
+          </w:p>
+        </w:tc>
+        <w:tc>
+          <w:tcPr>
+            <w:tcW w:w="3936" w:type="pct"/>
+            <w:gridSpan w:val="6"/>
+          </w:tcPr>
+          <w:p>
+            <w:pPr>
+              <w:spacing w:after="0"/>
+              <w:rPr>
+                <w:rFonts w:ascii="Calibri" w:hAnsi="Calibri"/>
+              </w:rPr>
+            </w:pPr>
+            <w:r>
+              <w:rPr>
+                <w:rFonts w:ascii="Calibri" w:hAnsi="Calibri"/>
+              </w:rPr>
+              <w:t>N.V.T</w:t>
+            </w:r>
+          </w:p>
+        </w:tc>
+      </w:tr>
+      <w:tr>
+        <w:tc>
+          <w:tcPr>
+            <w:tcW w:w="1064" w:type="pct"/>
+            <w:shd w:val="clear" w:color="auto" w:fill="9CC2E5" w:themeFill="accent1" w:themeFillTint="99"/>
+          </w:tcPr>
+          <w:p>
+            <w:pPr>
+              <w:spacing w:after="0"/>
+              <w:rPr>
+                <w:rFonts w:ascii="Calibri" w:hAnsi="Calibri"/>
+              </w:rPr>
+            </w:pPr>
+            <w:r>
+              <w:rPr>
+                <w:rFonts w:ascii="Calibri" w:hAnsi="Calibri"/>
+              </w:rPr>
+              <w:t>Uitvoering</w:t>
+            </w:r>
+          </w:p>
+        </w:tc>
+        <w:tc>
+          <w:tcPr>
+            <w:tcW w:w="366" w:type="pct"/>
+            <w:shd w:val="clear" w:color="auto" w:fill="9CC2E5" w:themeFill="accent1" w:themeFillTint="99"/>
+          </w:tcPr>
+          <w:p>
+            <w:pPr>
+              <w:spacing w:after="0"/>
+              <w:rPr>
+                <w:rFonts w:ascii="Calibri" w:hAnsi="Calibri"/>
+              </w:rPr>
+            </w:pPr>
+            <w:r>
+              <w:rPr>
+                <w:rFonts w:ascii="Calibri" w:hAnsi="Calibri"/>
+              </w:rPr>
+              <w:t>Uren</w:t>
+            </w:r>
+          </w:p>
+        </w:tc>
+        <w:tc>
+          <w:tcPr>
+            <w:tcW w:w="787" w:type="pct"/>
+          </w:tcPr>
+          <w:p>
+            <w:pPr>
+              <w:spacing w:after="0"/>
+              <w:rPr>
+                <w:rFonts w:ascii="Calibri" w:hAnsi="Calibri"/>
+              </w:rPr>
+            </w:pPr>
+            <w:r>
+              <w:rPr>
+                <w:rFonts w:ascii="Calibri" w:hAnsi="Calibri"/>
+              </w:rPr>
+              <w:t>0</w:t>
+            </w:r>
+          </w:p>
+        </w:tc>
+        <w:tc>
+          <w:tcPr>
+            <w:tcW w:w="599" w:type="pct"/>
+            <w:shd w:val="clear" w:color="auto" w:fill="9CC2E5" w:themeFill="accent1" w:themeFillTint="99"/>
+          </w:tcPr>
+          <w:p>
+            <w:pPr>
+              <w:spacing w:after="0"/>
+              <w:rPr>
+                <w:rFonts w:ascii="Calibri" w:hAnsi="Calibri"/>
+              </w:rPr>
+            </w:pPr>
+            <w:r>
+              <w:rPr>
+                <w:rFonts w:ascii="Calibri" w:hAnsi="Calibri"/>
+              </w:rPr>
+              <w:t>Prioriteit</w:t>
+            </w:r>
+          </w:p>
+        </w:tc>
+        <w:tc>
+          <w:tcPr>
+            <w:tcW w:w="896" w:type="pct"/>
+          </w:tcPr>
+          <w:p>
+            <w:pPr>
+              <w:spacing w:after="0"/>
+              <w:rPr>
+                <w:rFonts w:ascii="Calibri" w:hAnsi="Calibri"/>
+              </w:rPr>
+            </w:pPr>
+            <w:r>
+              <w:rPr>
+                <w:rFonts w:ascii="Calibri" w:hAnsi="Calibri"/>
+              </w:rPr>
+              <w:t>**</w:t>
+            </w:r>
+          </w:p>
+        </w:tc>
+        <w:tc>
+          <w:tcPr>
+            <w:tcW w:w="367" w:type="pct"/>
+            <w:shd w:val="clear" w:color="auto" w:fill="9CC2E5" w:themeFill="accent1" w:themeFillTint="99"/>
+          </w:tcPr>
+          <w:p>
+            <w:pPr>
+              <w:spacing w:after="0"/>
+              <w:rPr>
+                <w:rFonts w:ascii="Calibri" w:hAnsi="Calibri"/>
+              </w:rPr>
+            </w:pPr>
+            <w:r>
+              <w:rPr>
+                <w:rFonts w:ascii="Calibri" w:hAnsi="Calibri"/>
+              </w:rPr>
+              <w:t>Door</w:t>
+            </w:r>
+          </w:p>
+        </w:tc>
+        <w:tc>
+          <w:tcPr>
+            <w:tcW w:w="921" w:type="pct"/>
+          </w:tcPr>
+          <w:p>
+            <w:pPr>
+              <w:spacing w:after="0"/>
+              <w:rPr>
+                <w:rFonts w:ascii="Calibri" w:hAnsi="Calibri"/>
+                <w:b/>
+              </w:rPr>
+            </w:pPr>
+            <w:r>
+              <w:rPr>
+                <w:rFonts w:ascii="Calibri" w:hAnsi="Calibri"/>
+                <w:bCs/>
+              </w:rPr>
+              <w:t>Danann</w:t>
+            </w:r>
+          </w:p>
+        </w:tc>
+      </w:tr>
+    </w:tbl>
+    <w:p>
+      <w:pPr>
+        <w:spacing w:after="0"/>
+        <w:rPr>
+          <w:rFonts w:ascii="Calibri" w:hAnsi="Calibri"/>
+        </w:rPr>
+      </w:pPr>
+    </w:p>
+    <w:tbl>
+      <w:tblPr>
+        <w:tblW w:w="5000" w:type="pct"/>
+        <w:tblBorders>
+          <w:top w:val="single" w:sz="4" w:space="0" w:color="auto"/>
+          <w:left w:val="single" w:sz="4" w:space="0" w:color="auto"/>
+          <w:bottom w:val="single" w:sz="4" w:space="0" w:color="auto"/>
+          <w:right w:val="single" w:sz="4" w:space="0" w:color="auto"/>
+          <w:insideH w:val="single" w:sz="4" w:space="0" w:color="auto"/>
+          <w:insideV w:val="single" w:sz="4" w:space="0" w:color="auto"/>
+        </w:tblBorders>
+        <w:tblLook w:val="01E0" w:firstRow="1" w:lastRow="1" w:firstColumn="1" w:lastColumn="1" w:noHBand="0" w:noVBand="0"/>
+      </w:tblPr>
+      <w:tblGrid>
+        <w:gridCol w:w="1929"/>
+        <w:gridCol w:w="663"/>
+        <w:gridCol w:w="1426"/>
+        <w:gridCol w:w="1086"/>
+        <w:gridCol w:w="1624"/>
+        <w:gridCol w:w="665"/>
+        <w:gridCol w:w="1669"/>
+      </w:tblGrid>
+      <w:tr>
+        <w:tc>
+          <w:tcPr>
+            <w:tcW w:w="1064" w:type="pct"/>
+            <w:shd w:val="clear" w:color="auto" w:fill="9CC2E5" w:themeFill="accent1" w:themeFillTint="99"/>
+          </w:tcPr>
+          <w:p>
+            <w:pPr>
+              <w:spacing w:after="0"/>
+              <w:rPr>
+                <w:rFonts w:ascii="Calibri" w:hAnsi="Calibri"/>
+              </w:rPr>
+            </w:pPr>
+            <w:r>
+              <w:rPr>
+                <w:rFonts w:ascii="Calibri" w:hAnsi="Calibri"/>
+              </w:rPr>
+              <w:t>Actie</w:t>
+            </w:r>
+          </w:p>
+        </w:tc>
+        <w:tc>
+          <w:tcPr>
+            <w:tcW w:w="3936" w:type="pct"/>
+            <w:gridSpan w:val="6"/>
+            <w:shd w:val="clear" w:color="auto" w:fill="auto"/>
+          </w:tcPr>
+          <w:p>
+            <w:pPr>
+              <w:spacing w:after="0"/>
+              <w:rPr>
+                <w:rFonts w:ascii="Calibri" w:hAnsi="Calibri"/>
+              </w:rPr>
+            </w:pPr>
+            <w:r>
+              <w:rPr>
+                <w:rFonts w:ascii="Calibri" w:hAnsi="Calibri"/>
+              </w:rPr>
+              <w:t>Drukt op de edit knop op de details pagina</w:t>
+            </w:r>
+          </w:p>
+        </w:tc>
+      </w:tr>
+      <w:tr>
+        <w:tc>
+          <w:tcPr>
+            <w:tcW w:w="1064" w:type="pct"/>
+            <w:shd w:val="clear" w:color="auto" w:fill="9CC2E5" w:themeFill="accent1" w:themeFillTint="99"/>
+          </w:tcPr>
+          <w:p>
+            <w:pPr>
+              <w:spacing w:after="0"/>
+              <w:rPr>
+                <w:rFonts w:ascii="Calibri" w:hAnsi="Calibri"/>
+              </w:rPr>
+            </w:pPr>
+            <w:r>
+              <w:rPr>
+                <w:rFonts w:ascii="Calibri" w:hAnsi="Calibri"/>
+              </w:rPr>
+              <w:t>Scenario</w:t>
+            </w:r>
+          </w:p>
+        </w:tc>
+        <w:tc>
+          <w:tcPr>
+            <w:tcW w:w="3936" w:type="pct"/>
+            <w:gridSpan w:val="6"/>
+          </w:tcPr>
+          <w:p>
+            <w:pPr>
+              <w:spacing w:after="0"/>
+              <w:rPr>
+                <w:rFonts w:ascii="Calibri" w:hAnsi="Calibri"/>
+              </w:rPr>
+            </w:pPr>
+            <w:r>
+              <w:rPr>
+                <w:rFonts w:ascii="Calibri" w:hAnsi="Calibri"/>
+              </w:rPr>
+              <w:t>Admin wilt</w:t>
+            </w:r>
+            <w:r>
+              <w:rPr>
+                <w:rFonts w:ascii="Calibri" w:hAnsi="Calibri"/>
+              </w:rPr>
+              <w:t xml:space="preserve"> terug naar de edit pagina</w:t>
+            </w:r>
+            <w:r>
+              <w:rPr>
+                <w:rFonts w:ascii="Calibri" w:hAnsi="Calibri"/>
+              </w:rPr>
+              <w:t xml:space="preserve"> van de</w:t>
+            </w:r>
+            <w:r>
+              <w:rPr>
+                <w:rFonts w:ascii="Calibri" w:hAnsi="Calibri"/>
+              </w:rPr>
+              <w:t xml:space="preserve"> filiaal</w:t>
+            </w:r>
+            <w:r>
+              <w:rPr>
+                <w:rFonts w:ascii="Calibri" w:hAnsi="Calibri"/>
+              </w:rPr>
+              <w:t xml:space="preserve"> CRUD.</w:t>
+            </w:r>
+          </w:p>
+        </w:tc>
+      </w:tr>
+      <w:tr>
+        <w:tc>
+          <w:tcPr>
+            <w:tcW w:w="1064" w:type="pct"/>
+            <w:shd w:val="clear" w:color="auto" w:fill="9CC2E5" w:themeFill="accent1" w:themeFillTint="99"/>
+          </w:tcPr>
+          <w:p>
+            <w:pPr>
+              <w:spacing w:after="0"/>
+              <w:rPr>
+                <w:rFonts w:ascii="Calibri" w:hAnsi="Calibri"/>
+              </w:rPr>
+            </w:pPr>
+            <w:r>
+              <w:rPr>
+                <w:rFonts w:ascii="Calibri" w:hAnsi="Calibri"/>
+              </w:rPr>
+              <w:t>Verwacht resultaat</w:t>
+            </w:r>
+          </w:p>
+        </w:tc>
+        <w:tc>
+          <w:tcPr>
+            <w:tcW w:w="3936" w:type="pct"/>
+            <w:gridSpan w:val="6"/>
+          </w:tcPr>
+          <w:p>
+            <w:pPr>
+              <w:spacing w:after="0"/>
+              <w:rPr>
+                <w:rFonts w:ascii="Calibri" w:hAnsi="Calibri"/>
+              </w:rPr>
+            </w:pPr>
+            <w:r>
+              <w:rPr>
+                <w:rFonts w:ascii="Calibri" w:hAnsi="Calibri"/>
+              </w:rPr>
+              <w:t>Admin wordt doorverwezen naar de</w:t>
+            </w:r>
+            <w:r>
+              <w:rPr>
+                <w:rFonts w:ascii="Calibri" w:hAnsi="Calibri"/>
+              </w:rPr>
+              <w:t xml:space="preserve"> edit pagina</w:t>
+            </w:r>
+            <w:r>
+              <w:rPr>
+                <w:rFonts w:ascii="Calibri" w:hAnsi="Calibri"/>
+              </w:rPr>
+              <w:t xml:space="preserve"> van de</w:t>
+            </w:r>
+            <w:r>
+              <w:rPr>
+                <w:rFonts w:ascii="Calibri" w:hAnsi="Calibri"/>
+              </w:rPr>
+              <w:t xml:space="preserve"> filiaal</w:t>
+            </w:r>
+            <w:r>
+              <w:rPr>
+                <w:rFonts w:ascii="Calibri" w:hAnsi="Calibri"/>
+              </w:rPr>
+              <w:t xml:space="preserve"> CRUD. </w:t>
+            </w:r>
+          </w:p>
+        </w:tc>
+      </w:tr>
+      <w:tr>
+        <w:tc>
+          <w:tcPr>
+            <w:tcW w:w="1064" w:type="pct"/>
+            <w:shd w:val="clear" w:color="auto" w:fill="9CC2E5" w:themeFill="accent1" w:themeFillTint="99"/>
+          </w:tcPr>
+          <w:p>
+            <w:pPr>
+              <w:spacing w:after="0"/>
+              <w:rPr>
+                <w:rFonts w:ascii="Calibri" w:hAnsi="Calibri"/>
+              </w:rPr>
+            </w:pPr>
+            <w:r>
+              <w:rPr>
+                <w:rFonts w:ascii="Calibri" w:hAnsi="Calibri"/>
+              </w:rPr>
+              <w:t>Werkelijk resultaat</w:t>
+            </w:r>
+          </w:p>
+        </w:tc>
+        <w:tc>
+          <w:tcPr>
+            <w:tcW w:w="3936" w:type="pct"/>
+            <w:gridSpan w:val="6"/>
+          </w:tcPr>
+          <w:p>
+            <w:pPr>
+              <w:spacing w:after="0"/>
+              <w:rPr>
+                <w:rFonts w:ascii="Calibri" w:hAnsi="Calibri"/>
+              </w:rPr>
+            </w:pPr>
+            <w:r>
+              <w:rPr>
+                <w:rFonts w:ascii="Calibri" w:hAnsi="Calibri"/>
+              </w:rPr>
+              <w:t>Er was geen edit knop om naar dit pagina te gaan.</w:t>
+            </w:r>
+          </w:p>
+        </w:tc>
+      </w:tr>
+      <w:tr>
+        <w:tc>
+          <w:tcPr>
+            <w:tcW w:w="1064" w:type="pct"/>
+            <w:shd w:val="clear" w:color="auto" w:fill="9CC2E5" w:themeFill="accent1" w:themeFillTint="99"/>
+            <w:tcMar>
+              <w:right w:w="0" w:type="dxa"/>
+            </w:tcMar>
+          </w:tcPr>
+          <w:p>
+            <w:pPr>
+              <w:spacing w:after="0"/>
+              <w:rPr>
+                <w:rFonts w:ascii="Calibri" w:hAnsi="Calibri"/>
+              </w:rPr>
+            </w:pPr>
+            <w:r>
+              <w:rPr>
+                <w:rFonts w:ascii="Calibri" w:hAnsi="Calibri"/>
+              </w:rPr>
+              <w:t>Aanpassingen</w:t>
+            </w:r>
+          </w:p>
+        </w:tc>
+        <w:tc>
+          <w:tcPr>
+            <w:tcW w:w="3936" w:type="pct"/>
+            <w:gridSpan w:val="6"/>
+          </w:tcPr>
+          <w:p>
+            <w:pPr>
+              <w:spacing w:after="0"/>
+              <w:rPr>
+                <w:rFonts w:ascii="Calibri" w:hAnsi="Calibri"/>
+              </w:rPr>
+            </w:pPr>
+            <w:r>
+              <w:rPr>
+                <w:rFonts w:ascii="Calibri" w:hAnsi="Calibri"/>
+              </w:rPr>
+              <w:t>In de details view van de filiaal CRUD.</w:t>
+            </w:r>
+            <w:r>
+              <w:rPr>
+                <w:rFonts w:ascii="Calibri" w:hAnsi="Calibri"/>
+              </w:rPr>
+              <w:t xml:space="preserve"> Onderaan de pagina is een nieuwe link toegevoegd (</w:t>
+            </w:r>
+            <w:r>
+              <w:rPr>
+                <w:rFonts w:ascii="Consolas" w:hAnsi="Consolas" w:cs="Consolas"/>
+                <w:color w:val="0000FF"/>
+                <w:sz w:val="19"/>
+                <w:szCs w:val="19"/>
+              </w:rPr>
+              <w:t>&lt;</w:t>
+            </w:r>
+            <w:r>
+              <w:rPr>
+                <w:rFonts w:ascii="Consolas" w:hAnsi="Consolas" w:cs="Consolas"/>
+                <w:color w:val="800000"/>
+                <w:sz w:val="19"/>
+                <w:szCs w:val="19"/>
+              </w:rPr>
+              <w:t>a</w:t>
+            </w:r>
+            <w:r>
+              <w:rPr>
+                <w:rFonts w:ascii="Consolas" w:hAnsi="Consolas" w:cs="Consolas"/>
+                <w:color w:val="000000"/>
+                <w:sz w:val="19"/>
+                <w:szCs w:val="19"/>
+              </w:rPr>
+              <w:t xml:space="preserve"> </w:t>
+            </w:r>
+            <w:r>
+              <w:rPr>
+                <w:rFonts w:ascii="Consolas" w:hAnsi="Consolas" w:cs="Consolas"/>
+                <w:b/>
+                <w:bCs/>
+                <w:color w:val="800080"/>
+                <w:sz w:val="19"/>
+                <w:szCs w:val="19"/>
+              </w:rPr>
+              <w:t>asp-action</w:t>
+            </w:r>
+            <w:r>
+              <w:rPr>
+                <w:rFonts w:ascii="Consolas" w:hAnsi="Consolas" w:cs="Consolas"/>
+                <w:color w:val="0000FF"/>
+                <w:sz w:val="19"/>
+                <w:szCs w:val="19"/>
+              </w:rPr>
+              <w:t>="Edit"</w:t>
+            </w:r>
+            <w:r>
+              <w:rPr>
+                <w:rFonts w:ascii="Consolas" w:hAnsi="Consolas" w:cs="Consolas"/>
+                <w:color w:val="000000"/>
+                <w:sz w:val="19"/>
+                <w:szCs w:val="19"/>
+              </w:rPr>
+              <w:t xml:space="preserve"> </w:t>
+            </w:r>
+            <w:r>
+              <w:rPr>
+                <w:rFonts w:ascii="Consolas" w:hAnsi="Consolas" w:cs="Consolas"/>
+                <w:b/>
+                <w:bCs/>
+                <w:color w:val="800080"/>
+                <w:sz w:val="19"/>
+                <w:szCs w:val="19"/>
+              </w:rPr>
+              <w:t>asp-route-id</w:t>
+            </w:r>
+            <w:r>
+              <w:rPr>
+                <w:rFonts w:ascii="Consolas" w:hAnsi="Consolas" w:cs="Consolas"/>
+                <w:color w:val="0000FF"/>
+                <w:sz w:val="19"/>
+                <w:szCs w:val="19"/>
+              </w:rPr>
+              <w:t>="</w:t>
+            </w:r>
+            <w:r>
+              <w:rPr>
+                <w:rFonts w:ascii="Consolas" w:hAnsi="Consolas" w:cs="Consolas"/>
+                <w:color w:val="000000"/>
+                <w:sz w:val="19"/>
+                <w:szCs w:val="19"/>
+                <w:highlight w:val="yellow"/>
+              </w:rPr>
+              <w:t>@</w:t>
+            </w:r>
+            <w:r>
+              <w:rPr>
+                <w:rFonts w:ascii="Consolas" w:hAnsi="Consolas" w:cs="Consolas"/>
+                <w:color w:val="000000"/>
+                <w:sz w:val="19"/>
+                <w:szCs w:val="19"/>
+              </w:rPr>
+              <w:t>Model.Id</w:t>
+            </w:r>
+            <w:r>
+              <w:rPr>
+                <w:rFonts w:ascii="Consolas" w:hAnsi="Consolas" w:cs="Consolas"/>
+                <w:color w:val="0000FF"/>
+                <w:sz w:val="19"/>
+                <w:szCs w:val="19"/>
+              </w:rPr>
+              <w:t>"&gt;</w:t>
+            </w:r>
+            <w:r>
+              <w:rPr>
+                <w:rFonts w:ascii="Consolas" w:hAnsi="Consolas" w:cs="Consolas"/>
+                <w:color w:val="000000"/>
+                <w:sz w:val="19"/>
+                <w:szCs w:val="19"/>
+              </w:rPr>
+              <w:t>Edit</w:t>
+            </w:r>
+            <w:r>
+              <w:rPr>
+                <w:rFonts w:ascii="Consolas" w:hAnsi="Consolas" w:cs="Consolas"/>
+                <w:color w:val="0000FF"/>
+                <w:sz w:val="19"/>
+                <w:szCs w:val="19"/>
+              </w:rPr>
+              <w:t>&lt;/</w:t>
+            </w:r>
+            <w:r>
+              <w:rPr>
+                <w:rFonts w:ascii="Consolas" w:hAnsi="Consolas" w:cs="Consolas"/>
+                <w:color w:val="800000"/>
+                <w:sz w:val="19"/>
+                <w:szCs w:val="19"/>
+              </w:rPr>
+              <w:t>a</w:t>
+            </w:r>
+            <w:r>
+              <w:rPr>
+                <w:rFonts w:ascii="Consolas" w:hAnsi="Consolas" w:cs="Consolas"/>
+                <w:color w:val="0000FF"/>
+                <w:sz w:val="19"/>
+                <w:szCs w:val="19"/>
+              </w:rPr>
+              <w:t>&gt;</w:t>
+            </w:r>
+            <w:r>
+              <w:rPr>
+                <w:rFonts w:ascii="Calibri" w:hAnsi="Calibri"/>
+              </w:rPr>
+              <w:t>)</w:t>
+            </w:r>
+          </w:p>
+        </w:tc>
+      </w:tr>
+      <w:tr>
+        <w:tc>
+          <w:tcPr>
+            <w:tcW w:w="1064" w:type="pct"/>
+            <w:shd w:val="clear" w:color="auto" w:fill="9CC2E5" w:themeFill="accent1" w:themeFillTint="99"/>
+          </w:tcPr>
+          <w:p>
+            <w:pPr>
+              <w:spacing w:after="0"/>
+              <w:rPr>
+                <w:rFonts w:ascii="Calibri" w:hAnsi="Calibri"/>
+              </w:rPr>
+            </w:pPr>
+            <w:r>
+              <w:rPr>
+                <w:rFonts w:ascii="Calibri" w:hAnsi="Calibri"/>
+              </w:rPr>
+              <w:t>Uitvoering</w:t>
+            </w:r>
+          </w:p>
+        </w:tc>
+        <w:tc>
+          <w:tcPr>
+            <w:tcW w:w="366" w:type="pct"/>
+            <w:shd w:val="clear" w:color="auto" w:fill="9CC2E5" w:themeFill="accent1" w:themeFillTint="99"/>
+          </w:tcPr>
+          <w:p>
+            <w:pPr>
+              <w:spacing w:after="0"/>
+              <w:rPr>
+                <w:rFonts w:ascii="Calibri" w:hAnsi="Calibri"/>
+              </w:rPr>
+            </w:pPr>
+            <w:r>
+              <w:rPr>
+                <w:rFonts w:ascii="Calibri" w:hAnsi="Calibri"/>
+              </w:rPr>
+              <w:t>Uren</w:t>
+            </w:r>
+          </w:p>
+        </w:tc>
+        <w:tc>
+          <w:tcPr>
+            <w:tcW w:w="787" w:type="pct"/>
+          </w:tcPr>
+          <w:p>
+            <w:pPr>
+              <w:spacing w:after="0"/>
+              <w:rPr>
+                <w:rFonts w:ascii="Calibri" w:hAnsi="Calibri"/>
+              </w:rPr>
+            </w:pPr>
+            <w:r>
+              <w:rPr>
+                <w:rFonts w:ascii="Calibri" w:hAnsi="Calibri"/>
+              </w:rPr>
+              <w:t>0.1</w:t>
             </w:r>
           </w:p>
         </w:tc>
@@ -18390,7 +21262,49 @@
               <w:rPr>
                 <w:rFonts w:ascii="Calibri" w:hAnsi="Calibri"/>
               </w:rPr>
-              <w:t>Vult de</w:t>
+              <w:t>Drukt op knop delete in een kolom</w:t>
+            </w:r>
+          </w:p>
+        </w:tc>
+      </w:tr>
+      <w:tr>
+        <w:tc>
+          <w:tcPr>
+            <w:tcW w:w="1064" w:type="pct"/>
+            <w:shd w:val="clear" w:color="auto" w:fill="9CC2E5" w:themeFill="accent1" w:themeFillTint="99"/>
+          </w:tcPr>
+          <w:p>
+            <w:pPr>
+              <w:spacing w:after="0"/>
+              <w:rPr>
+                <w:rFonts w:ascii="Calibri" w:hAnsi="Calibri"/>
+              </w:rPr>
+            </w:pPr>
+            <w:r>
+              <w:rPr>
+                <w:rFonts w:ascii="Calibri" w:hAnsi="Calibri"/>
+              </w:rPr>
+              <w:t>Scenario</w:t>
+            </w:r>
+          </w:p>
+        </w:tc>
+        <w:tc>
+          <w:tcPr>
+            <w:tcW w:w="3936" w:type="pct"/>
+            <w:gridSpan w:val="6"/>
+          </w:tcPr>
+          <w:p>
+            <w:pPr>
+              <w:spacing w:after="0"/>
+              <w:rPr>
+                <w:rFonts w:ascii="Calibri" w:hAnsi="Calibri"/>
+              </w:rPr>
+            </w:pPr>
+            <w:r>
+              <w:rPr>
+                <w:rFonts w:ascii="Calibri" w:hAnsi="Calibri"/>
+              </w:rPr>
+              <w:t>Admin wilt een</w:t>
             </w:r>
             <w:r>
               <w:rPr>
@@ -18402,29 +21316,29 @@
               <w:rPr>
                 <w:rFonts w:ascii="Calibri" w:hAnsi="Calibri"/>
               </w:rPr>
-              <w:t xml:space="preserve"> naam in. </w:t>
-            </w:r>
-          </w:p>
-        </w:tc>
-      </w:tr>
-      <w:tr>
-        <w:tc>
-          <w:tcPr>
-            <w:tcW w:w="1064" w:type="pct"/>
-            <w:shd w:val="clear" w:color="auto" w:fill="9CC2E5" w:themeFill="accent1" w:themeFillTint="99"/>
-          </w:tcPr>
-          <w:p>
-            <w:pPr>
-              <w:spacing w:after="0"/>
-              <w:rPr>
-                <w:rFonts w:ascii="Calibri" w:hAnsi="Calibri"/>
-              </w:rPr>
-            </w:pPr>
-            <w:r>
-              <w:rPr>
-                <w:rFonts w:ascii="Calibri" w:hAnsi="Calibri"/>
-              </w:rPr>
-              <w:t>Scenario</w:t>
+              <w:t xml:space="preserve"> deleten. </w:t>
+            </w:r>
+          </w:p>
+        </w:tc>
+      </w:tr>
+      <w:tr>
+        <w:tc>
+          <w:tcPr>
+            <w:tcW w:w="1064" w:type="pct"/>
+            <w:shd w:val="clear" w:color="auto" w:fill="9CC2E5" w:themeFill="accent1" w:themeFillTint="99"/>
+          </w:tcPr>
+          <w:p>
+            <w:pPr>
+              <w:spacing w:after="0"/>
+              <w:rPr>
+                <w:rFonts w:ascii="Calibri" w:hAnsi="Calibri"/>
+              </w:rPr>
+            </w:pPr>
+            <w:r>
+              <w:rPr>
+                <w:rFonts w:ascii="Calibri" w:hAnsi="Calibri"/>
+              </w:rPr>
+              <w:t>Verwacht resultaat</w:t>
             </w:r>
           </w:p>
         </w:tc>
@@ -18444,41 +21358,29 @@
               <w:rPr>
                 <w:rFonts w:ascii="Calibri" w:hAnsi="Calibri"/>
               </w:rPr>
-              <w:t>Admin wilt een</w:t>
-            </w:r>
-            <w:r>
-              <w:rPr>
-                <w:rFonts w:ascii="Calibri" w:hAnsi="Calibri"/>
-              </w:rPr>
-              <w:t xml:space="preserve"> filiaal</w:t>
-            </w:r>
-            <w:r>
-              <w:rPr>
-                <w:rFonts w:ascii="Calibri" w:hAnsi="Calibri"/>
-              </w:rPr>
-              <w:t xml:space="preserve"> toevoegen.</w:t>
-            </w:r>
-          </w:p>
-        </w:tc>
-      </w:tr>
-      <w:tr>
-        <w:tc>
-          <w:tcPr>
-            <w:tcW w:w="1064" w:type="pct"/>
-            <w:shd w:val="clear" w:color="auto" w:fill="9CC2E5" w:themeFill="accent1" w:themeFillTint="99"/>
-          </w:tcPr>
-          <w:p>
-            <w:pPr>
-              <w:spacing w:after="0"/>
-              <w:rPr>
-                <w:rFonts w:ascii="Calibri" w:hAnsi="Calibri"/>
-              </w:rPr>
-            </w:pPr>
-            <w:r>
-              <w:rPr>
-                <w:rFonts w:ascii="Calibri" w:hAnsi="Calibri"/>
-              </w:rPr>
-              <w:t>Verwacht resultaat</w:t>
+              <w:t xml:space="preserve">Je krijgt een pop-up die vraagt of je het zeker weet. </w:t>
+            </w:r>
+          </w:p>
+        </w:tc>
+      </w:tr>
+      <w:tr>
+        <w:tc>
+          <w:tcPr>
+            <w:tcW w:w="1064" w:type="pct"/>
+            <w:shd w:val="clear" w:color="auto" w:fill="9CC2E5" w:themeFill="accent1" w:themeFillTint="99"/>
+          </w:tcPr>
+          <w:p>
+            <w:pPr>
+              <w:spacing w:after="0"/>
+              <w:rPr>
+                <w:rFonts w:ascii="Calibri" w:hAnsi="Calibri"/>
+              </w:rPr>
+            </w:pPr>
+            <w:r>
+              <w:rPr>
+                <w:rFonts w:ascii="Calibri" w:hAnsi="Calibri"/>
+              </w:rPr>
+              <w:t>Werkelijk resultaat</w:t>
             </w:r>
           </w:p>
         </w:tc>
@@ -18498,79 +21400,7 @@
               <w:rPr>
                 <w:rFonts w:ascii="Calibri" w:hAnsi="Calibri"/>
               </w:rPr>
-              <w:t>Je wordt door verwezen naar de index pagina. Waar een nieuw</w:t>
-            </w:r>
-            <w:r>
-              <w:rPr>
-                <w:rFonts w:ascii="Calibri" w:hAnsi="Calibri"/>
-              </w:rPr>
-              <w:t xml:space="preserve"> filiaal</w:t>
-            </w:r>
-            <w:r>
-              <w:rPr>
-                <w:rFonts w:ascii="Calibri" w:hAnsi="Calibri"/>
-              </w:rPr>
-              <w:t xml:space="preserve"> is toegevoegd. Dit komt ook te staan in een dropdown menu bij</w:t>
-            </w:r>
-            <w:r>
-              <w:rPr>
-                <w:rFonts w:ascii="Calibri" w:hAnsi="Calibri"/>
-              </w:rPr>
-              <w:t xml:space="preserve"> voorraad</w:t>
-            </w:r>
-            <w:r>
-              <w:rPr>
-                <w:rFonts w:ascii="Calibri" w:hAnsi="Calibri"/>
-              </w:rPr>
-              <w:t xml:space="preserve">. </w:t>
-            </w:r>
-          </w:p>
-        </w:tc>
-      </w:tr>
-      <w:tr>
-        <w:tc>
-          <w:tcPr>
-            <w:tcW w:w="1064" w:type="pct"/>
-            <w:shd w:val="clear" w:color="auto" w:fill="9CC2E5" w:themeFill="accent1" w:themeFillTint="99"/>
-          </w:tcPr>
-          <w:p>
-            <w:pPr>
-              <w:spacing w:after="0"/>
-              <w:rPr>
-                <w:rFonts w:ascii="Calibri" w:hAnsi="Calibri"/>
-              </w:rPr>
-            </w:pPr>
-            <w:r>
-              <w:rPr>
-                <w:rFonts w:ascii="Calibri" w:hAnsi="Calibri"/>
-              </w:rPr>
-              <w:t>Werkelijk resultaat</w:t>
-            </w:r>
-          </w:p>
-        </w:tc>
-        <w:tc>
-          <w:tcPr>
-            <w:tcW w:w="3936" w:type="pct"/>
-            <w:gridSpan w:val="6"/>
-          </w:tcPr>
-          <w:p>
-            <w:pPr>
-              <w:spacing w:after="0"/>
-              <w:rPr>
-                <w:rFonts w:ascii="Calibri" w:hAnsi="Calibri"/>
-              </w:rPr>
-            </w:pPr>
-            <w:r>
-              <w:rPr>
-                <w:rFonts w:ascii="Calibri" w:hAnsi="Calibri"/>
-              </w:rPr>
-              <w:t>Je wordt door verwezen naar de index pagina.</w:t>
-            </w:r>
-            <w:r>
-              <w:rPr>
-                <w:rFonts w:ascii="Calibri" w:hAnsi="Calibri"/>
-              </w:rPr>
-              <w:t xml:space="preserve"> Er is alleen geen nieuw filiaal aangemaakt.</w:t>
+              <w:t>Je krijgt een pop-up die vraagt of je het zeker weet.</w:t>
             </w:r>
           </w:p>
         </w:tc>
@@ -18615,31 +21445,7 @@
               <w:rPr>
                 <w:rFonts w:ascii="Calibri" w:hAnsi="Calibri"/>
               </w:rPr>
-              <w:t>In de filialenController bij de create functie miste het stukje code (</w:t>
-            </w:r>
-            <w:r>
-              <w:rPr>
-                <w:rFonts w:ascii="Consolas" w:hAnsi="Consolas" w:cs="Consolas"/>
-                <w:color w:val="0000FF"/>
-                <w:sz w:val="19"/>
-                <w:szCs w:val="19"/>
-              </w:rPr>
-              <w:t>await</w:t>
-            </w:r>
-            <w:r>
-              <w:rPr>
-                <w:rFonts w:ascii="Consolas" w:hAnsi="Consolas" w:cs="Consolas"/>
-                <w:color w:val="000000"/>
-                <w:sz w:val="19"/>
-                <w:szCs w:val="19"/>
-              </w:rPr>
-              <w:t xml:space="preserve"> _context.SaveChangesAsync();</w:t>
-            </w:r>
-            <w:r>
-              <w:rPr>
-                <w:rFonts w:ascii="Calibri" w:hAnsi="Calibri"/>
-              </w:rPr>
-              <w:t>) tussen _context.add(filiaal); ,en de return RedirectToAction(nameof(index));</w:t>
+              <w:t>N.V.T</w:t>
             </w:r>
           </w:p>
         </w:tc>
@@ -18700,7 +21506,7 @@
               <w:rPr>
                 <w:rFonts w:ascii="Calibri" w:hAnsi="Calibri"/>
               </w:rPr>
-              <w:t>0.05</w:t>
+              <w:t>0</w:t>
             </w:r>
           </w:p>
         </w:tc>
@@ -18854,7 +21660,7 @@
               <w:rPr>
                 <w:rFonts w:ascii="Calibri" w:hAnsi="Calibri"/>
               </w:rPr>
-              <w:t>Drukt op edit</w:t>
+              <w:t>Drukt op ok in de delete pop-up</w:t>
             </w:r>
           </w:p>
         </w:tc>
@@ -18908,7 +21714,7 @@
               <w:rPr>
                 <w:rFonts w:ascii="Calibri" w:hAnsi="Calibri"/>
               </w:rPr>
-              <w:t xml:space="preserve"> editen.</w:t>
+              <w:t xml:space="preserve"> deleten.</w:t>
             </w:r>
           </w:p>
         </w:tc>
@@ -18950,7 +21756,43 @@
               <w:rPr>
                 <w:rFonts w:ascii="Calibri" w:hAnsi="Calibri"/>
               </w:rPr>
-              <w:t xml:space="preserve">Je wordt door verwezen naar de edit pagina. </w:t>
+              <w:t>Je wordt door verwezen naar de index pagina, en ziet dat er een</w:t>
+            </w:r>
+            <w:r>
+              <w:rPr>
+                <w:rFonts w:ascii="Calibri" w:hAnsi="Calibri"/>
+              </w:rPr>
+              <w:t xml:space="preserve"> filaal</w:t>
+            </w:r>
+            <w:r>
+              <w:rPr>
+                <w:rFonts w:ascii="Calibri" w:hAnsi="Calibri"/>
+              </w:rPr>
+              <w:t xml:space="preserve"> in het lijstje is verwijderd. Als je naar de</w:t>
+            </w:r>
+            <w:r>
+              <w:rPr>
+                <w:rFonts w:ascii="Calibri" w:hAnsi="Calibri"/>
+              </w:rPr>
+              <w:t xml:space="preserve"> voorraad</w:t>
+            </w:r>
+            <w:r>
+              <w:rPr>
+                <w:rFonts w:ascii="Calibri" w:hAnsi="Calibri"/>
+              </w:rPr>
+              <w:t xml:space="preserve"> CRUD pagina gaat staat het</w:t>
+            </w:r>
+            <w:r>
+              <w:rPr>
+                <w:rFonts w:ascii="Calibri" w:hAnsi="Calibri"/>
+              </w:rPr>
+              <w:t xml:space="preserve"> filiaal</w:t>
+            </w:r>
+            <w:r>
+              <w:rPr>
+                <w:rFonts w:ascii="Calibri" w:hAnsi="Calibri"/>
+              </w:rPr>
+              <w:t xml:space="preserve"> er niet meer tussen. </w:t>
             </w:r>
           </w:p>
         </w:tc>
@@ -18992,7 +21834,7 @@
               <w:rPr>
                 <w:rFonts w:ascii="Calibri" w:hAnsi="Calibri"/>
               </w:rPr>
-              <w:t xml:space="preserve">Je wordt door verwezen naar de edit pagina. </w:t>
+              <w:t>Wordt door verwezen naar de index pagina, maar de naam van de materiaal staat er nog.</w:t>
             </w:r>
           </w:p>
         </w:tc>
@@ -19137,7 +21979,7 @@
               <w:rPr>
                 <w:rFonts w:ascii="Calibri" w:hAnsi="Calibri"/>
               </w:rPr>
-              <w:t>**</w:t>
+              <w:t>***</w:t>
             </w:r>
           </w:p>
         </w:tc>
@@ -19179,6 +22021,103 @@
                 <w:bCs/>
               </w:rPr>
               <w:t>Danann</w:t>
+            </w:r>
+          </w:p>
+        </w:tc>
+      </w:tr>
+    </w:tbl>
+    <w:p>
+      <w:pPr>
+        <w:spacing w:after="0"/>
+        <w:rPr>
+          <w:rFonts w:ascii="Calibri" w:hAnsi="Calibri"/>
+        </w:rPr>
+      </w:pPr>
+    </w:p>
+    <w:p>
+      <w:pPr>
+        <w:spacing w:after="0"/>
+        <w:rPr>
+          <w:rFonts w:ascii="Calibri" w:hAnsi="Calibri"/>
+        </w:rPr>
+      </w:pPr>
+    </w:p>
+    <w:p>
+      <w:pPr>
+        <w:spacing w:after="0"/>
+        <w:rPr>
+          <w:rFonts w:ascii="Calibri" w:hAnsi="Calibri"/>
+        </w:rPr>
+      </w:pPr>
+    </w:p>
+    <w:tbl>
+      <w:tblPr>
+        <w:tblW w:w="5000" w:type="pct"/>
+        <w:tblBorders>
+          <w:top w:val="single" w:sz="4" w:space="0" w:color="auto"/>
+          <w:left w:val="single" w:sz="4" w:space="0" w:color="auto"/>
+          <w:bottom w:val="single" w:sz="4" w:space="0" w:color="auto"/>
+          <w:right w:val="single" w:sz="4" w:space="0" w:color="auto"/>
+          <w:insideH w:val="single" w:sz="4" w:space="0" w:color="auto"/>
+          <w:insideV w:val="single" w:sz="4" w:space="0" w:color="auto"/>
+        </w:tblBorders>
+        <w:tblLook w:val="01E0" w:firstRow="1" w:lastRow="1" w:firstColumn="1" w:lastColumn="1" w:noHBand="0" w:noVBand="0"/>
+      </w:tblPr>
+      <w:tblGrid>
+        <w:gridCol w:w="1923"/>
+        <w:gridCol w:w="7139"/>
+      </w:tblGrid>
+      <w:tr>
+        <w:tc>
+          <w:tcPr>
+            <w:tcW w:w="1061" w:type="pct"/>
+            <w:shd w:val="clear" w:color="auto" w:fill="9CC2E5" w:themeFill="accent1" w:themeFillTint="99"/>
+          </w:tcPr>
+          <w:p>
+            <w:pPr>
+              <w:spacing w:after="0"/>
+              <w:rPr>
+                <w:rFonts w:ascii="Calibri" w:hAnsi="Calibri"/>
+                <w:b/>
+              </w:rPr>
+            </w:pPr>
+            <w:r>
+              <w:rPr>
+                <w:rFonts w:ascii="Calibri" w:hAnsi="Calibri"/>
+                <w:b/>
+                <w:sz w:val="28"/>
+              </w:rPr>
+              <w:lastRenderedPageBreak/>
+              <w:t>Functionaliteit</w:t>
+            </w:r>
+          </w:p>
+        </w:tc>
+        <w:tc>
+          <w:tcPr>
+            <w:tcW w:w="3939" w:type="pct"/>
+            <w:shd w:val="clear" w:color="auto" w:fill="auto"/>
+          </w:tcPr>
+          <w:p>
+            <w:pPr>
+              <w:spacing w:after="0"/>
+              <w:rPr>
+                <w:b/>
+                <w:sz w:val="24"/>
+              </w:rPr>
+            </w:pPr>
+            <w:r>
+              <w:rPr>
+                <w:b/>
+                <w:sz w:val="24"/>
+              </w:rPr>
+              <w:t xml:space="preserve">CRUD </w:t>
+            </w:r>
+            <w:r>
+              <w:rPr>
+                <w:b/>
+                <w:sz w:val="24"/>
+              </w:rPr>
+              <w:t>Voorraad</w:t>
             </w:r>
           </w:p>
         </w:tc>
@@ -19252,55 +22191,13 @@
               <w:rPr>
                 <w:rFonts w:ascii="Calibri" w:hAnsi="Calibri"/>
               </w:rPr>
-              <w:t>Wijzigt de</w:t>
-            </w:r>
-            <w:r>
-              <w:rPr>
-                <w:rFonts w:ascii="Calibri" w:hAnsi="Calibri"/>
-              </w:rPr>
-              <w:t>:</w:t>
-            </w:r>
-            <w:r>
-              <w:rPr>
-                <w:rFonts w:ascii="Calibri" w:hAnsi="Calibri"/>
-              </w:rPr>
-              <w:t xml:space="preserve"> </w:t>
-            </w:r>
-            <w:r>
-              <w:rPr>
-                <w:rFonts w:ascii="Calibri" w:hAnsi="Calibri"/>
-              </w:rPr>
-              <w:t>filiaal</w:t>
-            </w:r>
-            <w:r>
-              <w:rPr>
-                <w:rFonts w:ascii="Calibri" w:hAnsi="Calibri"/>
-              </w:rPr>
-              <w:t xml:space="preserve"> naam,</w:t>
-            </w:r>
-            <w:r>
-              <w:rPr>
-                <w:rFonts w:ascii="Calibri" w:hAnsi="Calibri"/>
-              </w:rPr>
-              <w:t xml:space="preserve"> adres, en woonplaats.</w:t>
-            </w:r>
-            <w:r>
-              <w:rPr>
-                <w:rFonts w:ascii="Calibri" w:hAnsi="Calibri"/>
-              </w:rPr>
-              <w:t xml:space="preserve"> </w:t>
-            </w:r>
-            <w:r>
-              <w:rPr>
-                <w:rFonts w:ascii="Calibri" w:hAnsi="Calibri"/>
-              </w:rPr>
-              <w:t>D</w:t>
-            </w:r>
-            <w:r>
-              <w:rPr>
-                <w:rFonts w:ascii="Calibri" w:hAnsi="Calibri"/>
-              </w:rPr>
-              <w:t xml:space="preserve">rukt op toevoegen.  </w:t>
+              <w:t xml:space="preserve">Drukt op </w:t>
+            </w:r>
+            <w:r>
+              <w:rPr>
+                <w:rFonts w:ascii="Calibri" w:hAnsi="Calibri"/>
+              </w:rPr>
+              <w:t>selecteer na een filiaal gekozen te hebben.</w:t>
             </w:r>
           </w:p>
         </w:tc>
@@ -19342,19 +22239,13 @@
               <w:rPr>
                 <w:rFonts w:ascii="Calibri" w:hAnsi="Calibri"/>
               </w:rPr>
-              <w:t>Admin wilt een</w:t>
-            </w:r>
-            <w:r>
-              <w:rPr>
-                <w:rFonts w:ascii="Calibri" w:hAnsi="Calibri"/>
-              </w:rPr>
-              <w:t xml:space="preserve"> filiaal</w:t>
-            </w:r>
-            <w:r>
-              <w:rPr>
-                <w:rFonts w:ascii="Calibri" w:hAnsi="Calibri"/>
-              </w:rPr>
-              <w:t xml:space="preserve"> editen.</w:t>
+              <w:t xml:space="preserve">Admin </w:t>
+            </w:r>
+            <w:r>
+              <w:rPr>
+                <w:rFonts w:ascii="Calibri" w:hAnsi="Calibri"/>
+              </w:rPr>
+              <w:t>wilt alleen een voorraad toevoegen bij 1 filiaal</w:t>
             </w:r>
           </w:p>
         </w:tc>
@@ -19396,31 +22287,7 @@
               <w:rPr>
                 <w:rFonts w:ascii="Calibri" w:hAnsi="Calibri"/>
               </w:rPr>
-              <w:t>Je wordt door verwezen naar de index pagina waar het</w:t>
-            </w:r>
-            <w:r>
-              <w:rPr>
-                <w:rFonts w:ascii="Calibri" w:hAnsi="Calibri"/>
-              </w:rPr>
-              <w:t xml:space="preserve"> filiaal</w:t>
-            </w:r>
-            <w:r>
-              <w:rPr>
-                <w:rFonts w:ascii="Calibri" w:hAnsi="Calibri"/>
-              </w:rPr>
-              <w:t xml:space="preserve"> staat wat je gewijzigd hebt. Dit komt ook te staan in een dropdown menu bij</w:t>
-            </w:r>
-            <w:r>
-              <w:rPr>
-                <w:rFonts w:ascii="Calibri" w:hAnsi="Calibri"/>
-              </w:rPr>
-              <w:t xml:space="preserve"> voorraad</w:t>
-            </w:r>
-            <w:r>
-              <w:rPr>
-                <w:rFonts w:ascii="Calibri" w:hAnsi="Calibri"/>
-              </w:rPr>
-              <w:t xml:space="preserve">.  </w:t>
+              <w:t>De te</w:t>
             </w:r>
           </w:p>
         </w:tc>
@@ -19462,7 +22329,7 @@
               <w:rPr>
                 <w:rFonts w:ascii="Calibri" w:hAnsi="Calibri"/>
               </w:rPr>
-              <w:t xml:space="preserve">Je wordt door verwezen naar de index pagina waar het materiaal staat wat je gewijzigd hebt. Dit komt ook te staan in een dropdown menu bij producten.  </w:t>
+              <w:t xml:space="preserve">Je wordt door verwezen naar de add pagina. </w:t>
             </w:r>
           </w:p>
         </w:tc>
@@ -19654,6 +22521,3673 @@
         </w:tc>
       </w:tr>
     </w:tbl>
+    <w:p>
+      <w:pPr>
+        <w:spacing w:after="0"/>
+        <w:rPr>
+          <w:rFonts w:ascii="Calibri" w:hAnsi="Calibri"/>
+        </w:rPr>
+      </w:pPr>
+    </w:p>
+    <w:tbl>
+      <w:tblPr>
+        <w:tblW w:w="5000" w:type="pct"/>
+        <w:tblBorders>
+          <w:top w:val="single" w:sz="4" w:space="0" w:color="auto"/>
+          <w:left w:val="single" w:sz="4" w:space="0" w:color="auto"/>
+          <w:bottom w:val="single" w:sz="4" w:space="0" w:color="auto"/>
+          <w:right w:val="single" w:sz="4" w:space="0" w:color="auto"/>
+          <w:insideH w:val="single" w:sz="4" w:space="0" w:color="auto"/>
+          <w:insideV w:val="single" w:sz="4" w:space="0" w:color="auto"/>
+        </w:tblBorders>
+        <w:tblLook w:val="01E0" w:firstRow="1" w:lastRow="1" w:firstColumn="1" w:lastColumn="1" w:noHBand="0" w:noVBand="0"/>
+      </w:tblPr>
+      <w:tblGrid>
+        <w:gridCol w:w="1929"/>
+        <w:gridCol w:w="663"/>
+        <w:gridCol w:w="1426"/>
+        <w:gridCol w:w="1086"/>
+        <w:gridCol w:w="1624"/>
+        <w:gridCol w:w="665"/>
+        <w:gridCol w:w="1669"/>
+      </w:tblGrid>
+      <w:tr>
+        <w:tc>
+          <w:tcPr>
+            <w:tcW w:w="1064" w:type="pct"/>
+            <w:shd w:val="clear" w:color="auto" w:fill="9CC2E5" w:themeFill="accent1" w:themeFillTint="99"/>
+          </w:tcPr>
+          <w:p>
+            <w:pPr>
+              <w:spacing w:after="0"/>
+              <w:rPr>
+                <w:rFonts w:ascii="Calibri" w:hAnsi="Calibri"/>
+              </w:rPr>
+            </w:pPr>
+            <w:r>
+              <w:rPr>
+                <w:rFonts w:ascii="Calibri" w:hAnsi="Calibri"/>
+              </w:rPr>
+              <w:t>Actie</w:t>
+            </w:r>
+          </w:p>
+        </w:tc>
+        <w:tc>
+          <w:tcPr>
+            <w:tcW w:w="3936" w:type="pct"/>
+            <w:gridSpan w:val="6"/>
+            <w:shd w:val="clear" w:color="auto" w:fill="auto"/>
+          </w:tcPr>
+          <w:p>
+            <w:pPr>
+              <w:spacing w:after="0"/>
+              <w:rPr>
+                <w:rFonts w:ascii="Calibri" w:hAnsi="Calibri"/>
+              </w:rPr>
+            </w:pPr>
+            <w:r>
+              <w:rPr>
+                <w:rFonts w:ascii="Calibri" w:hAnsi="Calibri"/>
+              </w:rPr>
+              <w:t>Drukt op toevoegen</w:t>
+            </w:r>
+          </w:p>
+        </w:tc>
+      </w:tr>
+      <w:tr>
+        <w:tc>
+          <w:tcPr>
+            <w:tcW w:w="1064" w:type="pct"/>
+            <w:shd w:val="clear" w:color="auto" w:fill="9CC2E5" w:themeFill="accent1" w:themeFillTint="99"/>
+          </w:tcPr>
+          <w:p>
+            <w:pPr>
+              <w:spacing w:after="0"/>
+              <w:rPr>
+                <w:rFonts w:ascii="Calibri" w:hAnsi="Calibri"/>
+              </w:rPr>
+            </w:pPr>
+            <w:r>
+              <w:rPr>
+                <w:rFonts w:ascii="Calibri" w:hAnsi="Calibri"/>
+              </w:rPr>
+              <w:t>Scenario</w:t>
+            </w:r>
+          </w:p>
+        </w:tc>
+        <w:tc>
+          <w:tcPr>
+            <w:tcW w:w="3936" w:type="pct"/>
+            <w:gridSpan w:val="6"/>
+          </w:tcPr>
+          <w:p>
+            <w:pPr>
+              <w:spacing w:after="0"/>
+              <w:rPr>
+                <w:rFonts w:ascii="Calibri" w:hAnsi="Calibri"/>
+              </w:rPr>
+            </w:pPr>
+            <w:r>
+              <w:rPr>
+                <w:rFonts w:ascii="Calibri" w:hAnsi="Calibri"/>
+              </w:rPr>
+              <w:t xml:space="preserve">Admin wilt een </w:t>
+            </w:r>
+            <w:r>
+              <w:rPr>
+                <w:rFonts w:ascii="Calibri" w:hAnsi="Calibri"/>
+              </w:rPr>
+              <w:t>materiaal toevoegen</w:t>
+            </w:r>
+          </w:p>
+        </w:tc>
+      </w:tr>
+      <w:tr>
+        <w:tc>
+          <w:tcPr>
+            <w:tcW w:w="1064" w:type="pct"/>
+            <w:shd w:val="clear" w:color="auto" w:fill="9CC2E5" w:themeFill="accent1" w:themeFillTint="99"/>
+          </w:tcPr>
+          <w:p>
+            <w:pPr>
+              <w:spacing w:after="0"/>
+              <w:rPr>
+                <w:rFonts w:ascii="Calibri" w:hAnsi="Calibri"/>
+              </w:rPr>
+            </w:pPr>
+            <w:r>
+              <w:rPr>
+                <w:rFonts w:ascii="Calibri" w:hAnsi="Calibri"/>
+              </w:rPr>
+              <w:t>Verwacht resultaat</w:t>
+            </w:r>
+          </w:p>
+        </w:tc>
+        <w:tc>
+          <w:tcPr>
+            <w:tcW w:w="3936" w:type="pct"/>
+            <w:gridSpan w:val="6"/>
+          </w:tcPr>
+          <w:p>
+            <w:pPr>
+              <w:spacing w:after="0"/>
+              <w:rPr>
+                <w:rFonts w:ascii="Calibri" w:hAnsi="Calibri"/>
+              </w:rPr>
+            </w:pPr>
+            <w:r>
+              <w:rPr>
+                <w:rFonts w:ascii="Calibri" w:hAnsi="Calibri"/>
+              </w:rPr>
+              <w:t xml:space="preserve">Je wordt door verwezen naar de add pagina. </w:t>
+            </w:r>
+          </w:p>
+        </w:tc>
+      </w:tr>
+      <w:tr>
+        <w:tc>
+          <w:tcPr>
+            <w:tcW w:w="1064" w:type="pct"/>
+            <w:shd w:val="clear" w:color="auto" w:fill="9CC2E5" w:themeFill="accent1" w:themeFillTint="99"/>
+          </w:tcPr>
+          <w:p>
+            <w:pPr>
+              <w:spacing w:after="0"/>
+              <w:rPr>
+                <w:rFonts w:ascii="Calibri" w:hAnsi="Calibri"/>
+              </w:rPr>
+            </w:pPr>
+            <w:r>
+              <w:rPr>
+                <w:rFonts w:ascii="Calibri" w:hAnsi="Calibri"/>
+              </w:rPr>
+              <w:t>Werkelijk resultaat</w:t>
+            </w:r>
+          </w:p>
+        </w:tc>
+        <w:tc>
+          <w:tcPr>
+            <w:tcW w:w="3936" w:type="pct"/>
+            <w:gridSpan w:val="6"/>
+          </w:tcPr>
+          <w:p>
+            <w:pPr>
+              <w:spacing w:after="0"/>
+              <w:rPr>
+                <w:rFonts w:ascii="Calibri" w:hAnsi="Calibri"/>
+              </w:rPr>
+            </w:pPr>
+            <w:r>
+              <w:rPr>
+                <w:rFonts w:ascii="Calibri" w:hAnsi="Calibri"/>
+              </w:rPr>
+              <w:t xml:space="preserve">Je wordt door verwezen naar de add pagina. </w:t>
+            </w:r>
+          </w:p>
+        </w:tc>
+      </w:tr>
+      <w:tr>
+        <w:tc>
+          <w:tcPr>
+            <w:tcW w:w="1064" w:type="pct"/>
+            <w:shd w:val="clear" w:color="auto" w:fill="9CC2E5" w:themeFill="accent1" w:themeFillTint="99"/>
+            <w:tcMar>
+              <w:right w:w="0" w:type="dxa"/>
+            </w:tcMar>
+          </w:tcPr>
+          <w:p>
+            <w:pPr>
+              <w:spacing w:after="0"/>
+              <w:rPr>
+                <w:rFonts w:ascii="Calibri" w:hAnsi="Calibri"/>
+              </w:rPr>
+            </w:pPr>
+            <w:r>
+              <w:rPr>
+                <w:rFonts w:ascii="Calibri" w:hAnsi="Calibri"/>
+              </w:rPr>
+              <w:t>Aanpassingen</w:t>
+            </w:r>
+          </w:p>
+        </w:tc>
+        <w:tc>
+          <w:tcPr>
+            <w:tcW w:w="3936" w:type="pct"/>
+            <w:gridSpan w:val="6"/>
+          </w:tcPr>
+          <w:p>
+            <w:pPr>
+              <w:spacing w:after="0"/>
+              <w:rPr>
+                <w:rFonts w:ascii="Calibri" w:hAnsi="Calibri"/>
+              </w:rPr>
+            </w:pPr>
+            <w:r>
+              <w:rPr>
+                <w:rFonts w:ascii="Calibri" w:hAnsi="Calibri"/>
+              </w:rPr>
+              <w:t>N.V.T</w:t>
+            </w:r>
+          </w:p>
+        </w:tc>
+      </w:tr>
+      <w:tr>
+        <w:tc>
+          <w:tcPr>
+            <w:tcW w:w="1064" w:type="pct"/>
+            <w:shd w:val="clear" w:color="auto" w:fill="9CC2E5" w:themeFill="accent1" w:themeFillTint="99"/>
+          </w:tcPr>
+          <w:p>
+            <w:pPr>
+              <w:spacing w:after="0"/>
+              <w:rPr>
+                <w:rFonts w:ascii="Calibri" w:hAnsi="Calibri"/>
+              </w:rPr>
+            </w:pPr>
+            <w:r>
+              <w:rPr>
+                <w:rFonts w:ascii="Calibri" w:hAnsi="Calibri"/>
+              </w:rPr>
+              <w:t>Uitvoering</w:t>
+            </w:r>
+          </w:p>
+        </w:tc>
+        <w:tc>
+          <w:tcPr>
+            <w:tcW w:w="366" w:type="pct"/>
+            <w:shd w:val="clear" w:color="auto" w:fill="9CC2E5" w:themeFill="accent1" w:themeFillTint="99"/>
+          </w:tcPr>
+          <w:p>
+            <w:pPr>
+              <w:spacing w:after="0"/>
+              <w:rPr>
+                <w:rFonts w:ascii="Calibri" w:hAnsi="Calibri"/>
+              </w:rPr>
+            </w:pPr>
+            <w:r>
+              <w:rPr>
+                <w:rFonts w:ascii="Calibri" w:hAnsi="Calibri"/>
+              </w:rPr>
+              <w:t>Uren</w:t>
+            </w:r>
+          </w:p>
+        </w:tc>
+        <w:tc>
+          <w:tcPr>
+            <w:tcW w:w="787" w:type="pct"/>
+          </w:tcPr>
+          <w:p>
+            <w:pPr>
+              <w:spacing w:after="0"/>
+              <w:rPr>
+                <w:rFonts w:ascii="Calibri" w:hAnsi="Calibri"/>
+              </w:rPr>
+            </w:pPr>
+            <w:r>
+              <w:rPr>
+                <w:rFonts w:ascii="Calibri" w:hAnsi="Calibri"/>
+              </w:rPr>
+              <w:t>0</w:t>
+            </w:r>
+          </w:p>
+        </w:tc>
+        <w:tc>
+          <w:tcPr>
+            <w:tcW w:w="599" w:type="pct"/>
+            <w:shd w:val="clear" w:color="auto" w:fill="9CC2E5" w:themeFill="accent1" w:themeFillTint="99"/>
+          </w:tcPr>
+          <w:p>
+            <w:pPr>
+              <w:spacing w:after="0"/>
+              <w:rPr>
+                <w:rFonts w:ascii="Calibri" w:hAnsi="Calibri"/>
+              </w:rPr>
+            </w:pPr>
+            <w:r>
+              <w:rPr>
+                <w:rFonts w:ascii="Calibri" w:hAnsi="Calibri"/>
+              </w:rPr>
+              <w:t>Prioriteit</w:t>
+            </w:r>
+          </w:p>
+        </w:tc>
+        <w:tc>
+          <w:tcPr>
+            <w:tcW w:w="896" w:type="pct"/>
+          </w:tcPr>
+          <w:p>
+            <w:pPr>
+              <w:spacing w:after="0"/>
+              <w:rPr>
+                <w:rFonts w:ascii="Calibri" w:hAnsi="Calibri"/>
+              </w:rPr>
+            </w:pPr>
+            <w:r>
+              <w:rPr>
+                <w:rFonts w:ascii="Calibri" w:hAnsi="Calibri"/>
+              </w:rPr>
+              <w:t>**</w:t>
+            </w:r>
+          </w:p>
+        </w:tc>
+        <w:tc>
+          <w:tcPr>
+            <w:tcW w:w="367" w:type="pct"/>
+            <w:shd w:val="clear" w:color="auto" w:fill="9CC2E5" w:themeFill="accent1" w:themeFillTint="99"/>
+          </w:tcPr>
+          <w:p>
+            <w:pPr>
+              <w:spacing w:after="0"/>
+              <w:rPr>
+                <w:rFonts w:ascii="Calibri" w:hAnsi="Calibri"/>
+              </w:rPr>
+            </w:pPr>
+            <w:r>
+              <w:rPr>
+                <w:rFonts w:ascii="Calibri" w:hAnsi="Calibri"/>
+              </w:rPr>
+              <w:t>Door</w:t>
+            </w:r>
+          </w:p>
+        </w:tc>
+        <w:tc>
+          <w:tcPr>
+            <w:tcW w:w="921" w:type="pct"/>
+          </w:tcPr>
+          <w:p>
+            <w:pPr>
+              <w:spacing w:after="0"/>
+              <w:rPr>
+                <w:rFonts w:ascii="Calibri" w:hAnsi="Calibri"/>
+                <w:b/>
+              </w:rPr>
+            </w:pPr>
+            <w:r>
+              <w:rPr>
+                <w:rFonts w:ascii="Calibri" w:hAnsi="Calibri"/>
+                <w:bCs/>
+              </w:rPr>
+              <w:t>Danann</w:t>
+            </w:r>
+          </w:p>
+        </w:tc>
+      </w:tr>
+    </w:tbl>
+    <w:p>
+      <w:pPr>
+        <w:spacing w:after="0"/>
+        <w:rPr>
+          <w:rFonts w:ascii="Calibri" w:hAnsi="Calibri"/>
+        </w:rPr>
+      </w:pPr>
+    </w:p>
+    <w:tbl>
+      <w:tblPr>
+        <w:tblW w:w="5000" w:type="pct"/>
+        <w:tblBorders>
+          <w:top w:val="single" w:sz="4" w:space="0" w:color="auto"/>
+          <w:left w:val="single" w:sz="4" w:space="0" w:color="auto"/>
+          <w:bottom w:val="single" w:sz="4" w:space="0" w:color="auto"/>
+          <w:right w:val="single" w:sz="4" w:space="0" w:color="auto"/>
+          <w:insideH w:val="single" w:sz="4" w:space="0" w:color="auto"/>
+          <w:insideV w:val="single" w:sz="4" w:space="0" w:color="auto"/>
+        </w:tblBorders>
+        <w:tblLook w:val="01E0" w:firstRow="1" w:lastRow="1" w:firstColumn="1" w:lastColumn="1" w:noHBand="0" w:noVBand="0"/>
+      </w:tblPr>
+      <w:tblGrid>
+        <w:gridCol w:w="1929"/>
+        <w:gridCol w:w="663"/>
+        <w:gridCol w:w="1426"/>
+        <w:gridCol w:w="1086"/>
+        <w:gridCol w:w="1624"/>
+        <w:gridCol w:w="665"/>
+        <w:gridCol w:w="1669"/>
+      </w:tblGrid>
+      <w:tr>
+        <w:tc>
+          <w:tcPr>
+            <w:tcW w:w="1064" w:type="pct"/>
+            <w:shd w:val="clear" w:color="auto" w:fill="9CC2E5" w:themeFill="accent1" w:themeFillTint="99"/>
+          </w:tcPr>
+          <w:p>
+            <w:pPr>
+              <w:spacing w:after="0"/>
+              <w:rPr>
+                <w:rFonts w:ascii="Calibri" w:hAnsi="Calibri"/>
+              </w:rPr>
+            </w:pPr>
+            <w:r>
+              <w:rPr>
+                <w:rFonts w:ascii="Calibri" w:hAnsi="Calibri"/>
+              </w:rPr>
+              <w:t>Actie</w:t>
+            </w:r>
+          </w:p>
+        </w:tc>
+        <w:tc>
+          <w:tcPr>
+            <w:tcW w:w="3936" w:type="pct"/>
+            <w:gridSpan w:val="6"/>
+            <w:shd w:val="clear" w:color="auto" w:fill="auto"/>
+          </w:tcPr>
+          <w:p>
+            <w:pPr>
+              <w:spacing w:after="0"/>
+              <w:rPr>
+                <w:rFonts w:ascii="Calibri" w:hAnsi="Calibri"/>
+              </w:rPr>
+            </w:pPr>
+            <w:r>
+              <w:rPr>
+                <w:rFonts w:ascii="Calibri" w:hAnsi="Calibri"/>
+              </w:rPr>
+              <w:t xml:space="preserve">Vult de filiaal naam in. </w:t>
+            </w:r>
+          </w:p>
+        </w:tc>
+      </w:tr>
+      <w:tr>
+        <w:tc>
+          <w:tcPr>
+            <w:tcW w:w="1064" w:type="pct"/>
+            <w:shd w:val="clear" w:color="auto" w:fill="9CC2E5" w:themeFill="accent1" w:themeFillTint="99"/>
+          </w:tcPr>
+          <w:p>
+            <w:pPr>
+              <w:spacing w:after="0"/>
+              <w:rPr>
+                <w:rFonts w:ascii="Calibri" w:hAnsi="Calibri"/>
+              </w:rPr>
+            </w:pPr>
+            <w:r>
+              <w:rPr>
+                <w:rFonts w:ascii="Calibri" w:hAnsi="Calibri"/>
+              </w:rPr>
+              <w:t>Scenario</w:t>
+            </w:r>
+          </w:p>
+        </w:tc>
+        <w:tc>
+          <w:tcPr>
+            <w:tcW w:w="3936" w:type="pct"/>
+            <w:gridSpan w:val="6"/>
+          </w:tcPr>
+          <w:p>
+            <w:pPr>
+              <w:spacing w:after="0"/>
+              <w:rPr>
+                <w:rFonts w:ascii="Calibri" w:hAnsi="Calibri"/>
+              </w:rPr>
+            </w:pPr>
+            <w:r>
+              <w:rPr>
+                <w:rFonts w:ascii="Calibri" w:hAnsi="Calibri"/>
+              </w:rPr>
+              <w:t>Admin wilt een filiaal toevoegen.</w:t>
+            </w:r>
+          </w:p>
+        </w:tc>
+      </w:tr>
+      <w:tr>
+        <w:tc>
+          <w:tcPr>
+            <w:tcW w:w="1064" w:type="pct"/>
+            <w:shd w:val="clear" w:color="auto" w:fill="9CC2E5" w:themeFill="accent1" w:themeFillTint="99"/>
+          </w:tcPr>
+          <w:p>
+            <w:pPr>
+              <w:spacing w:after="0"/>
+              <w:rPr>
+                <w:rFonts w:ascii="Calibri" w:hAnsi="Calibri"/>
+              </w:rPr>
+            </w:pPr>
+            <w:r>
+              <w:rPr>
+                <w:rFonts w:ascii="Calibri" w:hAnsi="Calibri"/>
+              </w:rPr>
+              <w:t>Verwacht resultaat</w:t>
+            </w:r>
+          </w:p>
+        </w:tc>
+        <w:tc>
+          <w:tcPr>
+            <w:tcW w:w="3936" w:type="pct"/>
+            <w:gridSpan w:val="6"/>
+          </w:tcPr>
+          <w:p>
+            <w:pPr>
+              <w:spacing w:after="0"/>
+              <w:rPr>
+                <w:rFonts w:ascii="Calibri" w:hAnsi="Calibri"/>
+              </w:rPr>
+            </w:pPr>
+            <w:r>
+              <w:rPr>
+                <w:rFonts w:ascii="Calibri" w:hAnsi="Calibri"/>
+              </w:rPr>
+              <w:t xml:space="preserve">Je wordt door verwezen naar de index pagina. Waar een nieuw filiaal is toegevoegd. Dit komt ook te staan in een dropdown menu bij voorraad. </w:t>
+            </w:r>
+          </w:p>
+        </w:tc>
+      </w:tr>
+      <w:tr>
+        <w:tc>
+          <w:tcPr>
+            <w:tcW w:w="1064" w:type="pct"/>
+            <w:shd w:val="clear" w:color="auto" w:fill="9CC2E5" w:themeFill="accent1" w:themeFillTint="99"/>
+          </w:tcPr>
+          <w:p>
+            <w:pPr>
+              <w:spacing w:after="0"/>
+              <w:rPr>
+                <w:rFonts w:ascii="Calibri" w:hAnsi="Calibri"/>
+              </w:rPr>
+            </w:pPr>
+            <w:r>
+              <w:rPr>
+                <w:rFonts w:ascii="Calibri" w:hAnsi="Calibri"/>
+              </w:rPr>
+              <w:t>Werkelijk resultaat</w:t>
+            </w:r>
+          </w:p>
+        </w:tc>
+        <w:tc>
+          <w:tcPr>
+            <w:tcW w:w="3936" w:type="pct"/>
+            <w:gridSpan w:val="6"/>
+          </w:tcPr>
+          <w:p>
+            <w:pPr>
+              <w:spacing w:after="0"/>
+              <w:rPr>
+                <w:rFonts w:ascii="Calibri" w:hAnsi="Calibri"/>
+              </w:rPr>
+            </w:pPr>
+            <w:r>
+              <w:rPr>
+                <w:rFonts w:ascii="Calibri" w:hAnsi="Calibri"/>
+              </w:rPr>
+              <w:t>Je wordt door verwezen naar de index pagina. Er is alleen geen nieuw filiaal aangemaakt.</w:t>
+            </w:r>
+          </w:p>
+        </w:tc>
+      </w:tr>
+      <w:tr>
+        <w:tc>
+          <w:tcPr>
+            <w:tcW w:w="1064" w:type="pct"/>
+            <w:shd w:val="clear" w:color="auto" w:fill="9CC2E5" w:themeFill="accent1" w:themeFillTint="99"/>
+            <w:tcMar>
+              <w:right w:w="0" w:type="dxa"/>
+            </w:tcMar>
+          </w:tcPr>
+          <w:p>
+            <w:pPr>
+              <w:spacing w:after="0"/>
+              <w:rPr>
+                <w:rFonts w:ascii="Calibri" w:hAnsi="Calibri"/>
+              </w:rPr>
+            </w:pPr>
+            <w:r>
+              <w:rPr>
+                <w:rFonts w:ascii="Calibri" w:hAnsi="Calibri"/>
+              </w:rPr>
+              <w:t>Aanpassingen</w:t>
+            </w:r>
+          </w:p>
+        </w:tc>
+        <w:tc>
+          <w:tcPr>
+            <w:tcW w:w="3936" w:type="pct"/>
+            <w:gridSpan w:val="6"/>
+          </w:tcPr>
+          <w:p>
+            <w:pPr>
+              <w:spacing w:after="0"/>
+              <w:rPr>
+                <w:rFonts w:ascii="Calibri" w:hAnsi="Calibri"/>
+              </w:rPr>
+            </w:pPr>
+            <w:r>
+              <w:rPr>
+                <w:rFonts w:ascii="Calibri" w:hAnsi="Calibri"/>
+              </w:rPr>
+              <w:t>In de filialenController bij de create functie miste het stukje code (</w:t>
+            </w:r>
+            <w:r>
+              <w:rPr>
+                <w:rFonts w:ascii="Consolas" w:hAnsi="Consolas" w:cs="Consolas"/>
+                <w:color w:val="0000FF"/>
+                <w:sz w:val="19"/>
+                <w:szCs w:val="19"/>
+              </w:rPr>
+              <w:t>await</w:t>
+            </w:r>
+            <w:r>
+              <w:rPr>
+                <w:rFonts w:ascii="Consolas" w:hAnsi="Consolas" w:cs="Consolas"/>
+                <w:color w:val="000000"/>
+                <w:sz w:val="19"/>
+                <w:szCs w:val="19"/>
+              </w:rPr>
+              <w:t xml:space="preserve"> _context.SaveChangesAsync();</w:t>
+            </w:r>
+            <w:r>
+              <w:rPr>
+                <w:rFonts w:ascii="Calibri" w:hAnsi="Calibri"/>
+              </w:rPr>
+              <w:t>) tussen _context.add(filiaal); ,en de return RedirectToAction(nameof(index));</w:t>
+            </w:r>
+          </w:p>
+        </w:tc>
+      </w:tr>
+      <w:tr>
+        <w:tc>
+          <w:tcPr>
+            <w:tcW w:w="1064" w:type="pct"/>
+            <w:shd w:val="clear" w:color="auto" w:fill="9CC2E5" w:themeFill="accent1" w:themeFillTint="99"/>
+          </w:tcPr>
+          <w:p>
+            <w:pPr>
+              <w:spacing w:after="0"/>
+              <w:rPr>
+                <w:rFonts w:ascii="Calibri" w:hAnsi="Calibri"/>
+              </w:rPr>
+            </w:pPr>
+            <w:r>
+              <w:rPr>
+                <w:rFonts w:ascii="Calibri" w:hAnsi="Calibri"/>
+              </w:rPr>
+              <w:t>Uitvoering</w:t>
+            </w:r>
+          </w:p>
+        </w:tc>
+        <w:tc>
+          <w:tcPr>
+            <w:tcW w:w="366" w:type="pct"/>
+            <w:shd w:val="clear" w:color="auto" w:fill="9CC2E5" w:themeFill="accent1" w:themeFillTint="99"/>
+          </w:tcPr>
+          <w:p>
+            <w:pPr>
+              <w:spacing w:after="0"/>
+              <w:rPr>
+                <w:rFonts w:ascii="Calibri" w:hAnsi="Calibri"/>
+              </w:rPr>
+            </w:pPr>
+            <w:r>
+              <w:rPr>
+                <w:rFonts w:ascii="Calibri" w:hAnsi="Calibri"/>
+              </w:rPr>
+              <w:t>Uren</w:t>
+            </w:r>
+          </w:p>
+        </w:tc>
+        <w:tc>
+          <w:tcPr>
+            <w:tcW w:w="787" w:type="pct"/>
+          </w:tcPr>
+          <w:p>
+            <w:pPr>
+              <w:spacing w:after="0"/>
+              <w:rPr>
+                <w:rFonts w:ascii="Calibri" w:hAnsi="Calibri"/>
+              </w:rPr>
+            </w:pPr>
+            <w:r>
+              <w:rPr>
+                <w:rFonts w:ascii="Calibri" w:hAnsi="Calibri"/>
+              </w:rPr>
+              <w:t>0.05</w:t>
+            </w:r>
+          </w:p>
+        </w:tc>
+        <w:tc>
+          <w:tcPr>
+            <w:tcW w:w="599" w:type="pct"/>
+            <w:shd w:val="clear" w:color="auto" w:fill="9CC2E5" w:themeFill="accent1" w:themeFillTint="99"/>
+          </w:tcPr>
+          <w:p>
+            <w:pPr>
+              <w:spacing w:after="0"/>
+              <w:rPr>
+                <w:rFonts w:ascii="Calibri" w:hAnsi="Calibri"/>
+              </w:rPr>
+            </w:pPr>
+            <w:r>
+              <w:rPr>
+                <w:rFonts w:ascii="Calibri" w:hAnsi="Calibri"/>
+              </w:rPr>
+              <w:t>Prioriteit</w:t>
+            </w:r>
+          </w:p>
+        </w:tc>
+        <w:tc>
+          <w:tcPr>
+            <w:tcW w:w="896" w:type="pct"/>
+          </w:tcPr>
+          <w:p>
+            <w:pPr>
+              <w:spacing w:after="0"/>
+              <w:rPr>
+                <w:rFonts w:ascii="Calibri" w:hAnsi="Calibri"/>
+              </w:rPr>
+            </w:pPr>
+            <w:r>
+              <w:rPr>
+                <w:rFonts w:ascii="Calibri" w:hAnsi="Calibri"/>
+              </w:rPr>
+              <w:t>**</w:t>
+            </w:r>
+          </w:p>
+        </w:tc>
+        <w:tc>
+          <w:tcPr>
+            <w:tcW w:w="367" w:type="pct"/>
+            <w:shd w:val="clear" w:color="auto" w:fill="9CC2E5" w:themeFill="accent1" w:themeFillTint="99"/>
+          </w:tcPr>
+          <w:p>
+            <w:pPr>
+              <w:spacing w:after="0"/>
+              <w:rPr>
+                <w:rFonts w:ascii="Calibri" w:hAnsi="Calibri"/>
+              </w:rPr>
+            </w:pPr>
+            <w:r>
+              <w:rPr>
+                <w:rFonts w:ascii="Calibri" w:hAnsi="Calibri"/>
+              </w:rPr>
+              <w:t>Door</w:t>
+            </w:r>
+          </w:p>
+        </w:tc>
+        <w:tc>
+          <w:tcPr>
+            <w:tcW w:w="921" w:type="pct"/>
+          </w:tcPr>
+          <w:p>
+            <w:pPr>
+              <w:spacing w:after="0"/>
+              <w:rPr>
+                <w:rFonts w:ascii="Calibri" w:hAnsi="Calibri"/>
+                <w:b/>
+              </w:rPr>
+            </w:pPr>
+            <w:r>
+              <w:rPr>
+                <w:rFonts w:ascii="Calibri" w:hAnsi="Calibri"/>
+                <w:bCs/>
+              </w:rPr>
+              <w:t>Danann</w:t>
+            </w:r>
+          </w:p>
+        </w:tc>
+      </w:tr>
+    </w:tbl>
+    <w:p>
+      <w:pPr>
+        <w:spacing w:after="0"/>
+        <w:rPr>
+          <w:rFonts w:ascii="Calibri" w:hAnsi="Calibri"/>
+        </w:rPr>
+      </w:pPr>
+    </w:p>
+    <w:tbl>
+      <w:tblPr>
+        <w:tblW w:w="5000" w:type="pct"/>
+        <w:tblBorders>
+          <w:top w:val="single" w:sz="4" w:space="0" w:color="auto"/>
+          <w:left w:val="single" w:sz="4" w:space="0" w:color="auto"/>
+          <w:bottom w:val="single" w:sz="4" w:space="0" w:color="auto"/>
+          <w:right w:val="single" w:sz="4" w:space="0" w:color="auto"/>
+          <w:insideH w:val="single" w:sz="4" w:space="0" w:color="auto"/>
+          <w:insideV w:val="single" w:sz="4" w:space="0" w:color="auto"/>
+        </w:tblBorders>
+        <w:tblLook w:val="01E0" w:firstRow="1" w:lastRow="1" w:firstColumn="1" w:lastColumn="1" w:noHBand="0" w:noVBand="0"/>
+      </w:tblPr>
+      <w:tblGrid>
+        <w:gridCol w:w="1929"/>
+        <w:gridCol w:w="663"/>
+        <w:gridCol w:w="1426"/>
+        <w:gridCol w:w="1086"/>
+        <w:gridCol w:w="1624"/>
+        <w:gridCol w:w="665"/>
+        <w:gridCol w:w="1669"/>
+      </w:tblGrid>
+      <w:tr>
+        <w:tc>
+          <w:tcPr>
+            <w:tcW w:w="1064" w:type="pct"/>
+            <w:shd w:val="clear" w:color="auto" w:fill="9CC2E5" w:themeFill="accent1" w:themeFillTint="99"/>
+          </w:tcPr>
+          <w:p>
+            <w:pPr>
+              <w:spacing w:after="0"/>
+              <w:rPr>
+                <w:rFonts w:ascii="Calibri" w:hAnsi="Calibri"/>
+              </w:rPr>
+            </w:pPr>
+            <w:r>
+              <w:rPr>
+                <w:rFonts w:ascii="Calibri" w:hAnsi="Calibri"/>
+              </w:rPr>
+              <w:t>Actie</w:t>
+            </w:r>
+          </w:p>
+        </w:tc>
+        <w:tc>
+          <w:tcPr>
+            <w:tcW w:w="3936" w:type="pct"/>
+            <w:gridSpan w:val="6"/>
+            <w:shd w:val="clear" w:color="auto" w:fill="auto"/>
+          </w:tcPr>
+          <w:p>
+            <w:pPr>
+              <w:spacing w:after="0"/>
+              <w:rPr>
+                <w:rFonts w:ascii="Calibri" w:hAnsi="Calibri"/>
+              </w:rPr>
+            </w:pPr>
+            <w:r>
+              <w:rPr>
+                <w:rFonts w:ascii="Calibri" w:hAnsi="Calibri"/>
+              </w:rPr>
+              <w:t>Drukt op edit</w:t>
+            </w:r>
+          </w:p>
+        </w:tc>
+      </w:tr>
+      <w:tr>
+        <w:tc>
+          <w:tcPr>
+            <w:tcW w:w="1064" w:type="pct"/>
+            <w:shd w:val="clear" w:color="auto" w:fill="9CC2E5" w:themeFill="accent1" w:themeFillTint="99"/>
+          </w:tcPr>
+          <w:p>
+            <w:pPr>
+              <w:spacing w:after="0"/>
+              <w:rPr>
+                <w:rFonts w:ascii="Calibri" w:hAnsi="Calibri"/>
+              </w:rPr>
+            </w:pPr>
+            <w:r>
+              <w:rPr>
+                <w:rFonts w:ascii="Calibri" w:hAnsi="Calibri"/>
+              </w:rPr>
+              <w:t>Scenario</w:t>
+            </w:r>
+          </w:p>
+        </w:tc>
+        <w:tc>
+          <w:tcPr>
+            <w:tcW w:w="3936" w:type="pct"/>
+            <w:gridSpan w:val="6"/>
+          </w:tcPr>
+          <w:p>
+            <w:pPr>
+              <w:spacing w:after="0"/>
+              <w:rPr>
+                <w:rFonts w:ascii="Calibri" w:hAnsi="Calibri"/>
+              </w:rPr>
+            </w:pPr>
+            <w:r>
+              <w:rPr>
+                <w:rFonts w:ascii="Calibri" w:hAnsi="Calibri"/>
+              </w:rPr>
+              <w:t>Admin wilt een filiaal editen.</w:t>
+            </w:r>
+          </w:p>
+        </w:tc>
+      </w:tr>
+      <w:tr>
+        <w:tc>
+          <w:tcPr>
+            <w:tcW w:w="1064" w:type="pct"/>
+            <w:shd w:val="clear" w:color="auto" w:fill="9CC2E5" w:themeFill="accent1" w:themeFillTint="99"/>
+          </w:tcPr>
+          <w:p>
+            <w:pPr>
+              <w:spacing w:after="0"/>
+              <w:rPr>
+                <w:rFonts w:ascii="Calibri" w:hAnsi="Calibri"/>
+              </w:rPr>
+            </w:pPr>
+            <w:r>
+              <w:rPr>
+                <w:rFonts w:ascii="Calibri" w:hAnsi="Calibri"/>
+              </w:rPr>
+              <w:t>Verwacht resultaat</w:t>
+            </w:r>
+          </w:p>
+        </w:tc>
+        <w:tc>
+          <w:tcPr>
+            <w:tcW w:w="3936" w:type="pct"/>
+            <w:gridSpan w:val="6"/>
+          </w:tcPr>
+          <w:p>
+            <w:pPr>
+              <w:spacing w:after="0"/>
+              <w:rPr>
+                <w:rFonts w:ascii="Calibri" w:hAnsi="Calibri"/>
+              </w:rPr>
+            </w:pPr>
+            <w:r>
+              <w:rPr>
+                <w:rFonts w:ascii="Calibri" w:hAnsi="Calibri"/>
+              </w:rPr>
+              <w:t xml:space="preserve">Je wordt door verwezen naar de edit pagina. </w:t>
+            </w:r>
+          </w:p>
+        </w:tc>
+      </w:tr>
+      <w:tr>
+        <w:tc>
+          <w:tcPr>
+            <w:tcW w:w="1064" w:type="pct"/>
+            <w:shd w:val="clear" w:color="auto" w:fill="9CC2E5" w:themeFill="accent1" w:themeFillTint="99"/>
+          </w:tcPr>
+          <w:p>
+            <w:pPr>
+              <w:spacing w:after="0"/>
+              <w:rPr>
+                <w:rFonts w:ascii="Calibri" w:hAnsi="Calibri"/>
+              </w:rPr>
+            </w:pPr>
+            <w:r>
+              <w:rPr>
+                <w:rFonts w:ascii="Calibri" w:hAnsi="Calibri"/>
+              </w:rPr>
+              <w:t>Werkelijk resultaat</w:t>
+            </w:r>
+          </w:p>
+        </w:tc>
+        <w:tc>
+          <w:tcPr>
+            <w:tcW w:w="3936" w:type="pct"/>
+            <w:gridSpan w:val="6"/>
+          </w:tcPr>
+          <w:p>
+            <w:pPr>
+              <w:spacing w:after="0"/>
+              <w:rPr>
+                <w:rFonts w:ascii="Calibri" w:hAnsi="Calibri"/>
+              </w:rPr>
+            </w:pPr>
+            <w:r>
+              <w:rPr>
+                <w:rFonts w:ascii="Calibri" w:hAnsi="Calibri"/>
+              </w:rPr>
+              <w:t xml:space="preserve">Je wordt door verwezen naar de edit pagina. </w:t>
+            </w:r>
+          </w:p>
+        </w:tc>
+      </w:tr>
+      <w:tr>
+        <w:tc>
+          <w:tcPr>
+            <w:tcW w:w="1064" w:type="pct"/>
+            <w:shd w:val="clear" w:color="auto" w:fill="9CC2E5" w:themeFill="accent1" w:themeFillTint="99"/>
+            <w:tcMar>
+              <w:right w:w="0" w:type="dxa"/>
+            </w:tcMar>
+          </w:tcPr>
+          <w:p>
+            <w:pPr>
+              <w:spacing w:after="0"/>
+              <w:rPr>
+                <w:rFonts w:ascii="Calibri" w:hAnsi="Calibri"/>
+              </w:rPr>
+            </w:pPr>
+            <w:r>
+              <w:rPr>
+                <w:rFonts w:ascii="Calibri" w:hAnsi="Calibri"/>
+              </w:rPr>
+              <w:t>Aanpassingen</w:t>
+            </w:r>
+          </w:p>
+        </w:tc>
+        <w:tc>
+          <w:tcPr>
+            <w:tcW w:w="3936" w:type="pct"/>
+            <w:gridSpan w:val="6"/>
+          </w:tcPr>
+          <w:p>
+            <w:pPr>
+              <w:spacing w:after="0"/>
+              <w:rPr>
+                <w:rFonts w:ascii="Calibri" w:hAnsi="Calibri"/>
+              </w:rPr>
+            </w:pPr>
+            <w:r>
+              <w:rPr>
+                <w:rFonts w:ascii="Calibri" w:hAnsi="Calibri"/>
+              </w:rPr>
+              <w:t>N.V.T</w:t>
+            </w:r>
+          </w:p>
+        </w:tc>
+      </w:tr>
+      <w:tr>
+        <w:tc>
+          <w:tcPr>
+            <w:tcW w:w="1064" w:type="pct"/>
+            <w:shd w:val="clear" w:color="auto" w:fill="9CC2E5" w:themeFill="accent1" w:themeFillTint="99"/>
+          </w:tcPr>
+          <w:p>
+            <w:pPr>
+              <w:spacing w:after="0"/>
+              <w:rPr>
+                <w:rFonts w:ascii="Calibri" w:hAnsi="Calibri"/>
+              </w:rPr>
+            </w:pPr>
+            <w:r>
+              <w:rPr>
+                <w:rFonts w:ascii="Calibri" w:hAnsi="Calibri"/>
+              </w:rPr>
+              <w:t>Uitvoering</w:t>
+            </w:r>
+          </w:p>
+        </w:tc>
+        <w:tc>
+          <w:tcPr>
+            <w:tcW w:w="366" w:type="pct"/>
+            <w:shd w:val="clear" w:color="auto" w:fill="9CC2E5" w:themeFill="accent1" w:themeFillTint="99"/>
+          </w:tcPr>
+          <w:p>
+            <w:pPr>
+              <w:spacing w:after="0"/>
+              <w:rPr>
+                <w:rFonts w:ascii="Calibri" w:hAnsi="Calibri"/>
+              </w:rPr>
+            </w:pPr>
+            <w:r>
+              <w:rPr>
+                <w:rFonts w:ascii="Calibri" w:hAnsi="Calibri"/>
+              </w:rPr>
+              <w:t>Uren</w:t>
+            </w:r>
+          </w:p>
+        </w:tc>
+        <w:tc>
+          <w:tcPr>
+            <w:tcW w:w="787" w:type="pct"/>
+          </w:tcPr>
+          <w:p>
+            <w:pPr>
+              <w:spacing w:after="0"/>
+              <w:rPr>
+                <w:rFonts w:ascii="Calibri" w:hAnsi="Calibri"/>
+              </w:rPr>
+            </w:pPr>
+            <w:r>
+              <w:rPr>
+                <w:rFonts w:ascii="Calibri" w:hAnsi="Calibri"/>
+              </w:rPr>
+              <w:t>0</w:t>
+            </w:r>
+          </w:p>
+        </w:tc>
+        <w:tc>
+          <w:tcPr>
+            <w:tcW w:w="599" w:type="pct"/>
+            <w:shd w:val="clear" w:color="auto" w:fill="9CC2E5" w:themeFill="accent1" w:themeFillTint="99"/>
+          </w:tcPr>
+          <w:p>
+            <w:pPr>
+              <w:spacing w:after="0"/>
+              <w:rPr>
+                <w:rFonts w:ascii="Calibri" w:hAnsi="Calibri"/>
+              </w:rPr>
+            </w:pPr>
+            <w:r>
+              <w:rPr>
+                <w:rFonts w:ascii="Calibri" w:hAnsi="Calibri"/>
+              </w:rPr>
+              <w:t>Prioriteit</w:t>
+            </w:r>
+          </w:p>
+        </w:tc>
+        <w:tc>
+          <w:tcPr>
+            <w:tcW w:w="896" w:type="pct"/>
+          </w:tcPr>
+          <w:p>
+            <w:pPr>
+              <w:spacing w:after="0"/>
+              <w:rPr>
+                <w:rFonts w:ascii="Calibri" w:hAnsi="Calibri"/>
+              </w:rPr>
+            </w:pPr>
+            <w:r>
+              <w:rPr>
+                <w:rFonts w:ascii="Calibri" w:hAnsi="Calibri"/>
+              </w:rPr>
+              <w:t>**</w:t>
+            </w:r>
+          </w:p>
+        </w:tc>
+        <w:tc>
+          <w:tcPr>
+            <w:tcW w:w="367" w:type="pct"/>
+            <w:shd w:val="clear" w:color="auto" w:fill="9CC2E5" w:themeFill="accent1" w:themeFillTint="99"/>
+          </w:tcPr>
+          <w:p>
+            <w:pPr>
+              <w:spacing w:after="0"/>
+              <w:rPr>
+                <w:rFonts w:ascii="Calibri" w:hAnsi="Calibri"/>
+              </w:rPr>
+            </w:pPr>
+            <w:r>
+              <w:rPr>
+                <w:rFonts w:ascii="Calibri" w:hAnsi="Calibri"/>
+              </w:rPr>
+              <w:t>Door</w:t>
+            </w:r>
+          </w:p>
+        </w:tc>
+        <w:tc>
+          <w:tcPr>
+            <w:tcW w:w="921" w:type="pct"/>
+          </w:tcPr>
+          <w:p>
+            <w:pPr>
+              <w:spacing w:after="0"/>
+              <w:rPr>
+                <w:rFonts w:ascii="Calibri" w:hAnsi="Calibri"/>
+                <w:b/>
+              </w:rPr>
+            </w:pPr>
+            <w:r>
+              <w:rPr>
+                <w:rFonts w:ascii="Calibri" w:hAnsi="Calibri"/>
+                <w:bCs/>
+              </w:rPr>
+              <w:t>Danann</w:t>
+            </w:r>
+          </w:p>
+        </w:tc>
+      </w:tr>
+    </w:tbl>
+    <w:p>
+      <w:pPr>
+        <w:spacing w:after="0"/>
+        <w:rPr>
+          <w:rFonts w:ascii="Calibri" w:hAnsi="Calibri"/>
+        </w:rPr>
+      </w:pPr>
+    </w:p>
+    <w:tbl>
+      <w:tblPr>
+        <w:tblW w:w="5000" w:type="pct"/>
+        <w:tblBorders>
+          <w:top w:val="single" w:sz="4" w:space="0" w:color="auto"/>
+          <w:left w:val="single" w:sz="4" w:space="0" w:color="auto"/>
+          <w:bottom w:val="single" w:sz="4" w:space="0" w:color="auto"/>
+          <w:right w:val="single" w:sz="4" w:space="0" w:color="auto"/>
+          <w:insideH w:val="single" w:sz="4" w:space="0" w:color="auto"/>
+          <w:insideV w:val="single" w:sz="4" w:space="0" w:color="auto"/>
+        </w:tblBorders>
+        <w:tblLook w:val="01E0" w:firstRow="1" w:lastRow="1" w:firstColumn="1" w:lastColumn="1" w:noHBand="0" w:noVBand="0"/>
+      </w:tblPr>
+      <w:tblGrid>
+        <w:gridCol w:w="1929"/>
+        <w:gridCol w:w="663"/>
+        <w:gridCol w:w="1426"/>
+        <w:gridCol w:w="1086"/>
+        <w:gridCol w:w="1624"/>
+        <w:gridCol w:w="665"/>
+        <w:gridCol w:w="1669"/>
+      </w:tblGrid>
+      <w:tr>
+        <w:tc>
+          <w:tcPr>
+            <w:tcW w:w="1064" w:type="pct"/>
+            <w:shd w:val="clear" w:color="auto" w:fill="9CC2E5" w:themeFill="accent1" w:themeFillTint="99"/>
+          </w:tcPr>
+          <w:p>
+            <w:pPr>
+              <w:spacing w:after="0"/>
+              <w:rPr>
+                <w:rFonts w:ascii="Calibri" w:hAnsi="Calibri"/>
+              </w:rPr>
+            </w:pPr>
+            <w:r>
+              <w:rPr>
+                <w:rFonts w:ascii="Calibri" w:hAnsi="Calibri"/>
+              </w:rPr>
+              <w:t>Actie</w:t>
+            </w:r>
+          </w:p>
+        </w:tc>
+        <w:tc>
+          <w:tcPr>
+            <w:tcW w:w="3936" w:type="pct"/>
+            <w:gridSpan w:val="6"/>
+            <w:shd w:val="clear" w:color="auto" w:fill="auto"/>
+          </w:tcPr>
+          <w:p>
+            <w:pPr>
+              <w:spacing w:after="0"/>
+              <w:rPr>
+                <w:rFonts w:ascii="Calibri" w:hAnsi="Calibri"/>
+              </w:rPr>
+            </w:pPr>
+            <w:r>
+              <w:rPr>
+                <w:rFonts w:ascii="Calibri" w:hAnsi="Calibri"/>
+              </w:rPr>
+              <w:t xml:space="preserve">Wijzigt de: filiaal naam, adres, en woonplaats. Drukt op toevoegen.  </w:t>
+            </w:r>
+          </w:p>
+        </w:tc>
+      </w:tr>
+      <w:tr>
+        <w:tc>
+          <w:tcPr>
+            <w:tcW w:w="1064" w:type="pct"/>
+            <w:shd w:val="clear" w:color="auto" w:fill="9CC2E5" w:themeFill="accent1" w:themeFillTint="99"/>
+          </w:tcPr>
+          <w:p>
+            <w:pPr>
+              <w:spacing w:after="0"/>
+              <w:rPr>
+                <w:rFonts w:ascii="Calibri" w:hAnsi="Calibri"/>
+              </w:rPr>
+            </w:pPr>
+            <w:r>
+              <w:rPr>
+                <w:rFonts w:ascii="Calibri" w:hAnsi="Calibri"/>
+              </w:rPr>
+              <w:t>Scenario</w:t>
+            </w:r>
+          </w:p>
+        </w:tc>
+        <w:tc>
+          <w:tcPr>
+            <w:tcW w:w="3936" w:type="pct"/>
+            <w:gridSpan w:val="6"/>
+          </w:tcPr>
+          <w:p>
+            <w:pPr>
+              <w:spacing w:after="0"/>
+              <w:rPr>
+                <w:rFonts w:ascii="Calibri" w:hAnsi="Calibri"/>
+              </w:rPr>
+            </w:pPr>
+            <w:r>
+              <w:rPr>
+                <w:rFonts w:ascii="Calibri" w:hAnsi="Calibri"/>
+              </w:rPr>
+              <w:t>Admin wilt een filiaal editen.</w:t>
+            </w:r>
+          </w:p>
+        </w:tc>
+      </w:tr>
+      <w:tr>
+        <w:tc>
+          <w:tcPr>
+            <w:tcW w:w="1064" w:type="pct"/>
+            <w:shd w:val="clear" w:color="auto" w:fill="9CC2E5" w:themeFill="accent1" w:themeFillTint="99"/>
+          </w:tcPr>
+          <w:p>
+            <w:pPr>
+              <w:spacing w:after="0"/>
+              <w:rPr>
+                <w:rFonts w:ascii="Calibri" w:hAnsi="Calibri"/>
+              </w:rPr>
+            </w:pPr>
+            <w:r>
+              <w:rPr>
+                <w:rFonts w:ascii="Calibri" w:hAnsi="Calibri"/>
+              </w:rPr>
+              <w:t>Verwacht resultaat</w:t>
+            </w:r>
+          </w:p>
+        </w:tc>
+        <w:tc>
+          <w:tcPr>
+            <w:tcW w:w="3936" w:type="pct"/>
+            <w:gridSpan w:val="6"/>
+          </w:tcPr>
+          <w:p>
+            <w:pPr>
+              <w:spacing w:after="0"/>
+              <w:rPr>
+                <w:rFonts w:ascii="Calibri" w:hAnsi="Calibri"/>
+              </w:rPr>
+            </w:pPr>
+            <w:r>
+              <w:rPr>
+                <w:rFonts w:ascii="Calibri" w:hAnsi="Calibri"/>
+              </w:rPr>
+              <w:t xml:space="preserve">Je wordt door verwezen naar de index pagina waar het filiaal staat wat je gewijzigd hebt. Dit komt ook te staan in een dropdown menu bij voorraad.  </w:t>
+            </w:r>
+          </w:p>
+        </w:tc>
+      </w:tr>
+      <w:tr>
+        <w:tc>
+          <w:tcPr>
+            <w:tcW w:w="1064" w:type="pct"/>
+            <w:shd w:val="clear" w:color="auto" w:fill="9CC2E5" w:themeFill="accent1" w:themeFillTint="99"/>
+          </w:tcPr>
+          <w:p>
+            <w:pPr>
+              <w:spacing w:after="0"/>
+              <w:rPr>
+                <w:rFonts w:ascii="Calibri" w:hAnsi="Calibri"/>
+              </w:rPr>
+            </w:pPr>
+            <w:r>
+              <w:rPr>
+                <w:rFonts w:ascii="Calibri" w:hAnsi="Calibri"/>
+              </w:rPr>
+              <w:t>Werkelijk resultaat</w:t>
+            </w:r>
+          </w:p>
+        </w:tc>
+        <w:tc>
+          <w:tcPr>
+            <w:tcW w:w="3936" w:type="pct"/>
+            <w:gridSpan w:val="6"/>
+          </w:tcPr>
+          <w:p>
+            <w:pPr>
+              <w:spacing w:after="0"/>
+              <w:rPr>
+                <w:rFonts w:ascii="Calibri" w:hAnsi="Calibri"/>
+              </w:rPr>
+            </w:pPr>
+            <w:r>
+              <w:rPr>
+                <w:rFonts w:ascii="Calibri" w:hAnsi="Calibri"/>
+              </w:rPr>
+              <w:t xml:space="preserve">Je wordt door verwezen naar de index pagina waar het materiaal staat wat je gewijzigd hebt. Dit komt ook te staan in een dropdown menu bij producten.  </w:t>
+            </w:r>
+          </w:p>
+        </w:tc>
+      </w:tr>
+      <w:tr>
+        <w:tc>
+          <w:tcPr>
+            <w:tcW w:w="1064" w:type="pct"/>
+            <w:shd w:val="clear" w:color="auto" w:fill="9CC2E5" w:themeFill="accent1" w:themeFillTint="99"/>
+            <w:tcMar>
+              <w:right w:w="0" w:type="dxa"/>
+            </w:tcMar>
+          </w:tcPr>
+          <w:p>
+            <w:pPr>
+              <w:spacing w:after="0"/>
+              <w:rPr>
+                <w:rFonts w:ascii="Calibri" w:hAnsi="Calibri"/>
+              </w:rPr>
+            </w:pPr>
+            <w:r>
+              <w:rPr>
+                <w:rFonts w:ascii="Calibri" w:hAnsi="Calibri"/>
+              </w:rPr>
+              <w:t>Aanpassingen</w:t>
+            </w:r>
+          </w:p>
+        </w:tc>
+        <w:tc>
+          <w:tcPr>
+            <w:tcW w:w="3936" w:type="pct"/>
+            <w:gridSpan w:val="6"/>
+          </w:tcPr>
+          <w:p>
+            <w:pPr>
+              <w:spacing w:after="0"/>
+              <w:rPr>
+                <w:rFonts w:ascii="Calibri" w:hAnsi="Calibri"/>
+              </w:rPr>
+            </w:pPr>
+            <w:r>
+              <w:rPr>
+                <w:rFonts w:ascii="Calibri" w:hAnsi="Calibri"/>
+              </w:rPr>
+              <w:t>N.V.T</w:t>
+            </w:r>
+          </w:p>
+        </w:tc>
+      </w:tr>
+      <w:tr>
+        <w:tc>
+          <w:tcPr>
+            <w:tcW w:w="1064" w:type="pct"/>
+            <w:shd w:val="clear" w:color="auto" w:fill="9CC2E5" w:themeFill="accent1" w:themeFillTint="99"/>
+          </w:tcPr>
+          <w:p>
+            <w:pPr>
+              <w:spacing w:after="0"/>
+              <w:rPr>
+                <w:rFonts w:ascii="Calibri" w:hAnsi="Calibri"/>
+              </w:rPr>
+            </w:pPr>
+            <w:r>
+              <w:rPr>
+                <w:rFonts w:ascii="Calibri" w:hAnsi="Calibri"/>
+              </w:rPr>
+              <w:t>Uitvoering</w:t>
+            </w:r>
+          </w:p>
+        </w:tc>
+        <w:tc>
+          <w:tcPr>
+            <w:tcW w:w="366" w:type="pct"/>
+            <w:shd w:val="clear" w:color="auto" w:fill="9CC2E5" w:themeFill="accent1" w:themeFillTint="99"/>
+          </w:tcPr>
+          <w:p>
+            <w:pPr>
+              <w:spacing w:after="0"/>
+              <w:rPr>
+                <w:rFonts w:ascii="Calibri" w:hAnsi="Calibri"/>
+              </w:rPr>
+            </w:pPr>
+            <w:r>
+              <w:rPr>
+                <w:rFonts w:ascii="Calibri" w:hAnsi="Calibri"/>
+              </w:rPr>
+              <w:t>Uren</w:t>
+            </w:r>
+          </w:p>
+        </w:tc>
+        <w:tc>
+          <w:tcPr>
+            <w:tcW w:w="787" w:type="pct"/>
+          </w:tcPr>
+          <w:p>
+            <w:pPr>
+              <w:spacing w:after="0"/>
+              <w:rPr>
+                <w:rFonts w:ascii="Calibri" w:hAnsi="Calibri"/>
+              </w:rPr>
+            </w:pPr>
+            <w:r>
+              <w:rPr>
+                <w:rFonts w:ascii="Calibri" w:hAnsi="Calibri"/>
+              </w:rPr>
+              <w:t>0</w:t>
+            </w:r>
+          </w:p>
+        </w:tc>
+        <w:tc>
+          <w:tcPr>
+            <w:tcW w:w="599" w:type="pct"/>
+            <w:shd w:val="clear" w:color="auto" w:fill="9CC2E5" w:themeFill="accent1" w:themeFillTint="99"/>
+          </w:tcPr>
+          <w:p>
+            <w:pPr>
+              <w:spacing w:after="0"/>
+              <w:rPr>
+                <w:rFonts w:ascii="Calibri" w:hAnsi="Calibri"/>
+              </w:rPr>
+            </w:pPr>
+            <w:r>
+              <w:rPr>
+                <w:rFonts w:ascii="Calibri" w:hAnsi="Calibri"/>
+              </w:rPr>
+              <w:t>Prioriteit</w:t>
+            </w:r>
+          </w:p>
+        </w:tc>
+        <w:tc>
+          <w:tcPr>
+            <w:tcW w:w="896" w:type="pct"/>
+          </w:tcPr>
+          <w:p>
+            <w:pPr>
+              <w:spacing w:after="0"/>
+              <w:rPr>
+                <w:rFonts w:ascii="Calibri" w:hAnsi="Calibri"/>
+              </w:rPr>
+            </w:pPr>
+            <w:r>
+              <w:rPr>
+                <w:rFonts w:ascii="Calibri" w:hAnsi="Calibri"/>
+              </w:rPr>
+              <w:t>**</w:t>
+            </w:r>
+          </w:p>
+        </w:tc>
+        <w:tc>
+          <w:tcPr>
+            <w:tcW w:w="367" w:type="pct"/>
+            <w:shd w:val="clear" w:color="auto" w:fill="9CC2E5" w:themeFill="accent1" w:themeFillTint="99"/>
+          </w:tcPr>
+          <w:p>
+            <w:pPr>
+              <w:spacing w:after="0"/>
+              <w:rPr>
+                <w:rFonts w:ascii="Calibri" w:hAnsi="Calibri"/>
+              </w:rPr>
+            </w:pPr>
+            <w:r>
+              <w:rPr>
+                <w:rFonts w:ascii="Calibri" w:hAnsi="Calibri"/>
+              </w:rPr>
+              <w:t>Door</w:t>
+            </w:r>
+          </w:p>
+        </w:tc>
+        <w:tc>
+          <w:tcPr>
+            <w:tcW w:w="921" w:type="pct"/>
+          </w:tcPr>
+          <w:p>
+            <w:pPr>
+              <w:spacing w:after="0"/>
+              <w:rPr>
+                <w:rFonts w:ascii="Calibri" w:hAnsi="Calibri"/>
+                <w:b/>
+              </w:rPr>
+            </w:pPr>
+            <w:r>
+              <w:rPr>
+                <w:rFonts w:ascii="Calibri" w:hAnsi="Calibri"/>
+                <w:bCs/>
+              </w:rPr>
+              <w:t>Danann</w:t>
+            </w:r>
+          </w:p>
+        </w:tc>
+      </w:tr>
+    </w:tbl>
+    <w:p>
+      <w:pPr>
+        <w:spacing w:after="0"/>
+        <w:rPr>
+          <w:rFonts w:ascii="Calibri" w:hAnsi="Calibri"/>
+        </w:rPr>
+      </w:pPr>
+    </w:p>
+    <w:tbl>
+      <w:tblPr>
+        <w:tblW w:w="5000" w:type="pct"/>
+        <w:tblBorders>
+          <w:top w:val="single" w:sz="4" w:space="0" w:color="auto"/>
+          <w:left w:val="single" w:sz="4" w:space="0" w:color="auto"/>
+          <w:bottom w:val="single" w:sz="4" w:space="0" w:color="auto"/>
+          <w:right w:val="single" w:sz="4" w:space="0" w:color="auto"/>
+          <w:insideH w:val="single" w:sz="4" w:space="0" w:color="auto"/>
+          <w:insideV w:val="single" w:sz="4" w:space="0" w:color="auto"/>
+        </w:tblBorders>
+        <w:tblLook w:val="01E0" w:firstRow="1" w:lastRow="1" w:firstColumn="1" w:lastColumn="1" w:noHBand="0" w:noVBand="0"/>
+      </w:tblPr>
+      <w:tblGrid>
+        <w:gridCol w:w="1929"/>
+        <w:gridCol w:w="663"/>
+        <w:gridCol w:w="1426"/>
+        <w:gridCol w:w="1086"/>
+        <w:gridCol w:w="1624"/>
+        <w:gridCol w:w="665"/>
+        <w:gridCol w:w="1669"/>
+      </w:tblGrid>
+      <w:tr>
+        <w:tc>
+          <w:tcPr>
+            <w:tcW w:w="1064" w:type="pct"/>
+            <w:shd w:val="clear" w:color="auto" w:fill="9CC2E5" w:themeFill="accent1" w:themeFillTint="99"/>
+          </w:tcPr>
+          <w:p>
+            <w:pPr>
+              <w:spacing w:after="0"/>
+              <w:rPr>
+                <w:rFonts w:ascii="Calibri" w:hAnsi="Calibri"/>
+              </w:rPr>
+            </w:pPr>
+            <w:r>
+              <w:rPr>
+                <w:rFonts w:ascii="Calibri" w:hAnsi="Calibri"/>
+              </w:rPr>
+              <w:lastRenderedPageBreak/>
+              <w:t>Actie</w:t>
+            </w:r>
+          </w:p>
+        </w:tc>
+        <w:tc>
+          <w:tcPr>
+            <w:tcW w:w="3936" w:type="pct"/>
+            <w:gridSpan w:val="6"/>
+            <w:shd w:val="clear" w:color="auto" w:fill="auto"/>
+          </w:tcPr>
+          <w:p>
+            <w:pPr>
+              <w:spacing w:after="0"/>
+              <w:rPr>
+                <w:rFonts w:ascii="Calibri" w:hAnsi="Calibri"/>
+              </w:rPr>
+            </w:pPr>
+            <w:r>
+              <w:rPr>
+                <w:rFonts w:ascii="Calibri" w:hAnsi="Calibri"/>
+              </w:rPr>
+              <w:t>Drukt op de details knop.</w:t>
+            </w:r>
+          </w:p>
+        </w:tc>
+      </w:tr>
+      <w:tr>
+        <w:tc>
+          <w:tcPr>
+            <w:tcW w:w="1064" w:type="pct"/>
+            <w:shd w:val="clear" w:color="auto" w:fill="9CC2E5" w:themeFill="accent1" w:themeFillTint="99"/>
+          </w:tcPr>
+          <w:p>
+            <w:pPr>
+              <w:spacing w:after="0"/>
+              <w:rPr>
+                <w:rFonts w:ascii="Calibri" w:hAnsi="Calibri"/>
+              </w:rPr>
+            </w:pPr>
+            <w:r>
+              <w:rPr>
+                <w:rFonts w:ascii="Calibri" w:hAnsi="Calibri"/>
+              </w:rPr>
+              <w:t>Scenario</w:t>
+            </w:r>
+          </w:p>
+        </w:tc>
+        <w:tc>
+          <w:tcPr>
+            <w:tcW w:w="3936" w:type="pct"/>
+            <w:gridSpan w:val="6"/>
+          </w:tcPr>
+          <w:p>
+            <w:pPr>
+              <w:spacing w:after="0"/>
+              <w:rPr>
+                <w:rFonts w:ascii="Calibri" w:hAnsi="Calibri"/>
+              </w:rPr>
+            </w:pPr>
+            <w:r>
+              <w:rPr>
+                <w:rFonts w:ascii="Calibri" w:hAnsi="Calibri"/>
+              </w:rPr>
+              <w:t xml:space="preserve">Admin wilt de details van het filiaal zien. </w:t>
+            </w:r>
+          </w:p>
+        </w:tc>
+      </w:tr>
+      <w:tr>
+        <w:tc>
+          <w:tcPr>
+            <w:tcW w:w="1064" w:type="pct"/>
+            <w:shd w:val="clear" w:color="auto" w:fill="9CC2E5" w:themeFill="accent1" w:themeFillTint="99"/>
+          </w:tcPr>
+          <w:p>
+            <w:pPr>
+              <w:spacing w:after="0"/>
+              <w:rPr>
+                <w:rFonts w:ascii="Calibri" w:hAnsi="Calibri"/>
+              </w:rPr>
+            </w:pPr>
+            <w:r>
+              <w:rPr>
+                <w:rFonts w:ascii="Calibri" w:hAnsi="Calibri"/>
+              </w:rPr>
+              <w:t>Verwacht resultaat</w:t>
+            </w:r>
+          </w:p>
+        </w:tc>
+        <w:tc>
+          <w:tcPr>
+            <w:tcW w:w="3936" w:type="pct"/>
+            <w:gridSpan w:val="6"/>
+          </w:tcPr>
+          <w:p>
+            <w:pPr>
+              <w:spacing w:after="0"/>
+              <w:rPr>
+                <w:rFonts w:ascii="Calibri" w:hAnsi="Calibri"/>
+              </w:rPr>
+            </w:pPr>
+            <w:r>
+              <w:rPr>
+                <w:rFonts w:ascii="Calibri" w:hAnsi="Calibri"/>
+              </w:rPr>
+              <w:t>Admin wordt doorverwezen naar de details pagina. Daar staat alle info over het filiaal.</w:t>
+            </w:r>
+          </w:p>
+        </w:tc>
+      </w:tr>
+      <w:tr>
+        <w:tc>
+          <w:tcPr>
+            <w:tcW w:w="1064" w:type="pct"/>
+            <w:shd w:val="clear" w:color="auto" w:fill="9CC2E5" w:themeFill="accent1" w:themeFillTint="99"/>
+          </w:tcPr>
+          <w:p>
+            <w:pPr>
+              <w:spacing w:after="0"/>
+              <w:rPr>
+                <w:rFonts w:ascii="Calibri" w:hAnsi="Calibri"/>
+              </w:rPr>
+            </w:pPr>
+            <w:r>
+              <w:rPr>
+                <w:rFonts w:ascii="Calibri" w:hAnsi="Calibri"/>
+              </w:rPr>
+              <w:t>Werkelijk resultaat</w:t>
+            </w:r>
+          </w:p>
+        </w:tc>
+        <w:tc>
+          <w:tcPr>
+            <w:tcW w:w="3936" w:type="pct"/>
+            <w:gridSpan w:val="6"/>
+          </w:tcPr>
+          <w:p>
+            <w:pPr>
+              <w:spacing w:after="0"/>
+              <w:rPr>
+                <w:rFonts w:ascii="Calibri" w:hAnsi="Calibri"/>
+              </w:rPr>
+            </w:pPr>
+            <w:r>
+              <w:rPr>
+                <w:rFonts w:ascii="Calibri" w:hAnsi="Calibri"/>
+              </w:rPr>
+              <w:t>Admin wordt doorverwezen naar de details pagina. Daar staat alle info over het filiaal.</w:t>
+            </w:r>
+          </w:p>
+        </w:tc>
+      </w:tr>
+      <w:tr>
+        <w:tc>
+          <w:tcPr>
+            <w:tcW w:w="1064" w:type="pct"/>
+            <w:shd w:val="clear" w:color="auto" w:fill="9CC2E5" w:themeFill="accent1" w:themeFillTint="99"/>
+            <w:tcMar>
+              <w:right w:w="0" w:type="dxa"/>
+            </w:tcMar>
+          </w:tcPr>
+          <w:p>
+            <w:pPr>
+              <w:spacing w:after="0"/>
+              <w:rPr>
+                <w:rFonts w:ascii="Calibri" w:hAnsi="Calibri"/>
+              </w:rPr>
+            </w:pPr>
+            <w:r>
+              <w:rPr>
+                <w:rFonts w:ascii="Calibri" w:hAnsi="Calibri"/>
+              </w:rPr>
+              <w:t>Aanpassingen</w:t>
+            </w:r>
+          </w:p>
+        </w:tc>
+        <w:tc>
+          <w:tcPr>
+            <w:tcW w:w="3936" w:type="pct"/>
+            <w:gridSpan w:val="6"/>
+          </w:tcPr>
+          <w:p>
+            <w:pPr>
+              <w:spacing w:after="0"/>
+              <w:rPr>
+                <w:rFonts w:ascii="Calibri" w:hAnsi="Calibri"/>
+              </w:rPr>
+            </w:pPr>
+            <w:r>
+              <w:rPr>
+                <w:rFonts w:ascii="Calibri" w:hAnsi="Calibri"/>
+              </w:rPr>
+              <w:t>N.V.T</w:t>
+            </w:r>
+          </w:p>
+        </w:tc>
+      </w:tr>
+      <w:tr>
+        <w:tc>
+          <w:tcPr>
+            <w:tcW w:w="1064" w:type="pct"/>
+            <w:shd w:val="clear" w:color="auto" w:fill="9CC2E5" w:themeFill="accent1" w:themeFillTint="99"/>
+          </w:tcPr>
+          <w:p>
+            <w:pPr>
+              <w:spacing w:after="0"/>
+              <w:rPr>
+                <w:rFonts w:ascii="Calibri" w:hAnsi="Calibri"/>
+              </w:rPr>
+            </w:pPr>
+            <w:r>
+              <w:rPr>
+                <w:rFonts w:ascii="Calibri" w:hAnsi="Calibri"/>
+              </w:rPr>
+              <w:t>Uitvoering</w:t>
+            </w:r>
+          </w:p>
+        </w:tc>
+        <w:tc>
+          <w:tcPr>
+            <w:tcW w:w="366" w:type="pct"/>
+            <w:shd w:val="clear" w:color="auto" w:fill="9CC2E5" w:themeFill="accent1" w:themeFillTint="99"/>
+          </w:tcPr>
+          <w:p>
+            <w:pPr>
+              <w:spacing w:after="0"/>
+              <w:rPr>
+                <w:rFonts w:ascii="Calibri" w:hAnsi="Calibri"/>
+              </w:rPr>
+            </w:pPr>
+            <w:r>
+              <w:rPr>
+                <w:rFonts w:ascii="Calibri" w:hAnsi="Calibri"/>
+              </w:rPr>
+              <w:t>Uren</w:t>
+            </w:r>
+          </w:p>
+        </w:tc>
+        <w:tc>
+          <w:tcPr>
+            <w:tcW w:w="787" w:type="pct"/>
+          </w:tcPr>
+          <w:p>
+            <w:pPr>
+              <w:spacing w:after="0"/>
+              <w:rPr>
+                <w:rFonts w:ascii="Calibri" w:hAnsi="Calibri"/>
+              </w:rPr>
+            </w:pPr>
+            <w:r>
+              <w:rPr>
+                <w:rFonts w:ascii="Calibri" w:hAnsi="Calibri"/>
+              </w:rPr>
+              <w:t>0</w:t>
+            </w:r>
+          </w:p>
+        </w:tc>
+        <w:tc>
+          <w:tcPr>
+            <w:tcW w:w="599" w:type="pct"/>
+            <w:shd w:val="clear" w:color="auto" w:fill="9CC2E5" w:themeFill="accent1" w:themeFillTint="99"/>
+          </w:tcPr>
+          <w:p>
+            <w:pPr>
+              <w:spacing w:after="0"/>
+              <w:rPr>
+                <w:rFonts w:ascii="Calibri" w:hAnsi="Calibri"/>
+              </w:rPr>
+            </w:pPr>
+            <w:r>
+              <w:rPr>
+                <w:rFonts w:ascii="Calibri" w:hAnsi="Calibri"/>
+              </w:rPr>
+              <w:t>Prioriteit</w:t>
+            </w:r>
+          </w:p>
+        </w:tc>
+        <w:tc>
+          <w:tcPr>
+            <w:tcW w:w="896" w:type="pct"/>
+          </w:tcPr>
+          <w:p>
+            <w:pPr>
+              <w:spacing w:after="0"/>
+              <w:rPr>
+                <w:rFonts w:ascii="Calibri" w:hAnsi="Calibri"/>
+              </w:rPr>
+            </w:pPr>
+            <w:r>
+              <w:rPr>
+                <w:rFonts w:ascii="Calibri" w:hAnsi="Calibri"/>
+              </w:rPr>
+              <w:t>**</w:t>
+            </w:r>
+          </w:p>
+        </w:tc>
+        <w:tc>
+          <w:tcPr>
+            <w:tcW w:w="367" w:type="pct"/>
+            <w:shd w:val="clear" w:color="auto" w:fill="9CC2E5" w:themeFill="accent1" w:themeFillTint="99"/>
+          </w:tcPr>
+          <w:p>
+            <w:pPr>
+              <w:spacing w:after="0"/>
+              <w:rPr>
+                <w:rFonts w:ascii="Calibri" w:hAnsi="Calibri"/>
+              </w:rPr>
+            </w:pPr>
+            <w:r>
+              <w:rPr>
+                <w:rFonts w:ascii="Calibri" w:hAnsi="Calibri"/>
+              </w:rPr>
+              <w:t>Door</w:t>
+            </w:r>
+          </w:p>
+        </w:tc>
+        <w:tc>
+          <w:tcPr>
+            <w:tcW w:w="921" w:type="pct"/>
+          </w:tcPr>
+          <w:p>
+            <w:pPr>
+              <w:spacing w:after="0"/>
+              <w:rPr>
+                <w:rFonts w:ascii="Calibri" w:hAnsi="Calibri"/>
+                <w:b/>
+              </w:rPr>
+            </w:pPr>
+            <w:r>
+              <w:rPr>
+                <w:rFonts w:ascii="Calibri" w:hAnsi="Calibri"/>
+                <w:bCs/>
+              </w:rPr>
+              <w:t>Danann</w:t>
+            </w:r>
+          </w:p>
+        </w:tc>
+      </w:tr>
+    </w:tbl>
+    <w:p>
+      <w:pPr>
+        <w:spacing w:after="0"/>
+        <w:rPr>
+          <w:rFonts w:ascii="Calibri" w:hAnsi="Calibri"/>
+        </w:rPr>
+      </w:pPr>
+    </w:p>
+    <w:tbl>
+      <w:tblPr>
+        <w:tblW w:w="5000" w:type="pct"/>
+        <w:tblBorders>
+          <w:top w:val="single" w:sz="4" w:space="0" w:color="auto"/>
+          <w:left w:val="single" w:sz="4" w:space="0" w:color="auto"/>
+          <w:bottom w:val="single" w:sz="4" w:space="0" w:color="auto"/>
+          <w:right w:val="single" w:sz="4" w:space="0" w:color="auto"/>
+          <w:insideH w:val="single" w:sz="4" w:space="0" w:color="auto"/>
+          <w:insideV w:val="single" w:sz="4" w:space="0" w:color="auto"/>
+        </w:tblBorders>
+        <w:tblLook w:val="01E0" w:firstRow="1" w:lastRow="1" w:firstColumn="1" w:lastColumn="1" w:noHBand="0" w:noVBand="0"/>
+      </w:tblPr>
+      <w:tblGrid>
+        <w:gridCol w:w="1929"/>
+        <w:gridCol w:w="663"/>
+        <w:gridCol w:w="1426"/>
+        <w:gridCol w:w="1086"/>
+        <w:gridCol w:w="1624"/>
+        <w:gridCol w:w="665"/>
+        <w:gridCol w:w="1669"/>
+      </w:tblGrid>
+      <w:tr>
+        <w:tc>
+          <w:tcPr>
+            <w:tcW w:w="1064" w:type="pct"/>
+            <w:shd w:val="clear" w:color="auto" w:fill="9CC2E5" w:themeFill="accent1" w:themeFillTint="99"/>
+          </w:tcPr>
+          <w:p>
+            <w:pPr>
+              <w:spacing w:after="0"/>
+              <w:rPr>
+                <w:rFonts w:ascii="Calibri" w:hAnsi="Calibri"/>
+              </w:rPr>
+            </w:pPr>
+            <w:r>
+              <w:rPr>
+                <w:rFonts w:ascii="Calibri" w:hAnsi="Calibri"/>
+              </w:rPr>
+              <w:t>Actie</w:t>
+            </w:r>
+          </w:p>
+        </w:tc>
+        <w:tc>
+          <w:tcPr>
+            <w:tcW w:w="3936" w:type="pct"/>
+            <w:gridSpan w:val="6"/>
+            <w:shd w:val="clear" w:color="auto" w:fill="auto"/>
+          </w:tcPr>
+          <w:p>
+            <w:pPr>
+              <w:spacing w:after="0"/>
+              <w:rPr>
+                <w:rFonts w:ascii="Calibri" w:hAnsi="Calibri"/>
+              </w:rPr>
+            </w:pPr>
+            <w:r>
+              <w:rPr>
+                <w:rFonts w:ascii="Calibri" w:hAnsi="Calibri"/>
+              </w:rPr>
+              <w:t>Drukt op de back to list knop.</w:t>
+            </w:r>
+          </w:p>
+        </w:tc>
+      </w:tr>
+      <w:tr>
+        <w:tc>
+          <w:tcPr>
+            <w:tcW w:w="1064" w:type="pct"/>
+            <w:shd w:val="clear" w:color="auto" w:fill="9CC2E5" w:themeFill="accent1" w:themeFillTint="99"/>
+          </w:tcPr>
+          <w:p>
+            <w:pPr>
+              <w:spacing w:after="0"/>
+              <w:rPr>
+                <w:rFonts w:ascii="Calibri" w:hAnsi="Calibri"/>
+              </w:rPr>
+            </w:pPr>
+            <w:r>
+              <w:rPr>
+                <w:rFonts w:ascii="Calibri" w:hAnsi="Calibri"/>
+              </w:rPr>
+              <w:t>Scenario</w:t>
+            </w:r>
+          </w:p>
+        </w:tc>
+        <w:tc>
+          <w:tcPr>
+            <w:tcW w:w="3936" w:type="pct"/>
+            <w:gridSpan w:val="6"/>
+          </w:tcPr>
+          <w:p>
+            <w:pPr>
+              <w:spacing w:after="0"/>
+              <w:rPr>
+                <w:rFonts w:ascii="Calibri" w:hAnsi="Calibri"/>
+              </w:rPr>
+            </w:pPr>
+            <w:r>
+              <w:rPr>
+                <w:rFonts w:ascii="Calibri" w:hAnsi="Calibri"/>
+              </w:rPr>
+              <w:t>Admin wilt terug naar de index pagina van de filiaal CRUD.</w:t>
+            </w:r>
+          </w:p>
+        </w:tc>
+      </w:tr>
+      <w:tr>
+        <w:tc>
+          <w:tcPr>
+            <w:tcW w:w="1064" w:type="pct"/>
+            <w:shd w:val="clear" w:color="auto" w:fill="9CC2E5" w:themeFill="accent1" w:themeFillTint="99"/>
+          </w:tcPr>
+          <w:p>
+            <w:pPr>
+              <w:spacing w:after="0"/>
+              <w:rPr>
+                <w:rFonts w:ascii="Calibri" w:hAnsi="Calibri"/>
+              </w:rPr>
+            </w:pPr>
+            <w:r>
+              <w:rPr>
+                <w:rFonts w:ascii="Calibri" w:hAnsi="Calibri"/>
+              </w:rPr>
+              <w:t>Verwacht resultaat</w:t>
+            </w:r>
+          </w:p>
+        </w:tc>
+        <w:tc>
+          <w:tcPr>
+            <w:tcW w:w="3936" w:type="pct"/>
+            <w:gridSpan w:val="6"/>
+          </w:tcPr>
+          <w:p>
+            <w:pPr>
+              <w:spacing w:after="0"/>
+              <w:rPr>
+                <w:rFonts w:ascii="Calibri" w:hAnsi="Calibri"/>
+              </w:rPr>
+            </w:pPr>
+            <w:r>
+              <w:rPr>
+                <w:rFonts w:ascii="Calibri" w:hAnsi="Calibri"/>
+              </w:rPr>
+              <w:t xml:space="preserve">Admin wordt doorverwezen naar de indexpagina van de filiaal CRUD. </w:t>
+            </w:r>
+          </w:p>
+        </w:tc>
+      </w:tr>
+      <w:tr>
+        <w:tc>
+          <w:tcPr>
+            <w:tcW w:w="1064" w:type="pct"/>
+            <w:shd w:val="clear" w:color="auto" w:fill="9CC2E5" w:themeFill="accent1" w:themeFillTint="99"/>
+          </w:tcPr>
+          <w:p>
+            <w:pPr>
+              <w:spacing w:after="0"/>
+              <w:rPr>
+                <w:rFonts w:ascii="Calibri" w:hAnsi="Calibri"/>
+              </w:rPr>
+            </w:pPr>
+            <w:r>
+              <w:rPr>
+                <w:rFonts w:ascii="Calibri" w:hAnsi="Calibri"/>
+              </w:rPr>
+              <w:t>Werkelijk resultaat</w:t>
+            </w:r>
+          </w:p>
+        </w:tc>
+        <w:tc>
+          <w:tcPr>
+            <w:tcW w:w="3936" w:type="pct"/>
+            <w:gridSpan w:val="6"/>
+          </w:tcPr>
+          <w:p>
+            <w:pPr>
+              <w:spacing w:after="0"/>
+              <w:rPr>
+                <w:rFonts w:ascii="Calibri" w:hAnsi="Calibri"/>
+              </w:rPr>
+            </w:pPr>
+            <w:r>
+              <w:rPr>
+                <w:rFonts w:ascii="Calibri" w:hAnsi="Calibri"/>
+              </w:rPr>
+              <w:t>Admin wordt doorverwezen naar de indexpagina van de filiaal CRUD.</w:t>
+            </w:r>
+          </w:p>
+        </w:tc>
+      </w:tr>
+      <w:tr>
+        <w:tc>
+          <w:tcPr>
+            <w:tcW w:w="1064" w:type="pct"/>
+            <w:shd w:val="clear" w:color="auto" w:fill="9CC2E5" w:themeFill="accent1" w:themeFillTint="99"/>
+            <w:tcMar>
+              <w:right w:w="0" w:type="dxa"/>
+            </w:tcMar>
+          </w:tcPr>
+          <w:p>
+            <w:pPr>
+              <w:spacing w:after="0"/>
+              <w:rPr>
+                <w:rFonts w:ascii="Calibri" w:hAnsi="Calibri"/>
+              </w:rPr>
+            </w:pPr>
+            <w:r>
+              <w:rPr>
+                <w:rFonts w:ascii="Calibri" w:hAnsi="Calibri"/>
+              </w:rPr>
+              <w:t>Aanpassingen</w:t>
+            </w:r>
+          </w:p>
+        </w:tc>
+        <w:tc>
+          <w:tcPr>
+            <w:tcW w:w="3936" w:type="pct"/>
+            <w:gridSpan w:val="6"/>
+          </w:tcPr>
+          <w:p>
+            <w:pPr>
+              <w:spacing w:after="0"/>
+              <w:rPr>
+                <w:rFonts w:ascii="Calibri" w:hAnsi="Calibri"/>
+              </w:rPr>
+            </w:pPr>
+            <w:r>
+              <w:rPr>
+                <w:rFonts w:ascii="Calibri" w:hAnsi="Calibri"/>
+              </w:rPr>
+              <w:t>N.V.T</w:t>
+            </w:r>
+          </w:p>
+        </w:tc>
+      </w:tr>
+      <w:tr>
+        <w:tc>
+          <w:tcPr>
+            <w:tcW w:w="1064" w:type="pct"/>
+            <w:shd w:val="clear" w:color="auto" w:fill="9CC2E5" w:themeFill="accent1" w:themeFillTint="99"/>
+          </w:tcPr>
+          <w:p>
+            <w:pPr>
+              <w:spacing w:after="0"/>
+              <w:rPr>
+                <w:rFonts w:ascii="Calibri" w:hAnsi="Calibri"/>
+              </w:rPr>
+            </w:pPr>
+            <w:r>
+              <w:rPr>
+                <w:rFonts w:ascii="Calibri" w:hAnsi="Calibri"/>
+              </w:rPr>
+              <w:t>Uitvoering</w:t>
+            </w:r>
+          </w:p>
+        </w:tc>
+        <w:tc>
+          <w:tcPr>
+            <w:tcW w:w="366" w:type="pct"/>
+            <w:shd w:val="clear" w:color="auto" w:fill="9CC2E5" w:themeFill="accent1" w:themeFillTint="99"/>
+          </w:tcPr>
+          <w:p>
+            <w:pPr>
+              <w:spacing w:after="0"/>
+              <w:rPr>
+                <w:rFonts w:ascii="Calibri" w:hAnsi="Calibri"/>
+              </w:rPr>
+            </w:pPr>
+            <w:r>
+              <w:rPr>
+                <w:rFonts w:ascii="Calibri" w:hAnsi="Calibri"/>
+              </w:rPr>
+              <w:t>Uren</w:t>
+            </w:r>
+          </w:p>
+        </w:tc>
+        <w:tc>
+          <w:tcPr>
+            <w:tcW w:w="787" w:type="pct"/>
+          </w:tcPr>
+          <w:p>
+            <w:pPr>
+              <w:spacing w:after="0"/>
+              <w:rPr>
+                <w:rFonts w:ascii="Calibri" w:hAnsi="Calibri"/>
+              </w:rPr>
+            </w:pPr>
+            <w:r>
+              <w:rPr>
+                <w:rFonts w:ascii="Calibri" w:hAnsi="Calibri"/>
+              </w:rPr>
+              <w:t>0</w:t>
+            </w:r>
+          </w:p>
+        </w:tc>
+        <w:tc>
+          <w:tcPr>
+            <w:tcW w:w="599" w:type="pct"/>
+            <w:shd w:val="clear" w:color="auto" w:fill="9CC2E5" w:themeFill="accent1" w:themeFillTint="99"/>
+          </w:tcPr>
+          <w:p>
+            <w:pPr>
+              <w:spacing w:after="0"/>
+              <w:rPr>
+                <w:rFonts w:ascii="Calibri" w:hAnsi="Calibri"/>
+              </w:rPr>
+            </w:pPr>
+            <w:r>
+              <w:rPr>
+                <w:rFonts w:ascii="Calibri" w:hAnsi="Calibri"/>
+              </w:rPr>
+              <w:t>Prioriteit</w:t>
+            </w:r>
+          </w:p>
+        </w:tc>
+        <w:tc>
+          <w:tcPr>
+            <w:tcW w:w="896" w:type="pct"/>
+          </w:tcPr>
+          <w:p>
+            <w:pPr>
+              <w:spacing w:after="0"/>
+              <w:rPr>
+                <w:rFonts w:ascii="Calibri" w:hAnsi="Calibri"/>
+              </w:rPr>
+            </w:pPr>
+            <w:r>
+              <w:rPr>
+                <w:rFonts w:ascii="Calibri" w:hAnsi="Calibri"/>
+              </w:rPr>
+              <w:t>**</w:t>
+            </w:r>
+          </w:p>
+        </w:tc>
+        <w:tc>
+          <w:tcPr>
+            <w:tcW w:w="367" w:type="pct"/>
+            <w:shd w:val="clear" w:color="auto" w:fill="9CC2E5" w:themeFill="accent1" w:themeFillTint="99"/>
+          </w:tcPr>
+          <w:p>
+            <w:pPr>
+              <w:spacing w:after="0"/>
+              <w:rPr>
+                <w:rFonts w:ascii="Calibri" w:hAnsi="Calibri"/>
+              </w:rPr>
+            </w:pPr>
+            <w:r>
+              <w:rPr>
+                <w:rFonts w:ascii="Calibri" w:hAnsi="Calibri"/>
+              </w:rPr>
+              <w:t>Door</w:t>
+            </w:r>
+          </w:p>
+        </w:tc>
+        <w:tc>
+          <w:tcPr>
+            <w:tcW w:w="921" w:type="pct"/>
+          </w:tcPr>
+          <w:p>
+            <w:pPr>
+              <w:spacing w:after="0"/>
+              <w:rPr>
+                <w:rFonts w:ascii="Calibri" w:hAnsi="Calibri"/>
+                <w:b/>
+              </w:rPr>
+            </w:pPr>
+            <w:r>
+              <w:rPr>
+                <w:rFonts w:ascii="Calibri" w:hAnsi="Calibri"/>
+                <w:bCs/>
+              </w:rPr>
+              <w:t>Danann</w:t>
+            </w:r>
+          </w:p>
+        </w:tc>
+      </w:tr>
+    </w:tbl>
+    <w:p>
+      <w:pPr>
+        <w:spacing w:after="0"/>
+        <w:rPr>
+          <w:rFonts w:ascii="Calibri" w:hAnsi="Calibri"/>
+        </w:rPr>
+      </w:pPr>
+    </w:p>
+    <w:tbl>
+      <w:tblPr>
+        <w:tblW w:w="5000" w:type="pct"/>
+        <w:tblBorders>
+          <w:top w:val="single" w:sz="4" w:space="0" w:color="auto"/>
+          <w:left w:val="single" w:sz="4" w:space="0" w:color="auto"/>
+          <w:bottom w:val="single" w:sz="4" w:space="0" w:color="auto"/>
+          <w:right w:val="single" w:sz="4" w:space="0" w:color="auto"/>
+          <w:insideH w:val="single" w:sz="4" w:space="0" w:color="auto"/>
+          <w:insideV w:val="single" w:sz="4" w:space="0" w:color="auto"/>
+        </w:tblBorders>
+        <w:tblLook w:val="01E0" w:firstRow="1" w:lastRow="1" w:firstColumn="1" w:lastColumn="1" w:noHBand="0" w:noVBand="0"/>
+      </w:tblPr>
+      <w:tblGrid>
+        <w:gridCol w:w="1929"/>
+        <w:gridCol w:w="663"/>
+        <w:gridCol w:w="1426"/>
+        <w:gridCol w:w="1086"/>
+        <w:gridCol w:w="1624"/>
+        <w:gridCol w:w="665"/>
+        <w:gridCol w:w="1669"/>
+      </w:tblGrid>
+      <w:tr>
+        <w:tc>
+          <w:tcPr>
+            <w:tcW w:w="1064" w:type="pct"/>
+            <w:shd w:val="clear" w:color="auto" w:fill="9CC2E5" w:themeFill="accent1" w:themeFillTint="99"/>
+          </w:tcPr>
+          <w:p>
+            <w:pPr>
+              <w:spacing w:after="0"/>
+              <w:rPr>
+                <w:rFonts w:ascii="Calibri" w:hAnsi="Calibri"/>
+              </w:rPr>
+            </w:pPr>
+            <w:r>
+              <w:rPr>
+                <w:rFonts w:ascii="Calibri" w:hAnsi="Calibri"/>
+              </w:rPr>
+              <w:t>Actie</w:t>
+            </w:r>
+          </w:p>
+        </w:tc>
+        <w:tc>
+          <w:tcPr>
+            <w:tcW w:w="3936" w:type="pct"/>
+            <w:gridSpan w:val="6"/>
+            <w:shd w:val="clear" w:color="auto" w:fill="auto"/>
+          </w:tcPr>
+          <w:p>
+            <w:pPr>
+              <w:spacing w:after="0"/>
+              <w:rPr>
+                <w:rFonts w:ascii="Calibri" w:hAnsi="Calibri"/>
+              </w:rPr>
+            </w:pPr>
+            <w:r>
+              <w:rPr>
+                <w:rFonts w:ascii="Calibri" w:hAnsi="Calibri"/>
+              </w:rPr>
+              <w:t>Drukt op de edit knop op de details pagina</w:t>
+            </w:r>
+          </w:p>
+        </w:tc>
+      </w:tr>
+      <w:tr>
+        <w:tc>
+          <w:tcPr>
+            <w:tcW w:w="1064" w:type="pct"/>
+            <w:shd w:val="clear" w:color="auto" w:fill="9CC2E5" w:themeFill="accent1" w:themeFillTint="99"/>
+          </w:tcPr>
+          <w:p>
+            <w:pPr>
+              <w:spacing w:after="0"/>
+              <w:rPr>
+                <w:rFonts w:ascii="Calibri" w:hAnsi="Calibri"/>
+              </w:rPr>
+            </w:pPr>
+            <w:r>
+              <w:rPr>
+                <w:rFonts w:ascii="Calibri" w:hAnsi="Calibri"/>
+              </w:rPr>
+              <w:t>Scenario</w:t>
+            </w:r>
+          </w:p>
+        </w:tc>
+        <w:tc>
+          <w:tcPr>
+            <w:tcW w:w="3936" w:type="pct"/>
+            <w:gridSpan w:val="6"/>
+          </w:tcPr>
+          <w:p>
+            <w:pPr>
+              <w:spacing w:after="0"/>
+              <w:rPr>
+                <w:rFonts w:ascii="Calibri" w:hAnsi="Calibri"/>
+              </w:rPr>
+            </w:pPr>
+            <w:r>
+              <w:rPr>
+                <w:rFonts w:ascii="Calibri" w:hAnsi="Calibri"/>
+              </w:rPr>
+              <w:t>Admin wilt terug naar de edit pagina van de filiaal CRUD.</w:t>
+            </w:r>
+          </w:p>
+        </w:tc>
+      </w:tr>
+      <w:tr>
+        <w:tc>
+          <w:tcPr>
+            <w:tcW w:w="1064" w:type="pct"/>
+            <w:shd w:val="clear" w:color="auto" w:fill="9CC2E5" w:themeFill="accent1" w:themeFillTint="99"/>
+          </w:tcPr>
+          <w:p>
+            <w:pPr>
+              <w:spacing w:after="0"/>
+              <w:rPr>
+                <w:rFonts w:ascii="Calibri" w:hAnsi="Calibri"/>
+              </w:rPr>
+            </w:pPr>
+            <w:r>
+              <w:rPr>
+                <w:rFonts w:ascii="Calibri" w:hAnsi="Calibri"/>
+              </w:rPr>
+              <w:t>Verwacht resultaat</w:t>
+            </w:r>
+          </w:p>
+        </w:tc>
+        <w:tc>
+          <w:tcPr>
+            <w:tcW w:w="3936" w:type="pct"/>
+            <w:gridSpan w:val="6"/>
+          </w:tcPr>
+          <w:p>
+            <w:pPr>
+              <w:spacing w:after="0"/>
+              <w:rPr>
+                <w:rFonts w:ascii="Calibri" w:hAnsi="Calibri"/>
+              </w:rPr>
+            </w:pPr>
+            <w:r>
+              <w:rPr>
+                <w:rFonts w:ascii="Calibri" w:hAnsi="Calibri"/>
+              </w:rPr>
+              <w:t xml:space="preserve">Admin wordt doorverwezen naar de edit pagina van de filiaal CRUD. </w:t>
+            </w:r>
+          </w:p>
+        </w:tc>
+      </w:tr>
+      <w:tr>
+        <w:tc>
+          <w:tcPr>
+            <w:tcW w:w="1064" w:type="pct"/>
+            <w:shd w:val="clear" w:color="auto" w:fill="9CC2E5" w:themeFill="accent1" w:themeFillTint="99"/>
+          </w:tcPr>
+          <w:p>
+            <w:pPr>
+              <w:spacing w:after="0"/>
+              <w:rPr>
+                <w:rFonts w:ascii="Calibri" w:hAnsi="Calibri"/>
+              </w:rPr>
+            </w:pPr>
+            <w:r>
+              <w:rPr>
+                <w:rFonts w:ascii="Calibri" w:hAnsi="Calibri"/>
+              </w:rPr>
+              <w:t>Werkelijk resultaat</w:t>
+            </w:r>
+          </w:p>
+        </w:tc>
+        <w:tc>
+          <w:tcPr>
+            <w:tcW w:w="3936" w:type="pct"/>
+            <w:gridSpan w:val="6"/>
+          </w:tcPr>
+          <w:p>
+            <w:pPr>
+              <w:spacing w:after="0"/>
+              <w:rPr>
+                <w:rFonts w:ascii="Calibri" w:hAnsi="Calibri"/>
+              </w:rPr>
+            </w:pPr>
+            <w:r>
+              <w:rPr>
+                <w:rFonts w:ascii="Calibri" w:hAnsi="Calibri"/>
+              </w:rPr>
+              <w:t>Er was geen edit knop om naar dit pagina te gaan.</w:t>
+            </w:r>
+          </w:p>
+        </w:tc>
+      </w:tr>
+      <w:tr>
+        <w:tc>
+          <w:tcPr>
+            <w:tcW w:w="1064" w:type="pct"/>
+            <w:shd w:val="clear" w:color="auto" w:fill="9CC2E5" w:themeFill="accent1" w:themeFillTint="99"/>
+            <w:tcMar>
+              <w:right w:w="0" w:type="dxa"/>
+            </w:tcMar>
+          </w:tcPr>
+          <w:p>
+            <w:pPr>
+              <w:spacing w:after="0"/>
+              <w:rPr>
+                <w:rFonts w:ascii="Calibri" w:hAnsi="Calibri"/>
+              </w:rPr>
+            </w:pPr>
+            <w:r>
+              <w:rPr>
+                <w:rFonts w:ascii="Calibri" w:hAnsi="Calibri"/>
+              </w:rPr>
+              <w:t>Aanpassingen</w:t>
+            </w:r>
+          </w:p>
+        </w:tc>
+        <w:tc>
+          <w:tcPr>
+            <w:tcW w:w="3936" w:type="pct"/>
+            <w:gridSpan w:val="6"/>
+          </w:tcPr>
+          <w:p>
+            <w:pPr>
+              <w:spacing w:after="0"/>
+              <w:rPr>
+                <w:rFonts w:ascii="Calibri" w:hAnsi="Calibri"/>
+              </w:rPr>
+            </w:pPr>
+            <w:r>
+              <w:rPr>
+                <w:rFonts w:ascii="Calibri" w:hAnsi="Calibri"/>
+              </w:rPr>
+              <w:t>In de details view van de filiaal CRUD. Onderaan de pagina is een nieuwe link toegevoegd (</w:t>
+            </w:r>
+            <w:r>
+              <w:rPr>
+                <w:rFonts w:ascii="Consolas" w:hAnsi="Consolas" w:cs="Consolas"/>
+                <w:color w:val="0000FF"/>
+                <w:sz w:val="19"/>
+                <w:szCs w:val="19"/>
+              </w:rPr>
+              <w:t>&lt;</w:t>
+            </w:r>
+            <w:r>
+              <w:rPr>
+                <w:rFonts w:ascii="Consolas" w:hAnsi="Consolas" w:cs="Consolas"/>
+                <w:color w:val="800000"/>
+                <w:sz w:val="19"/>
+                <w:szCs w:val="19"/>
+              </w:rPr>
+              <w:t>a</w:t>
+            </w:r>
+            <w:r>
+              <w:rPr>
+                <w:rFonts w:ascii="Consolas" w:hAnsi="Consolas" w:cs="Consolas"/>
+                <w:color w:val="000000"/>
+                <w:sz w:val="19"/>
+                <w:szCs w:val="19"/>
+              </w:rPr>
+              <w:t xml:space="preserve"> </w:t>
+            </w:r>
+            <w:r>
+              <w:rPr>
+                <w:rFonts w:ascii="Consolas" w:hAnsi="Consolas" w:cs="Consolas"/>
+                <w:b/>
+                <w:bCs/>
+                <w:color w:val="800080"/>
+                <w:sz w:val="19"/>
+                <w:szCs w:val="19"/>
+              </w:rPr>
+              <w:t>asp-action</w:t>
+            </w:r>
+            <w:r>
+              <w:rPr>
+                <w:rFonts w:ascii="Consolas" w:hAnsi="Consolas" w:cs="Consolas"/>
+                <w:color w:val="0000FF"/>
+                <w:sz w:val="19"/>
+                <w:szCs w:val="19"/>
+              </w:rPr>
+              <w:t>="Edit"</w:t>
+            </w:r>
+            <w:r>
+              <w:rPr>
+                <w:rFonts w:ascii="Consolas" w:hAnsi="Consolas" w:cs="Consolas"/>
+                <w:color w:val="000000"/>
+                <w:sz w:val="19"/>
+                <w:szCs w:val="19"/>
+              </w:rPr>
+              <w:t xml:space="preserve"> </w:t>
+            </w:r>
+            <w:r>
+              <w:rPr>
+                <w:rFonts w:ascii="Consolas" w:hAnsi="Consolas" w:cs="Consolas"/>
+                <w:b/>
+                <w:bCs/>
+                <w:color w:val="800080"/>
+                <w:sz w:val="19"/>
+                <w:szCs w:val="19"/>
+              </w:rPr>
+              <w:t>asp-route-id</w:t>
+            </w:r>
+            <w:r>
+              <w:rPr>
+                <w:rFonts w:ascii="Consolas" w:hAnsi="Consolas" w:cs="Consolas"/>
+                <w:color w:val="0000FF"/>
+                <w:sz w:val="19"/>
+                <w:szCs w:val="19"/>
+              </w:rPr>
+              <w:t>="</w:t>
+            </w:r>
+            <w:r>
+              <w:rPr>
+                <w:rFonts w:ascii="Consolas" w:hAnsi="Consolas" w:cs="Consolas"/>
+                <w:color w:val="000000"/>
+                <w:sz w:val="19"/>
+                <w:szCs w:val="19"/>
+                <w:highlight w:val="yellow"/>
+              </w:rPr>
+              <w:t>@</w:t>
+            </w:r>
+            <w:r>
+              <w:rPr>
+                <w:rFonts w:ascii="Consolas" w:hAnsi="Consolas" w:cs="Consolas"/>
+                <w:color w:val="000000"/>
+                <w:sz w:val="19"/>
+                <w:szCs w:val="19"/>
+              </w:rPr>
+              <w:t>Model.Id</w:t>
+            </w:r>
+            <w:r>
+              <w:rPr>
+                <w:rFonts w:ascii="Consolas" w:hAnsi="Consolas" w:cs="Consolas"/>
+                <w:color w:val="0000FF"/>
+                <w:sz w:val="19"/>
+                <w:szCs w:val="19"/>
+              </w:rPr>
+              <w:t>"&gt;</w:t>
+            </w:r>
+            <w:r>
+              <w:rPr>
+                <w:rFonts w:ascii="Consolas" w:hAnsi="Consolas" w:cs="Consolas"/>
+                <w:color w:val="000000"/>
+                <w:sz w:val="19"/>
+                <w:szCs w:val="19"/>
+              </w:rPr>
+              <w:t>Edit</w:t>
+            </w:r>
+            <w:r>
+              <w:rPr>
+                <w:rFonts w:ascii="Consolas" w:hAnsi="Consolas" w:cs="Consolas"/>
+                <w:color w:val="0000FF"/>
+                <w:sz w:val="19"/>
+                <w:szCs w:val="19"/>
+              </w:rPr>
+              <w:t>&lt;/</w:t>
+            </w:r>
+            <w:r>
+              <w:rPr>
+                <w:rFonts w:ascii="Consolas" w:hAnsi="Consolas" w:cs="Consolas"/>
+                <w:color w:val="800000"/>
+                <w:sz w:val="19"/>
+                <w:szCs w:val="19"/>
+              </w:rPr>
+              <w:t>a</w:t>
+            </w:r>
+            <w:r>
+              <w:rPr>
+                <w:rFonts w:ascii="Consolas" w:hAnsi="Consolas" w:cs="Consolas"/>
+                <w:color w:val="0000FF"/>
+                <w:sz w:val="19"/>
+                <w:szCs w:val="19"/>
+              </w:rPr>
+              <w:t>&gt;</w:t>
+            </w:r>
+            <w:r>
+              <w:rPr>
+                <w:rFonts w:ascii="Calibri" w:hAnsi="Calibri"/>
+              </w:rPr>
+              <w:t>)</w:t>
+            </w:r>
+          </w:p>
+        </w:tc>
+      </w:tr>
+      <w:tr>
+        <w:tc>
+          <w:tcPr>
+            <w:tcW w:w="1064" w:type="pct"/>
+            <w:shd w:val="clear" w:color="auto" w:fill="9CC2E5" w:themeFill="accent1" w:themeFillTint="99"/>
+          </w:tcPr>
+          <w:p>
+            <w:pPr>
+              <w:spacing w:after="0"/>
+              <w:rPr>
+                <w:rFonts w:ascii="Calibri" w:hAnsi="Calibri"/>
+              </w:rPr>
+            </w:pPr>
+            <w:r>
+              <w:rPr>
+                <w:rFonts w:ascii="Calibri" w:hAnsi="Calibri"/>
+              </w:rPr>
+              <w:t>Uitvoering</w:t>
+            </w:r>
+          </w:p>
+        </w:tc>
+        <w:tc>
+          <w:tcPr>
+            <w:tcW w:w="366" w:type="pct"/>
+            <w:shd w:val="clear" w:color="auto" w:fill="9CC2E5" w:themeFill="accent1" w:themeFillTint="99"/>
+          </w:tcPr>
+          <w:p>
+            <w:pPr>
+              <w:spacing w:after="0"/>
+              <w:rPr>
+                <w:rFonts w:ascii="Calibri" w:hAnsi="Calibri"/>
+              </w:rPr>
+            </w:pPr>
+            <w:r>
+              <w:rPr>
+                <w:rFonts w:ascii="Calibri" w:hAnsi="Calibri"/>
+              </w:rPr>
+              <w:t>Uren</w:t>
+            </w:r>
+          </w:p>
+        </w:tc>
+        <w:tc>
+          <w:tcPr>
+            <w:tcW w:w="787" w:type="pct"/>
+          </w:tcPr>
+          <w:p>
+            <w:pPr>
+              <w:spacing w:after="0"/>
+              <w:rPr>
+                <w:rFonts w:ascii="Calibri" w:hAnsi="Calibri"/>
+              </w:rPr>
+            </w:pPr>
+            <w:r>
+              <w:rPr>
+                <w:rFonts w:ascii="Calibri" w:hAnsi="Calibri"/>
+              </w:rPr>
+              <w:t>0.1</w:t>
+            </w:r>
+          </w:p>
+        </w:tc>
+        <w:tc>
+          <w:tcPr>
+            <w:tcW w:w="599" w:type="pct"/>
+            <w:shd w:val="clear" w:color="auto" w:fill="9CC2E5" w:themeFill="accent1" w:themeFillTint="99"/>
+          </w:tcPr>
+          <w:p>
+            <w:pPr>
+              <w:spacing w:after="0"/>
+              <w:rPr>
+                <w:rFonts w:ascii="Calibri" w:hAnsi="Calibri"/>
+              </w:rPr>
+            </w:pPr>
+            <w:r>
+              <w:rPr>
+                <w:rFonts w:ascii="Calibri" w:hAnsi="Calibri"/>
+              </w:rPr>
+              <w:t>Prioriteit</w:t>
+            </w:r>
+          </w:p>
+        </w:tc>
+        <w:tc>
+          <w:tcPr>
+            <w:tcW w:w="896" w:type="pct"/>
+          </w:tcPr>
+          <w:p>
+            <w:pPr>
+              <w:spacing w:after="0"/>
+              <w:rPr>
+                <w:rFonts w:ascii="Calibri" w:hAnsi="Calibri"/>
+              </w:rPr>
+            </w:pPr>
+            <w:r>
+              <w:rPr>
+                <w:rFonts w:ascii="Calibri" w:hAnsi="Calibri"/>
+              </w:rPr>
+              <w:t>**</w:t>
+            </w:r>
+          </w:p>
+        </w:tc>
+        <w:tc>
+          <w:tcPr>
+            <w:tcW w:w="367" w:type="pct"/>
+            <w:shd w:val="clear" w:color="auto" w:fill="9CC2E5" w:themeFill="accent1" w:themeFillTint="99"/>
+          </w:tcPr>
+          <w:p>
+            <w:pPr>
+              <w:spacing w:after="0"/>
+              <w:rPr>
+                <w:rFonts w:ascii="Calibri" w:hAnsi="Calibri"/>
+              </w:rPr>
+            </w:pPr>
+            <w:r>
+              <w:rPr>
+                <w:rFonts w:ascii="Calibri" w:hAnsi="Calibri"/>
+              </w:rPr>
+              <w:t>Door</w:t>
+            </w:r>
+          </w:p>
+        </w:tc>
+        <w:tc>
+          <w:tcPr>
+            <w:tcW w:w="921" w:type="pct"/>
+          </w:tcPr>
+          <w:p>
+            <w:pPr>
+              <w:spacing w:after="0"/>
+              <w:rPr>
+                <w:rFonts w:ascii="Calibri" w:hAnsi="Calibri"/>
+                <w:b/>
+              </w:rPr>
+            </w:pPr>
+            <w:r>
+              <w:rPr>
+                <w:rFonts w:ascii="Calibri" w:hAnsi="Calibri"/>
+                <w:bCs/>
+              </w:rPr>
+              <w:t>Danann</w:t>
+            </w:r>
+          </w:p>
+        </w:tc>
+      </w:tr>
+    </w:tbl>
+    <w:p>
+      <w:pPr>
+        <w:spacing w:after="0"/>
+        <w:rPr>
+          <w:rFonts w:ascii="Calibri" w:hAnsi="Calibri"/>
+        </w:rPr>
+      </w:pPr>
+    </w:p>
+    <w:p>
+      <w:pPr>
+        <w:spacing w:after="0"/>
+        <w:rPr>
+          <w:rFonts w:ascii="Calibri" w:hAnsi="Calibri"/>
+        </w:rPr>
+      </w:pPr>
+    </w:p>
+    <w:tbl>
+      <w:tblPr>
+        <w:tblW w:w="5000" w:type="pct"/>
+        <w:tblBorders>
+          <w:top w:val="single" w:sz="4" w:space="0" w:color="auto"/>
+          <w:left w:val="single" w:sz="4" w:space="0" w:color="auto"/>
+          <w:bottom w:val="single" w:sz="4" w:space="0" w:color="auto"/>
+          <w:right w:val="single" w:sz="4" w:space="0" w:color="auto"/>
+          <w:insideH w:val="single" w:sz="4" w:space="0" w:color="auto"/>
+          <w:insideV w:val="single" w:sz="4" w:space="0" w:color="auto"/>
+        </w:tblBorders>
+        <w:tblLook w:val="01E0" w:firstRow="1" w:lastRow="1" w:firstColumn="1" w:lastColumn="1" w:noHBand="0" w:noVBand="0"/>
+      </w:tblPr>
+      <w:tblGrid>
+        <w:gridCol w:w="1929"/>
+        <w:gridCol w:w="663"/>
+        <w:gridCol w:w="1426"/>
+        <w:gridCol w:w="1086"/>
+        <w:gridCol w:w="1624"/>
+        <w:gridCol w:w="665"/>
+        <w:gridCol w:w="1669"/>
+      </w:tblGrid>
+      <w:tr>
+        <w:tc>
+          <w:tcPr>
+            <w:tcW w:w="1064" w:type="pct"/>
+            <w:shd w:val="clear" w:color="auto" w:fill="9CC2E5" w:themeFill="accent1" w:themeFillTint="99"/>
+          </w:tcPr>
+          <w:p>
+            <w:pPr>
+              <w:spacing w:after="0"/>
+              <w:rPr>
+                <w:rFonts w:ascii="Calibri" w:hAnsi="Calibri"/>
+              </w:rPr>
+            </w:pPr>
+            <w:r>
+              <w:rPr>
+                <w:rFonts w:ascii="Calibri" w:hAnsi="Calibri"/>
+              </w:rPr>
+              <w:t>Actie</w:t>
+            </w:r>
+          </w:p>
+        </w:tc>
+        <w:tc>
+          <w:tcPr>
+            <w:tcW w:w="3936" w:type="pct"/>
+            <w:gridSpan w:val="6"/>
+            <w:shd w:val="clear" w:color="auto" w:fill="auto"/>
+          </w:tcPr>
+          <w:p>
+            <w:pPr>
+              <w:spacing w:after="0"/>
+              <w:rPr>
+                <w:rFonts w:ascii="Calibri" w:hAnsi="Calibri"/>
+              </w:rPr>
+            </w:pPr>
+            <w:r>
+              <w:rPr>
+                <w:rFonts w:ascii="Calibri" w:hAnsi="Calibri"/>
+              </w:rPr>
+              <w:t>Drukt op knop delete in een kolom</w:t>
+            </w:r>
+          </w:p>
+        </w:tc>
+      </w:tr>
+      <w:tr>
+        <w:tc>
+          <w:tcPr>
+            <w:tcW w:w="1064" w:type="pct"/>
+            <w:shd w:val="clear" w:color="auto" w:fill="9CC2E5" w:themeFill="accent1" w:themeFillTint="99"/>
+          </w:tcPr>
+          <w:p>
+            <w:pPr>
+              <w:spacing w:after="0"/>
+              <w:rPr>
+                <w:rFonts w:ascii="Calibri" w:hAnsi="Calibri"/>
+              </w:rPr>
+            </w:pPr>
+            <w:r>
+              <w:rPr>
+                <w:rFonts w:ascii="Calibri" w:hAnsi="Calibri"/>
+              </w:rPr>
+              <w:t>Scenario</w:t>
+            </w:r>
+          </w:p>
+        </w:tc>
+        <w:tc>
+          <w:tcPr>
+            <w:tcW w:w="3936" w:type="pct"/>
+            <w:gridSpan w:val="6"/>
+          </w:tcPr>
+          <w:p>
+            <w:pPr>
+              <w:spacing w:after="0"/>
+              <w:rPr>
+                <w:rFonts w:ascii="Calibri" w:hAnsi="Calibri"/>
+              </w:rPr>
+            </w:pPr>
+            <w:r>
+              <w:rPr>
+                <w:rFonts w:ascii="Calibri" w:hAnsi="Calibri"/>
+              </w:rPr>
+              <w:t xml:space="preserve">Admin wilt een filiaal deleten. </w:t>
+            </w:r>
+          </w:p>
+        </w:tc>
+      </w:tr>
+      <w:tr>
+        <w:tc>
+          <w:tcPr>
+            <w:tcW w:w="1064" w:type="pct"/>
+            <w:shd w:val="clear" w:color="auto" w:fill="9CC2E5" w:themeFill="accent1" w:themeFillTint="99"/>
+          </w:tcPr>
+          <w:p>
+            <w:pPr>
+              <w:spacing w:after="0"/>
+              <w:rPr>
+                <w:rFonts w:ascii="Calibri" w:hAnsi="Calibri"/>
+              </w:rPr>
+            </w:pPr>
+            <w:r>
+              <w:rPr>
+                <w:rFonts w:ascii="Calibri" w:hAnsi="Calibri"/>
+              </w:rPr>
+              <w:t>Verwacht resultaat</w:t>
+            </w:r>
+          </w:p>
+        </w:tc>
+        <w:tc>
+          <w:tcPr>
+            <w:tcW w:w="3936" w:type="pct"/>
+            <w:gridSpan w:val="6"/>
+          </w:tcPr>
+          <w:p>
+            <w:pPr>
+              <w:spacing w:after="0"/>
+              <w:rPr>
+                <w:rFonts w:ascii="Calibri" w:hAnsi="Calibri"/>
+              </w:rPr>
+            </w:pPr>
+            <w:r>
+              <w:rPr>
+                <w:rFonts w:ascii="Calibri" w:hAnsi="Calibri"/>
+              </w:rPr>
+              <w:t xml:space="preserve">Je krijgt een pop-up die vraagt of je het zeker weet. </w:t>
+            </w:r>
+          </w:p>
+        </w:tc>
+      </w:tr>
+      <w:tr>
+        <w:tc>
+          <w:tcPr>
+            <w:tcW w:w="1064" w:type="pct"/>
+            <w:shd w:val="clear" w:color="auto" w:fill="9CC2E5" w:themeFill="accent1" w:themeFillTint="99"/>
+          </w:tcPr>
+          <w:p>
+            <w:pPr>
+              <w:spacing w:after="0"/>
+              <w:rPr>
+                <w:rFonts w:ascii="Calibri" w:hAnsi="Calibri"/>
+              </w:rPr>
+            </w:pPr>
+            <w:r>
+              <w:rPr>
+                <w:rFonts w:ascii="Calibri" w:hAnsi="Calibri"/>
+              </w:rPr>
+              <w:t>Werkelijk resultaat</w:t>
+            </w:r>
+          </w:p>
+        </w:tc>
+        <w:tc>
+          <w:tcPr>
+            <w:tcW w:w="3936" w:type="pct"/>
+            <w:gridSpan w:val="6"/>
+          </w:tcPr>
+          <w:p>
+            <w:pPr>
+              <w:spacing w:after="0"/>
+              <w:rPr>
+                <w:rFonts w:ascii="Calibri" w:hAnsi="Calibri"/>
+              </w:rPr>
+            </w:pPr>
+            <w:r>
+              <w:rPr>
+                <w:rFonts w:ascii="Calibri" w:hAnsi="Calibri"/>
+              </w:rPr>
+              <w:t>Je krijgt een pop-up die vraagt of je het zeker weet.</w:t>
+            </w:r>
+          </w:p>
+        </w:tc>
+      </w:tr>
+      <w:tr>
+        <w:tc>
+          <w:tcPr>
+            <w:tcW w:w="1064" w:type="pct"/>
+            <w:shd w:val="clear" w:color="auto" w:fill="9CC2E5" w:themeFill="accent1" w:themeFillTint="99"/>
+            <w:tcMar>
+              <w:right w:w="0" w:type="dxa"/>
+            </w:tcMar>
+          </w:tcPr>
+          <w:p>
+            <w:pPr>
+              <w:spacing w:after="0"/>
+              <w:rPr>
+                <w:rFonts w:ascii="Calibri" w:hAnsi="Calibri"/>
+              </w:rPr>
+            </w:pPr>
+            <w:r>
+              <w:rPr>
+                <w:rFonts w:ascii="Calibri" w:hAnsi="Calibri"/>
+              </w:rPr>
+              <w:t>Aanpassingen</w:t>
+            </w:r>
+          </w:p>
+        </w:tc>
+        <w:tc>
+          <w:tcPr>
+            <w:tcW w:w="3936" w:type="pct"/>
+            <w:gridSpan w:val="6"/>
+          </w:tcPr>
+          <w:p>
+            <w:pPr>
+              <w:spacing w:after="0"/>
+              <w:rPr>
+                <w:rFonts w:ascii="Calibri" w:hAnsi="Calibri"/>
+              </w:rPr>
+            </w:pPr>
+            <w:r>
+              <w:rPr>
+                <w:rFonts w:ascii="Calibri" w:hAnsi="Calibri"/>
+              </w:rPr>
+              <w:t>N.V.T</w:t>
+            </w:r>
+          </w:p>
+        </w:tc>
+      </w:tr>
+      <w:tr>
+        <w:tc>
+          <w:tcPr>
+            <w:tcW w:w="1064" w:type="pct"/>
+            <w:shd w:val="clear" w:color="auto" w:fill="9CC2E5" w:themeFill="accent1" w:themeFillTint="99"/>
+          </w:tcPr>
+          <w:p>
+            <w:pPr>
+              <w:spacing w:after="0"/>
+              <w:rPr>
+                <w:rFonts w:ascii="Calibri" w:hAnsi="Calibri"/>
+              </w:rPr>
+            </w:pPr>
+            <w:r>
+              <w:rPr>
+                <w:rFonts w:ascii="Calibri" w:hAnsi="Calibri"/>
+              </w:rPr>
+              <w:t>Uitvoering</w:t>
+            </w:r>
+          </w:p>
+        </w:tc>
+        <w:tc>
+          <w:tcPr>
+            <w:tcW w:w="366" w:type="pct"/>
+            <w:shd w:val="clear" w:color="auto" w:fill="9CC2E5" w:themeFill="accent1" w:themeFillTint="99"/>
+          </w:tcPr>
+          <w:p>
+            <w:pPr>
+              <w:spacing w:after="0"/>
+              <w:rPr>
+                <w:rFonts w:ascii="Calibri" w:hAnsi="Calibri"/>
+              </w:rPr>
+            </w:pPr>
+            <w:r>
+              <w:rPr>
+                <w:rFonts w:ascii="Calibri" w:hAnsi="Calibri"/>
+              </w:rPr>
+              <w:t>Uren</w:t>
+            </w:r>
+          </w:p>
+        </w:tc>
+        <w:tc>
+          <w:tcPr>
+            <w:tcW w:w="787" w:type="pct"/>
+          </w:tcPr>
+          <w:p>
+            <w:pPr>
+              <w:spacing w:after="0"/>
+              <w:rPr>
+                <w:rFonts w:ascii="Calibri" w:hAnsi="Calibri"/>
+              </w:rPr>
+            </w:pPr>
+            <w:r>
+              <w:rPr>
+                <w:rFonts w:ascii="Calibri" w:hAnsi="Calibri"/>
+              </w:rPr>
+              <w:t>0</w:t>
+            </w:r>
+          </w:p>
+        </w:tc>
+        <w:tc>
+          <w:tcPr>
+            <w:tcW w:w="599" w:type="pct"/>
+            <w:shd w:val="clear" w:color="auto" w:fill="9CC2E5" w:themeFill="accent1" w:themeFillTint="99"/>
+          </w:tcPr>
+          <w:p>
+            <w:pPr>
+              <w:spacing w:after="0"/>
+              <w:rPr>
+                <w:rFonts w:ascii="Calibri" w:hAnsi="Calibri"/>
+              </w:rPr>
+            </w:pPr>
+            <w:r>
+              <w:rPr>
+                <w:rFonts w:ascii="Calibri" w:hAnsi="Calibri"/>
+              </w:rPr>
+              <w:t>Prioriteit</w:t>
+            </w:r>
+          </w:p>
+        </w:tc>
+        <w:tc>
+          <w:tcPr>
+            <w:tcW w:w="896" w:type="pct"/>
+          </w:tcPr>
+          <w:p>
+            <w:pPr>
+              <w:spacing w:after="0"/>
+              <w:rPr>
+                <w:rFonts w:ascii="Calibri" w:hAnsi="Calibri"/>
+              </w:rPr>
+            </w:pPr>
+            <w:r>
+              <w:rPr>
+                <w:rFonts w:ascii="Calibri" w:hAnsi="Calibri"/>
+              </w:rPr>
+              <w:t>**</w:t>
+            </w:r>
+          </w:p>
+        </w:tc>
+        <w:tc>
+          <w:tcPr>
+            <w:tcW w:w="367" w:type="pct"/>
+            <w:shd w:val="clear" w:color="auto" w:fill="9CC2E5" w:themeFill="accent1" w:themeFillTint="99"/>
+          </w:tcPr>
+          <w:p>
+            <w:pPr>
+              <w:spacing w:after="0"/>
+              <w:rPr>
+                <w:rFonts w:ascii="Calibri" w:hAnsi="Calibri"/>
+              </w:rPr>
+            </w:pPr>
+            <w:r>
+              <w:rPr>
+                <w:rFonts w:ascii="Calibri" w:hAnsi="Calibri"/>
+              </w:rPr>
+              <w:t>Door</w:t>
+            </w:r>
+          </w:p>
+        </w:tc>
+        <w:tc>
+          <w:tcPr>
+            <w:tcW w:w="921" w:type="pct"/>
+          </w:tcPr>
+          <w:p>
+            <w:pPr>
+              <w:spacing w:after="0"/>
+              <w:rPr>
+                <w:rFonts w:ascii="Calibri" w:hAnsi="Calibri"/>
+                <w:b/>
+              </w:rPr>
+            </w:pPr>
+            <w:r>
+              <w:rPr>
+                <w:rFonts w:ascii="Calibri" w:hAnsi="Calibri"/>
+                <w:bCs/>
+              </w:rPr>
+              <w:t>Danann</w:t>
+            </w:r>
+          </w:p>
+        </w:tc>
+      </w:tr>
+    </w:tbl>
+    <w:p>
+      <w:pPr>
+        <w:spacing w:after="0"/>
+        <w:rPr>
+          <w:rFonts w:ascii="Calibri" w:hAnsi="Calibri"/>
+        </w:rPr>
+      </w:pPr>
+    </w:p>
+    <w:tbl>
+      <w:tblPr>
+        <w:tblW w:w="5000" w:type="pct"/>
+        <w:tblBorders>
+          <w:top w:val="single" w:sz="4" w:space="0" w:color="auto"/>
+          <w:left w:val="single" w:sz="4" w:space="0" w:color="auto"/>
+          <w:bottom w:val="single" w:sz="4" w:space="0" w:color="auto"/>
+          <w:right w:val="single" w:sz="4" w:space="0" w:color="auto"/>
+          <w:insideH w:val="single" w:sz="4" w:space="0" w:color="auto"/>
+          <w:insideV w:val="single" w:sz="4" w:space="0" w:color="auto"/>
+        </w:tblBorders>
+        <w:tblLook w:val="01E0" w:firstRow="1" w:lastRow="1" w:firstColumn="1" w:lastColumn="1" w:noHBand="0" w:noVBand="0"/>
+      </w:tblPr>
+      <w:tblGrid>
+        <w:gridCol w:w="1929"/>
+        <w:gridCol w:w="663"/>
+        <w:gridCol w:w="1426"/>
+        <w:gridCol w:w="1086"/>
+        <w:gridCol w:w="1624"/>
+        <w:gridCol w:w="665"/>
+        <w:gridCol w:w="1669"/>
+      </w:tblGrid>
+      <w:tr>
+        <w:tc>
+          <w:tcPr>
+            <w:tcW w:w="1064" w:type="pct"/>
+            <w:shd w:val="clear" w:color="auto" w:fill="9CC2E5" w:themeFill="accent1" w:themeFillTint="99"/>
+          </w:tcPr>
+          <w:p>
+            <w:pPr>
+              <w:spacing w:after="0"/>
+              <w:rPr>
+                <w:rFonts w:ascii="Calibri" w:hAnsi="Calibri"/>
+              </w:rPr>
+            </w:pPr>
+            <w:r>
+              <w:rPr>
+                <w:rFonts w:ascii="Calibri" w:hAnsi="Calibri"/>
+              </w:rPr>
+              <w:t>Actie</w:t>
+            </w:r>
+          </w:p>
+        </w:tc>
+        <w:tc>
+          <w:tcPr>
+            <w:tcW w:w="3936" w:type="pct"/>
+            <w:gridSpan w:val="6"/>
+            <w:shd w:val="clear" w:color="auto" w:fill="auto"/>
+          </w:tcPr>
+          <w:p>
+            <w:pPr>
+              <w:spacing w:after="0"/>
+              <w:rPr>
+                <w:rFonts w:ascii="Calibri" w:hAnsi="Calibri"/>
+              </w:rPr>
+            </w:pPr>
+            <w:r>
+              <w:rPr>
+                <w:rFonts w:ascii="Calibri" w:hAnsi="Calibri"/>
+              </w:rPr>
+              <w:t>Drukt op ok in de delete pop-up</w:t>
+            </w:r>
+          </w:p>
+        </w:tc>
+      </w:tr>
+      <w:tr>
+        <w:tc>
+          <w:tcPr>
+            <w:tcW w:w="1064" w:type="pct"/>
+            <w:shd w:val="clear" w:color="auto" w:fill="9CC2E5" w:themeFill="accent1" w:themeFillTint="99"/>
+          </w:tcPr>
+          <w:p>
+            <w:pPr>
+              <w:spacing w:after="0"/>
+              <w:rPr>
+                <w:rFonts w:ascii="Calibri" w:hAnsi="Calibri"/>
+              </w:rPr>
+            </w:pPr>
+            <w:r>
+              <w:rPr>
+                <w:rFonts w:ascii="Calibri" w:hAnsi="Calibri"/>
+              </w:rPr>
+              <w:t>Scenario</w:t>
+            </w:r>
+          </w:p>
+        </w:tc>
+        <w:tc>
+          <w:tcPr>
+            <w:tcW w:w="3936" w:type="pct"/>
+            <w:gridSpan w:val="6"/>
+          </w:tcPr>
+          <w:p>
+            <w:pPr>
+              <w:spacing w:after="0"/>
+              <w:rPr>
+                <w:rFonts w:ascii="Calibri" w:hAnsi="Calibri"/>
+              </w:rPr>
+            </w:pPr>
+            <w:r>
+              <w:rPr>
+                <w:rFonts w:ascii="Calibri" w:hAnsi="Calibri"/>
+              </w:rPr>
+              <w:t>Admin wilt een filiaal deleten.</w:t>
+            </w:r>
+          </w:p>
+        </w:tc>
+      </w:tr>
+      <w:tr>
+        <w:tc>
+          <w:tcPr>
+            <w:tcW w:w="1064" w:type="pct"/>
+            <w:shd w:val="clear" w:color="auto" w:fill="9CC2E5" w:themeFill="accent1" w:themeFillTint="99"/>
+          </w:tcPr>
+          <w:p>
+            <w:pPr>
+              <w:spacing w:after="0"/>
+              <w:rPr>
+                <w:rFonts w:ascii="Calibri" w:hAnsi="Calibri"/>
+              </w:rPr>
+            </w:pPr>
+            <w:r>
+              <w:rPr>
+                <w:rFonts w:ascii="Calibri" w:hAnsi="Calibri"/>
+              </w:rPr>
+              <w:t>Verwacht resultaat</w:t>
+            </w:r>
+          </w:p>
+        </w:tc>
+        <w:tc>
+          <w:tcPr>
+            <w:tcW w:w="3936" w:type="pct"/>
+            <w:gridSpan w:val="6"/>
+          </w:tcPr>
+          <w:p>
+            <w:pPr>
+              <w:spacing w:after="0"/>
+              <w:rPr>
+                <w:rFonts w:ascii="Calibri" w:hAnsi="Calibri"/>
+              </w:rPr>
+            </w:pPr>
+            <w:r>
+              <w:rPr>
+                <w:rFonts w:ascii="Calibri" w:hAnsi="Calibri"/>
+              </w:rPr>
+              <w:t xml:space="preserve">Je wordt door verwezen naar de index pagina, en ziet dat er een filaal in het lijstje is verwijderd. Als je naar de voorraad CRUD pagina gaat staat het filiaal er niet meer tussen. </w:t>
+            </w:r>
+          </w:p>
+        </w:tc>
+      </w:tr>
+      <w:tr>
+        <w:tc>
+          <w:tcPr>
+            <w:tcW w:w="1064" w:type="pct"/>
+            <w:shd w:val="clear" w:color="auto" w:fill="9CC2E5" w:themeFill="accent1" w:themeFillTint="99"/>
+          </w:tcPr>
+          <w:p>
+            <w:pPr>
+              <w:spacing w:after="0"/>
+              <w:rPr>
+                <w:rFonts w:ascii="Calibri" w:hAnsi="Calibri"/>
+              </w:rPr>
+            </w:pPr>
+            <w:r>
+              <w:rPr>
+                <w:rFonts w:ascii="Calibri" w:hAnsi="Calibri"/>
+              </w:rPr>
+              <w:t>Werkelijk resultaat</w:t>
+            </w:r>
+          </w:p>
+        </w:tc>
+        <w:tc>
+          <w:tcPr>
+            <w:tcW w:w="3936" w:type="pct"/>
+            <w:gridSpan w:val="6"/>
+          </w:tcPr>
+          <w:p>
+            <w:pPr>
+              <w:spacing w:after="0"/>
+              <w:rPr>
+                <w:rFonts w:ascii="Calibri" w:hAnsi="Calibri"/>
+              </w:rPr>
+            </w:pPr>
+            <w:r>
+              <w:rPr>
+                <w:rFonts w:ascii="Calibri" w:hAnsi="Calibri"/>
+              </w:rPr>
+              <w:t>Wordt door verwezen naar de index pagina, maar de naam van de materiaal staat er nog.</w:t>
+            </w:r>
+          </w:p>
+        </w:tc>
+      </w:tr>
+      <w:tr>
+        <w:tc>
+          <w:tcPr>
+            <w:tcW w:w="1064" w:type="pct"/>
+            <w:shd w:val="clear" w:color="auto" w:fill="9CC2E5" w:themeFill="accent1" w:themeFillTint="99"/>
+            <w:tcMar>
+              <w:right w:w="0" w:type="dxa"/>
+            </w:tcMar>
+          </w:tcPr>
+          <w:p>
+            <w:pPr>
+              <w:spacing w:after="0"/>
+              <w:rPr>
+                <w:rFonts w:ascii="Calibri" w:hAnsi="Calibri"/>
+              </w:rPr>
+            </w:pPr>
+            <w:r>
+              <w:rPr>
+                <w:rFonts w:ascii="Calibri" w:hAnsi="Calibri"/>
+              </w:rPr>
+              <w:t>Aanpassingen</w:t>
+            </w:r>
+          </w:p>
+        </w:tc>
+        <w:tc>
+          <w:tcPr>
+            <w:tcW w:w="3936" w:type="pct"/>
+            <w:gridSpan w:val="6"/>
+          </w:tcPr>
+          <w:p>
+            <w:pPr>
+              <w:spacing w:after="0"/>
+              <w:rPr>
+                <w:rFonts w:ascii="Calibri" w:hAnsi="Calibri"/>
+              </w:rPr>
+            </w:pPr>
+            <w:r>
+              <w:rPr>
+                <w:rFonts w:ascii="Calibri" w:hAnsi="Calibri"/>
+              </w:rPr>
+              <w:t>N.V.T</w:t>
+            </w:r>
+          </w:p>
+        </w:tc>
+      </w:tr>
+      <w:tr>
+        <w:tc>
+          <w:tcPr>
+            <w:tcW w:w="1064" w:type="pct"/>
+            <w:shd w:val="clear" w:color="auto" w:fill="9CC2E5" w:themeFill="accent1" w:themeFillTint="99"/>
+          </w:tcPr>
+          <w:p>
+            <w:pPr>
+              <w:spacing w:after="0"/>
+              <w:rPr>
+                <w:rFonts w:ascii="Calibri" w:hAnsi="Calibri"/>
+              </w:rPr>
+            </w:pPr>
+            <w:r>
+              <w:rPr>
+                <w:rFonts w:ascii="Calibri" w:hAnsi="Calibri"/>
+              </w:rPr>
+              <w:t>Uitvoering</w:t>
+            </w:r>
+          </w:p>
+        </w:tc>
+        <w:tc>
+          <w:tcPr>
+            <w:tcW w:w="366" w:type="pct"/>
+            <w:shd w:val="clear" w:color="auto" w:fill="9CC2E5" w:themeFill="accent1" w:themeFillTint="99"/>
+          </w:tcPr>
+          <w:p>
+            <w:pPr>
+              <w:spacing w:after="0"/>
+              <w:rPr>
+                <w:rFonts w:ascii="Calibri" w:hAnsi="Calibri"/>
+              </w:rPr>
+            </w:pPr>
+            <w:r>
+              <w:rPr>
+                <w:rFonts w:ascii="Calibri" w:hAnsi="Calibri"/>
+              </w:rPr>
+              <w:t>Uren</w:t>
+            </w:r>
+          </w:p>
+        </w:tc>
+        <w:tc>
+          <w:tcPr>
+            <w:tcW w:w="787" w:type="pct"/>
+          </w:tcPr>
+          <w:p>
+            <w:pPr>
+              <w:spacing w:after="0"/>
+              <w:rPr>
+                <w:rFonts w:ascii="Calibri" w:hAnsi="Calibri"/>
+              </w:rPr>
+            </w:pPr>
+            <w:r>
+              <w:rPr>
+                <w:rFonts w:ascii="Calibri" w:hAnsi="Calibri"/>
+              </w:rPr>
+              <w:t>0</w:t>
+            </w:r>
+          </w:p>
+        </w:tc>
+        <w:tc>
+          <w:tcPr>
+            <w:tcW w:w="599" w:type="pct"/>
+            <w:shd w:val="clear" w:color="auto" w:fill="9CC2E5" w:themeFill="accent1" w:themeFillTint="99"/>
+          </w:tcPr>
+          <w:p>
+            <w:pPr>
+              <w:spacing w:after="0"/>
+              <w:rPr>
+                <w:rFonts w:ascii="Calibri" w:hAnsi="Calibri"/>
+              </w:rPr>
+            </w:pPr>
+            <w:r>
+              <w:rPr>
+                <w:rFonts w:ascii="Calibri" w:hAnsi="Calibri"/>
+              </w:rPr>
+              <w:t>Prioriteit</w:t>
+            </w:r>
+          </w:p>
+        </w:tc>
+        <w:tc>
+          <w:tcPr>
+            <w:tcW w:w="896" w:type="pct"/>
+          </w:tcPr>
+          <w:p>
+            <w:pPr>
+              <w:spacing w:after="0"/>
+              <w:rPr>
+                <w:rFonts w:ascii="Calibri" w:hAnsi="Calibri"/>
+              </w:rPr>
+            </w:pPr>
+            <w:r>
+              <w:rPr>
+                <w:rFonts w:ascii="Calibri" w:hAnsi="Calibri"/>
+              </w:rPr>
+              <w:t>***</w:t>
+            </w:r>
+          </w:p>
+        </w:tc>
+        <w:tc>
+          <w:tcPr>
+            <w:tcW w:w="367" w:type="pct"/>
+            <w:shd w:val="clear" w:color="auto" w:fill="9CC2E5" w:themeFill="accent1" w:themeFillTint="99"/>
+          </w:tcPr>
+          <w:p>
+            <w:pPr>
+              <w:spacing w:after="0"/>
+              <w:rPr>
+                <w:rFonts w:ascii="Calibri" w:hAnsi="Calibri"/>
+              </w:rPr>
+            </w:pPr>
+            <w:r>
+              <w:rPr>
+                <w:rFonts w:ascii="Calibri" w:hAnsi="Calibri"/>
+              </w:rPr>
+              <w:t>Door</w:t>
+            </w:r>
+          </w:p>
+        </w:tc>
+        <w:tc>
+          <w:tcPr>
+            <w:tcW w:w="921" w:type="pct"/>
+          </w:tcPr>
+          <w:p>
+            <w:pPr>
+              <w:spacing w:after="0"/>
+              <w:rPr>
+                <w:rFonts w:ascii="Calibri" w:hAnsi="Calibri"/>
+                <w:b/>
+              </w:rPr>
+            </w:pPr>
+            <w:r>
+              <w:rPr>
+                <w:rFonts w:ascii="Calibri" w:hAnsi="Calibri"/>
+                <w:bCs/>
+              </w:rPr>
+              <w:t>Danann</w:t>
+            </w:r>
+          </w:p>
+        </w:tc>
+      </w:tr>
+    </w:tbl>
+    <w:p>
+      <w:pPr>
+        <w:spacing w:after="0"/>
+        <w:rPr>
+          <w:rFonts w:ascii="Calibri" w:hAnsi="Calibri"/>
+        </w:rPr>
+      </w:pPr>
+    </w:p>
     <w:p>
       <w:pPr>
         <w:spacing w:after="0"/>
@@ -19732,384 +26266,52 @@
         <w:tblLook w:val="01E0" w:firstRow="1" w:lastRow="1" w:firstColumn="1" w:lastColumn="1" w:noHBand="0" w:noVBand="0"/>
       </w:tblPr>
       <w:tblGrid>
-        <w:gridCol w:w="1929"/>
-        <w:gridCol w:w="663"/>
-        <w:gridCol w:w="1426"/>
-        <w:gridCol w:w="1086"/>
-        <w:gridCol w:w="1624"/>
-        <w:gridCol w:w="665"/>
-        <w:gridCol w:w="1669"/>
+        <w:gridCol w:w="1923"/>
+        <w:gridCol w:w="7139"/>
       </w:tblGrid>
       <w:tr>
         <w:tc>
           <w:tcPr>
-            <w:tcW w:w="1064" w:type="pct"/>
-            <w:shd w:val="clear" w:color="auto" w:fill="9CC2E5" w:themeFill="accent1" w:themeFillTint="99"/>
-          </w:tcPr>
-          <w:p>
-            <w:pPr>
-              <w:spacing w:after="0"/>
-              <w:rPr>
-                <w:rFonts w:ascii="Calibri" w:hAnsi="Calibri"/>
-              </w:rPr>
-            </w:pPr>
-            <w:r>
-              <w:rPr>
-                <w:rFonts w:ascii="Calibri" w:hAnsi="Calibri"/>
-              </w:rPr>
-              <w:t>Actie</w:t>
-            </w:r>
-          </w:p>
-        </w:tc>
-        <w:tc>
-          <w:tcPr>
-            <w:tcW w:w="3936" w:type="pct"/>
-            <w:gridSpan w:val="6"/>
+            <w:tcW w:w="1061" w:type="pct"/>
+            <w:shd w:val="clear" w:color="auto" w:fill="9CC2E5" w:themeFill="accent1" w:themeFillTint="99"/>
+          </w:tcPr>
+          <w:p>
+            <w:pPr>
+              <w:spacing w:after="0"/>
+              <w:rPr>
+                <w:rFonts w:ascii="Calibri" w:hAnsi="Calibri"/>
+                <w:b/>
+              </w:rPr>
+            </w:pPr>
+            <w:r>
+              <w:rPr>
+                <w:rFonts w:ascii="Calibri" w:hAnsi="Calibri"/>
+                <w:b/>
+                <w:sz w:val="28"/>
+              </w:rPr>
+              <w:t>Functionaliteit</w:t>
+            </w:r>
+          </w:p>
+        </w:tc>
+        <w:tc>
+          <w:tcPr>
+            <w:tcW w:w="3939" w:type="pct"/>
             <w:shd w:val="clear" w:color="auto" w:fill="auto"/>
           </w:tcPr>
           <w:p>
             <w:pPr>
               <w:spacing w:after="0"/>
               <w:rPr>
-                <w:rFonts w:ascii="Calibri" w:hAnsi="Calibri"/>
-              </w:rPr>
-            </w:pPr>
-            <w:r>
-              <w:rPr>
-                <w:rFonts w:ascii="Calibri" w:hAnsi="Calibri"/>
-              </w:rPr>
-              <w:t>Drukt op de details knop.</w:t>
-            </w:r>
-          </w:p>
-        </w:tc>
-      </w:tr>
-      <w:tr>
-        <w:tc>
-          <w:tcPr>
-            <w:tcW w:w="1064" w:type="pct"/>
-            <w:shd w:val="clear" w:color="auto" w:fill="9CC2E5" w:themeFill="accent1" w:themeFillTint="99"/>
-          </w:tcPr>
-          <w:p>
-            <w:pPr>
-              <w:spacing w:after="0"/>
-              <w:rPr>
-                <w:rFonts w:ascii="Calibri" w:hAnsi="Calibri"/>
-              </w:rPr>
-            </w:pPr>
-            <w:r>
-              <w:rPr>
-                <w:rFonts w:ascii="Calibri" w:hAnsi="Calibri"/>
-              </w:rPr>
-              <w:t>Scenario</w:t>
-            </w:r>
-          </w:p>
-        </w:tc>
-        <w:tc>
-          <w:tcPr>
-            <w:tcW w:w="3936" w:type="pct"/>
-            <w:gridSpan w:val="6"/>
-          </w:tcPr>
-          <w:p>
-            <w:pPr>
-              <w:spacing w:after="0"/>
-              <w:rPr>
-                <w:rFonts w:ascii="Calibri" w:hAnsi="Calibri"/>
-              </w:rPr>
-            </w:pPr>
-            <w:r>
-              <w:rPr>
-                <w:rFonts w:ascii="Calibri" w:hAnsi="Calibri"/>
-              </w:rPr>
-              <w:t>Admin wilt de details van het</w:t>
-            </w:r>
-            <w:r>
-              <w:rPr>
-                <w:rFonts w:ascii="Calibri" w:hAnsi="Calibri"/>
-              </w:rPr>
-              <w:t xml:space="preserve"> filiaal</w:t>
-            </w:r>
-            <w:r>
-              <w:rPr>
-                <w:rFonts w:ascii="Calibri" w:hAnsi="Calibri"/>
-              </w:rPr>
-              <w:t xml:space="preserve"> zien. </w:t>
-            </w:r>
-          </w:p>
-        </w:tc>
-      </w:tr>
-      <w:tr>
-        <w:tc>
-          <w:tcPr>
-            <w:tcW w:w="1064" w:type="pct"/>
-            <w:shd w:val="clear" w:color="auto" w:fill="9CC2E5" w:themeFill="accent1" w:themeFillTint="99"/>
-          </w:tcPr>
-          <w:p>
-            <w:pPr>
-              <w:spacing w:after="0"/>
-              <w:rPr>
-                <w:rFonts w:ascii="Calibri" w:hAnsi="Calibri"/>
-              </w:rPr>
-            </w:pPr>
-            <w:r>
-              <w:rPr>
-                <w:rFonts w:ascii="Calibri" w:hAnsi="Calibri"/>
-              </w:rPr>
-              <w:lastRenderedPageBreak/>
-              <w:t>Verwacht resultaat</w:t>
-            </w:r>
-          </w:p>
-        </w:tc>
-        <w:tc>
-          <w:tcPr>
-            <w:tcW w:w="3936" w:type="pct"/>
-            <w:gridSpan w:val="6"/>
-          </w:tcPr>
-          <w:p>
-            <w:pPr>
-              <w:spacing w:after="0"/>
-              <w:rPr>
-                <w:rFonts w:ascii="Calibri" w:hAnsi="Calibri"/>
-              </w:rPr>
-            </w:pPr>
-            <w:r>
-              <w:rPr>
-                <w:rFonts w:ascii="Calibri" w:hAnsi="Calibri"/>
-              </w:rPr>
-              <w:t xml:space="preserve">Admin wordt doorverwezen naar de details pagina. Daar staat </w:t>
-            </w:r>
-            <w:r>
-              <w:rPr>
-                <w:rFonts w:ascii="Calibri" w:hAnsi="Calibri"/>
-              </w:rPr>
-              <w:t>alle info over het filiaal.</w:t>
-            </w:r>
-          </w:p>
-        </w:tc>
-      </w:tr>
-      <w:tr>
-        <w:tc>
-          <w:tcPr>
-            <w:tcW w:w="1064" w:type="pct"/>
-            <w:shd w:val="clear" w:color="auto" w:fill="9CC2E5" w:themeFill="accent1" w:themeFillTint="99"/>
-          </w:tcPr>
-          <w:p>
-            <w:pPr>
-              <w:spacing w:after="0"/>
-              <w:rPr>
-                <w:rFonts w:ascii="Calibri" w:hAnsi="Calibri"/>
-              </w:rPr>
-            </w:pPr>
-            <w:r>
-              <w:rPr>
-                <w:rFonts w:ascii="Calibri" w:hAnsi="Calibri"/>
-              </w:rPr>
-              <w:t>Werkelijk resultaat</w:t>
-            </w:r>
-          </w:p>
-        </w:tc>
-        <w:tc>
-          <w:tcPr>
-            <w:tcW w:w="3936" w:type="pct"/>
-            <w:gridSpan w:val="6"/>
-          </w:tcPr>
-          <w:p>
-            <w:pPr>
-              <w:spacing w:after="0"/>
-              <w:rPr>
-                <w:rFonts w:ascii="Calibri" w:hAnsi="Calibri"/>
-              </w:rPr>
-            </w:pPr>
-            <w:r>
-              <w:rPr>
-                <w:rFonts w:ascii="Calibri" w:hAnsi="Calibri"/>
-              </w:rPr>
-              <w:t>Admin wordt doorverwezen naar de details pagina. Daar staat alle info over het filiaal.</w:t>
-            </w:r>
-          </w:p>
-        </w:tc>
-      </w:tr>
-      <w:tr>
-        <w:tc>
-          <w:tcPr>
-            <w:tcW w:w="1064" w:type="pct"/>
-            <w:shd w:val="clear" w:color="auto" w:fill="9CC2E5" w:themeFill="accent1" w:themeFillTint="99"/>
-            <w:tcMar>
-              <w:right w:w="0" w:type="dxa"/>
-            </w:tcMar>
-          </w:tcPr>
-          <w:p>
-            <w:pPr>
-              <w:spacing w:after="0"/>
-              <w:rPr>
-                <w:rFonts w:ascii="Calibri" w:hAnsi="Calibri"/>
-              </w:rPr>
-            </w:pPr>
-            <w:r>
-              <w:rPr>
-                <w:rFonts w:ascii="Calibri" w:hAnsi="Calibri"/>
-              </w:rPr>
-              <w:t>Aanpassingen</w:t>
-            </w:r>
-          </w:p>
-        </w:tc>
-        <w:tc>
-          <w:tcPr>
-            <w:tcW w:w="3936" w:type="pct"/>
-            <w:gridSpan w:val="6"/>
-          </w:tcPr>
-          <w:p>
-            <w:pPr>
-              <w:spacing w:after="0"/>
-              <w:rPr>
-                <w:rFonts w:ascii="Calibri" w:hAnsi="Calibri"/>
-              </w:rPr>
-            </w:pPr>
-            <w:r>
-              <w:rPr>
-                <w:rFonts w:ascii="Calibri" w:hAnsi="Calibri"/>
-              </w:rPr>
-              <w:t>N.V.T</w:t>
-            </w:r>
-          </w:p>
-        </w:tc>
-      </w:tr>
-      <w:tr>
-        <w:tc>
-          <w:tcPr>
-            <w:tcW w:w="1064" w:type="pct"/>
-            <w:shd w:val="clear" w:color="auto" w:fill="9CC2E5" w:themeFill="accent1" w:themeFillTint="99"/>
-          </w:tcPr>
-          <w:p>
-            <w:pPr>
-              <w:spacing w:after="0"/>
-              <w:rPr>
-                <w:rFonts w:ascii="Calibri" w:hAnsi="Calibri"/>
-              </w:rPr>
-            </w:pPr>
-            <w:r>
-              <w:rPr>
-                <w:rFonts w:ascii="Calibri" w:hAnsi="Calibri"/>
-              </w:rPr>
-              <w:t>Uitvoering</w:t>
-            </w:r>
-          </w:p>
-        </w:tc>
-        <w:tc>
-          <w:tcPr>
-            <w:tcW w:w="366" w:type="pct"/>
-            <w:shd w:val="clear" w:color="auto" w:fill="9CC2E5" w:themeFill="accent1" w:themeFillTint="99"/>
-          </w:tcPr>
-          <w:p>
-            <w:pPr>
-              <w:spacing w:after="0"/>
-              <w:rPr>
-                <w:rFonts w:ascii="Calibri" w:hAnsi="Calibri"/>
-              </w:rPr>
-            </w:pPr>
-            <w:r>
-              <w:rPr>
-                <w:rFonts w:ascii="Calibri" w:hAnsi="Calibri"/>
-              </w:rPr>
-              <w:t>Uren</w:t>
-            </w:r>
-          </w:p>
-        </w:tc>
-        <w:tc>
-          <w:tcPr>
-            <w:tcW w:w="787" w:type="pct"/>
-          </w:tcPr>
-          <w:p>
-            <w:pPr>
-              <w:spacing w:after="0"/>
-              <w:rPr>
-                <w:rFonts w:ascii="Calibri" w:hAnsi="Calibri"/>
-              </w:rPr>
-            </w:pPr>
-            <w:r>
-              <w:rPr>
-                <w:rFonts w:ascii="Calibri" w:hAnsi="Calibri"/>
-              </w:rPr>
-              <w:t>0</w:t>
-            </w:r>
-          </w:p>
-        </w:tc>
-        <w:tc>
-          <w:tcPr>
-            <w:tcW w:w="599" w:type="pct"/>
-            <w:shd w:val="clear" w:color="auto" w:fill="9CC2E5" w:themeFill="accent1" w:themeFillTint="99"/>
-          </w:tcPr>
-          <w:p>
-            <w:pPr>
-              <w:spacing w:after="0"/>
-              <w:rPr>
-                <w:rFonts w:ascii="Calibri" w:hAnsi="Calibri"/>
-              </w:rPr>
-            </w:pPr>
-            <w:r>
-              <w:rPr>
-                <w:rFonts w:ascii="Calibri" w:hAnsi="Calibri"/>
-              </w:rPr>
-              <w:t>Prioriteit</w:t>
-            </w:r>
-          </w:p>
-        </w:tc>
-        <w:tc>
-          <w:tcPr>
-            <w:tcW w:w="896" w:type="pct"/>
-          </w:tcPr>
-          <w:p>
-            <w:pPr>
-              <w:spacing w:after="0"/>
-              <w:rPr>
-                <w:rFonts w:ascii="Calibri" w:hAnsi="Calibri"/>
-              </w:rPr>
-            </w:pPr>
-            <w:r>
-              <w:rPr>
-                <w:rFonts w:ascii="Calibri" w:hAnsi="Calibri"/>
-              </w:rPr>
-              <w:t>**</w:t>
-            </w:r>
-          </w:p>
-        </w:tc>
-        <w:tc>
-          <w:tcPr>
-            <w:tcW w:w="367" w:type="pct"/>
-            <w:shd w:val="clear" w:color="auto" w:fill="9CC2E5" w:themeFill="accent1" w:themeFillTint="99"/>
-          </w:tcPr>
-          <w:p>
-            <w:pPr>
-              <w:spacing w:after="0"/>
-              <w:rPr>
-                <w:rFonts w:ascii="Calibri" w:hAnsi="Calibri"/>
-              </w:rPr>
-            </w:pPr>
-            <w:r>
-              <w:rPr>
-                <w:rFonts w:ascii="Calibri" w:hAnsi="Calibri"/>
-              </w:rPr>
-              <w:t>Door</w:t>
-            </w:r>
-          </w:p>
-        </w:tc>
-        <w:tc>
-          <w:tcPr>
-            <w:tcW w:w="921" w:type="pct"/>
-          </w:tcPr>
-          <w:p>
-            <w:pPr>
-              <w:spacing w:after="0"/>
-              <w:rPr>
-                <w:rFonts w:ascii="Calibri" w:hAnsi="Calibri"/>
                 <w:b/>
-              </w:rPr>
-            </w:pPr>
-            <w:r>
-              <w:rPr>
-                <w:rFonts w:ascii="Calibri" w:hAnsi="Calibri"/>
-                <w:bCs/>
-              </w:rPr>
-              <w:t>Danann</w:t>
+                <w:sz w:val="24"/>
+              </w:rPr>
+            </w:pPr>
+            <w:r>
+              <w:rPr>
+                <w:b/>
+                <w:sz w:val="24"/>
+              </w:rPr>
+              <w:t>Vragen</w:t>
             </w:r>
           </w:p>
         </w:tc>
@@ -20183,7 +26385,7 @@
               <w:rPr>
                 <w:rFonts w:ascii="Calibri" w:hAnsi="Calibri"/>
               </w:rPr>
-              <w:t>Drukt op de back to list knop.</w:t>
+              <w:t xml:space="preserve">Op de public FAQ pagina een vraag verzenden. </w:t>
             </w:r>
           </w:p>
         </w:tc>
@@ -20225,19 +26427,13 @@
               <w:rPr>
                 <w:rFonts w:ascii="Calibri" w:hAnsi="Calibri"/>
               </w:rPr>
-              <w:t>Admin wilt terug naar de index pagina van de</w:t>
-            </w:r>
-            <w:r>
-              <w:rPr>
-                <w:rFonts w:ascii="Calibri" w:hAnsi="Calibri"/>
-              </w:rPr>
-              <w:t xml:space="preserve"> filiaal</w:t>
-            </w:r>
-            <w:r>
-              <w:rPr>
-                <w:rFonts w:ascii="Calibri" w:hAnsi="Calibri"/>
-              </w:rPr>
-              <w:t xml:space="preserve"> CRUD.</w:t>
+              <w:t xml:space="preserve">Klant wilt </w:t>
+            </w:r>
+            <w:r>
+              <w:rPr>
+                <w:rFonts w:ascii="Calibri" w:hAnsi="Calibri"/>
+              </w:rPr>
+              <w:t>een vraag stellen.</w:t>
             </w:r>
           </w:p>
         </w:tc>
@@ -20279,19 +26475,19 @@
               <w:rPr>
                 <w:rFonts w:ascii="Calibri" w:hAnsi="Calibri"/>
               </w:rPr>
-              <w:t>Admin wordt doorverwezen naar de indexpagina van de</w:t>
-            </w:r>
-            <w:r>
-              <w:rPr>
-                <w:rFonts w:ascii="Calibri" w:hAnsi="Calibri"/>
-              </w:rPr>
-              <w:t xml:space="preserve"> filiaal</w:t>
-            </w:r>
-            <w:r>
-              <w:rPr>
-                <w:rFonts w:ascii="Calibri" w:hAnsi="Calibri"/>
-              </w:rPr>
-              <w:t xml:space="preserve"> CRUD. </w:t>
+              <w:t>Klant verstuurd een vraag. Die vraag komt dan bij de FAQ crud</w:t>
+            </w:r>
+            <w:r>
+              <w:rPr>
+                <w:rFonts w:ascii="Calibri" w:hAnsi="Calibri"/>
+              </w:rPr>
+              <w:t>/Vragen CRUD</w:t>
+            </w:r>
+            <w:r>
+              <w:rPr>
+                <w:rFonts w:ascii="Calibri" w:hAnsi="Calibri"/>
+              </w:rPr>
+              <w:t xml:space="preserve"> te staan als een onbeantwoorde vraag. </w:t>
             </w:r>
           </w:p>
         </w:tc>
@@ -20333,25 +26529,19 @@
               <w:rPr>
                 <w:rFonts w:ascii="Calibri" w:hAnsi="Calibri"/>
               </w:rPr>
-              <w:t>Admin wordt doorverwezen naar de indexpagina van de</w:t>
-            </w:r>
-            <w:r>
-              <w:rPr>
-                <w:rFonts w:ascii="Calibri" w:hAnsi="Calibri"/>
-              </w:rPr>
-              <w:t xml:space="preserve"> </w:t>
-            </w:r>
-            <w:r>
-              <w:rPr>
-                <w:rFonts w:ascii="Calibri" w:hAnsi="Calibri"/>
-              </w:rPr>
-              <w:t>filiaal</w:t>
-            </w:r>
-            <w:r>
-              <w:rPr>
-                <w:rFonts w:ascii="Calibri" w:hAnsi="Calibri"/>
-              </w:rPr>
-              <w:t xml:space="preserve"> CRUD.</w:t>
+              <w:t>De onbeantwoorde vraag link komt in de FAQ CRUD</w:t>
+            </w:r>
+            <w:r>
+              <w:rPr>
+                <w:rFonts w:ascii="Calibri" w:hAnsi="Calibri"/>
+              </w:rPr>
+              <w:t>/Vragen CRUD</w:t>
+            </w:r>
+            <w:r>
+              <w:rPr>
+                <w:rFonts w:ascii="Calibri" w:hAnsi="Calibri"/>
+              </w:rPr>
+              <w:t xml:space="preserve"> te staan.</w:t>
             </w:r>
           </w:p>
         </w:tc>
@@ -20611,7 +26801,31 @@
               <w:rPr>
                 <w:rFonts w:ascii="Calibri" w:hAnsi="Calibri"/>
               </w:rPr>
-              <w:t>Drukt op de edit knop op de details pagina</w:t>
+              <w:t>Admin drukt in de vragen C</w:t>
+            </w:r>
+            <w:r>
+              <w:rPr>
+                <w:rFonts w:ascii="Calibri" w:hAnsi="Calibri"/>
+              </w:rPr>
+              <w:t>R</w:t>
+            </w:r>
+            <w:r>
+              <w:rPr>
+                <w:rFonts w:ascii="Calibri" w:hAnsi="Calibri"/>
+              </w:rPr>
+              <w:t>UD op het</w:t>
+            </w:r>
+            <w:r>
+              <w:rPr>
+                <w:rFonts w:ascii="Calibri" w:hAnsi="Calibri"/>
+              </w:rPr>
+              <w:t xml:space="preserve"> email adres</w:t>
+            </w:r>
+            <w:r>
+              <w:rPr>
+                <w:rFonts w:ascii="Calibri" w:hAnsi="Calibri"/>
+              </w:rPr>
+              <w:t>.</w:t>
             </w:r>
           </w:p>
         </w:tc>
@@ -20653,31 +26867,13 @@
               <w:rPr>
                 <w:rFonts w:ascii="Calibri" w:hAnsi="Calibri"/>
               </w:rPr>
-              <w:t>Admin wilt</w:t>
-            </w:r>
-            <w:r>
-              <w:rPr>
-                <w:rFonts w:ascii="Calibri" w:hAnsi="Calibri"/>
-              </w:rPr>
-              <w:t xml:space="preserve"> terug naar de edit pagina</w:t>
-            </w:r>
-            <w:r>
-              <w:rPr>
-                <w:rFonts w:ascii="Calibri" w:hAnsi="Calibri"/>
-              </w:rPr>
-              <w:t xml:space="preserve"> van de</w:t>
-            </w:r>
-            <w:r>
-              <w:rPr>
-                <w:rFonts w:ascii="Calibri" w:hAnsi="Calibri"/>
-              </w:rPr>
-              <w:t xml:space="preserve"> filiaal</w:t>
-            </w:r>
-            <w:r>
-              <w:rPr>
-                <w:rFonts w:ascii="Calibri" w:hAnsi="Calibri"/>
-              </w:rPr>
-              <w:t xml:space="preserve"> CRUD.</w:t>
+              <w:t>Admin wilt een vraag beantwoorden</w:t>
+            </w:r>
+            <w:r>
+              <w:rPr>
+                <w:rFonts w:ascii="Calibri" w:hAnsi="Calibri"/>
+              </w:rPr>
+              <w:t>.</w:t>
             </w:r>
           </w:p>
         </w:tc>
@@ -20719,31 +26915,7 @@
               <w:rPr>
                 <w:rFonts w:ascii="Calibri" w:hAnsi="Calibri"/>
               </w:rPr>
-              <w:t>Admin wordt doorverwezen naar de</w:t>
-            </w:r>
-            <w:r>
-              <w:rPr>
-                <w:rFonts w:ascii="Calibri" w:hAnsi="Calibri"/>
-              </w:rPr>
-              <w:t xml:space="preserve"> edit pagina</w:t>
-            </w:r>
-            <w:r>
-              <w:rPr>
-                <w:rFonts w:ascii="Calibri" w:hAnsi="Calibri"/>
-              </w:rPr>
-              <w:t xml:space="preserve"> van de</w:t>
-            </w:r>
-            <w:r>
-              <w:rPr>
-                <w:rFonts w:ascii="Calibri" w:hAnsi="Calibri"/>
-              </w:rPr>
-              <w:t xml:space="preserve"> filiaal</w:t>
-            </w:r>
-            <w:r>
-              <w:rPr>
-                <w:rFonts w:ascii="Calibri" w:hAnsi="Calibri"/>
-              </w:rPr>
-              <w:t xml:space="preserve"> CRUD. </w:t>
+              <w:t>wordt doorgestuurd naar zijn outlook met een geopende email klaar om te typen met het email adres van de vrager.</w:t>
             </w:r>
           </w:p>
         </w:tc>
@@ -20785,565 +26957,7 @@
               <w:rPr>
                 <w:rFonts w:ascii="Calibri" w:hAnsi="Calibri"/>
               </w:rPr>
-              <w:t>Er was geen edit knop om naar dit pagina te gaan.</w:t>
-            </w:r>
-          </w:p>
-        </w:tc>
-      </w:tr>
-      <w:tr>
-        <w:tc>
-          <w:tcPr>
-            <w:tcW w:w="1064" w:type="pct"/>
-            <w:shd w:val="clear" w:color="auto" w:fill="9CC2E5" w:themeFill="accent1" w:themeFillTint="99"/>
-            <w:tcMar>
-              <w:right w:w="0" w:type="dxa"/>
-            </w:tcMar>
-          </w:tcPr>
-          <w:p>
-            <w:pPr>
-              <w:spacing w:after="0"/>
-              <w:rPr>
-                <w:rFonts w:ascii="Calibri" w:hAnsi="Calibri"/>
-              </w:rPr>
-            </w:pPr>
-            <w:r>
-              <w:rPr>
-                <w:rFonts w:ascii="Calibri" w:hAnsi="Calibri"/>
-              </w:rPr>
-              <w:t>Aanpassingen</w:t>
-            </w:r>
-          </w:p>
-        </w:tc>
-        <w:tc>
-          <w:tcPr>
-            <w:tcW w:w="3936" w:type="pct"/>
-            <w:gridSpan w:val="6"/>
-          </w:tcPr>
-          <w:p>
-            <w:pPr>
-              <w:spacing w:after="0"/>
-              <w:rPr>
-                <w:rFonts w:ascii="Calibri" w:hAnsi="Calibri"/>
-              </w:rPr>
-            </w:pPr>
-            <w:r>
-              <w:rPr>
-                <w:rFonts w:ascii="Calibri" w:hAnsi="Calibri"/>
-              </w:rPr>
-              <w:t>In de details view van de filiaal CRUD.</w:t>
-            </w:r>
-            <w:r>
-              <w:rPr>
-                <w:rFonts w:ascii="Calibri" w:hAnsi="Calibri"/>
-              </w:rPr>
-              <w:t xml:space="preserve"> Onderaan de pagina is een nieuwe link toegevoegd (</w:t>
-            </w:r>
-            <w:r>
-              <w:rPr>
-                <w:rFonts w:ascii="Consolas" w:hAnsi="Consolas" w:cs="Consolas"/>
-                <w:color w:val="0000FF"/>
-                <w:sz w:val="19"/>
-                <w:szCs w:val="19"/>
-              </w:rPr>
-              <w:t>&lt;</w:t>
-            </w:r>
-            <w:r>
-              <w:rPr>
-                <w:rFonts w:ascii="Consolas" w:hAnsi="Consolas" w:cs="Consolas"/>
-                <w:color w:val="800000"/>
-                <w:sz w:val="19"/>
-                <w:szCs w:val="19"/>
-              </w:rPr>
-              <w:t>a</w:t>
-            </w:r>
-            <w:r>
-              <w:rPr>
-                <w:rFonts w:ascii="Consolas" w:hAnsi="Consolas" w:cs="Consolas"/>
-                <w:color w:val="000000"/>
-                <w:sz w:val="19"/>
-                <w:szCs w:val="19"/>
-              </w:rPr>
-              <w:t xml:space="preserve"> </w:t>
-            </w:r>
-            <w:r>
-              <w:rPr>
-                <w:rFonts w:ascii="Consolas" w:hAnsi="Consolas" w:cs="Consolas"/>
-                <w:b/>
-                <w:bCs/>
-                <w:color w:val="800080"/>
-                <w:sz w:val="19"/>
-                <w:szCs w:val="19"/>
-              </w:rPr>
-              <w:t>asp-action</w:t>
-            </w:r>
-            <w:r>
-              <w:rPr>
-                <w:rFonts w:ascii="Consolas" w:hAnsi="Consolas" w:cs="Consolas"/>
-                <w:color w:val="0000FF"/>
-                <w:sz w:val="19"/>
-                <w:szCs w:val="19"/>
-              </w:rPr>
-              <w:t>="Edit"</w:t>
-            </w:r>
-            <w:r>
-              <w:rPr>
-                <w:rFonts w:ascii="Consolas" w:hAnsi="Consolas" w:cs="Consolas"/>
-                <w:color w:val="000000"/>
-                <w:sz w:val="19"/>
-                <w:szCs w:val="19"/>
-              </w:rPr>
-              <w:t xml:space="preserve"> </w:t>
-            </w:r>
-            <w:r>
-              <w:rPr>
-                <w:rFonts w:ascii="Consolas" w:hAnsi="Consolas" w:cs="Consolas"/>
-                <w:b/>
-                <w:bCs/>
-                <w:color w:val="800080"/>
-                <w:sz w:val="19"/>
-                <w:szCs w:val="19"/>
-              </w:rPr>
-              <w:t>asp-route-id</w:t>
-            </w:r>
-            <w:r>
-              <w:rPr>
-                <w:rFonts w:ascii="Consolas" w:hAnsi="Consolas" w:cs="Consolas"/>
-                <w:color w:val="0000FF"/>
-                <w:sz w:val="19"/>
-                <w:szCs w:val="19"/>
-              </w:rPr>
-              <w:t>="</w:t>
-            </w:r>
-            <w:r>
-              <w:rPr>
-                <w:rFonts w:ascii="Consolas" w:hAnsi="Consolas" w:cs="Consolas"/>
-                <w:color w:val="000000"/>
-                <w:sz w:val="19"/>
-                <w:szCs w:val="19"/>
-                <w:highlight w:val="yellow"/>
-              </w:rPr>
-              <w:t>@</w:t>
-            </w:r>
-            <w:r>
-              <w:rPr>
-                <w:rFonts w:ascii="Consolas" w:hAnsi="Consolas" w:cs="Consolas"/>
-                <w:color w:val="000000"/>
-                <w:sz w:val="19"/>
-                <w:szCs w:val="19"/>
-              </w:rPr>
-              <w:t>Model.Id</w:t>
-            </w:r>
-            <w:r>
-              <w:rPr>
-                <w:rFonts w:ascii="Consolas" w:hAnsi="Consolas" w:cs="Consolas"/>
-                <w:color w:val="0000FF"/>
-                <w:sz w:val="19"/>
-                <w:szCs w:val="19"/>
-              </w:rPr>
-              <w:t>"&gt;</w:t>
-            </w:r>
-            <w:r>
-              <w:rPr>
-                <w:rFonts w:ascii="Consolas" w:hAnsi="Consolas" w:cs="Consolas"/>
-                <w:color w:val="000000"/>
-                <w:sz w:val="19"/>
-                <w:szCs w:val="19"/>
-              </w:rPr>
-              <w:t>Edit</w:t>
-            </w:r>
-            <w:r>
-              <w:rPr>
-                <w:rFonts w:ascii="Consolas" w:hAnsi="Consolas" w:cs="Consolas"/>
-                <w:color w:val="0000FF"/>
-                <w:sz w:val="19"/>
-                <w:szCs w:val="19"/>
-              </w:rPr>
-              <w:t>&lt;/</w:t>
-            </w:r>
-            <w:r>
-              <w:rPr>
-                <w:rFonts w:ascii="Consolas" w:hAnsi="Consolas" w:cs="Consolas"/>
-                <w:color w:val="800000"/>
-                <w:sz w:val="19"/>
-                <w:szCs w:val="19"/>
-              </w:rPr>
-              <w:t>a</w:t>
-            </w:r>
-            <w:r>
-              <w:rPr>
-                <w:rFonts w:ascii="Consolas" w:hAnsi="Consolas" w:cs="Consolas"/>
-                <w:color w:val="0000FF"/>
-                <w:sz w:val="19"/>
-                <w:szCs w:val="19"/>
-              </w:rPr>
-              <w:t>&gt;</w:t>
-            </w:r>
-            <w:r>
-              <w:rPr>
-                <w:rFonts w:ascii="Calibri" w:hAnsi="Calibri"/>
-              </w:rPr>
-              <w:t>)</w:t>
-            </w:r>
-          </w:p>
-        </w:tc>
-      </w:tr>
-      <w:tr>
-        <w:tc>
-          <w:tcPr>
-            <w:tcW w:w="1064" w:type="pct"/>
-            <w:shd w:val="clear" w:color="auto" w:fill="9CC2E5" w:themeFill="accent1" w:themeFillTint="99"/>
-          </w:tcPr>
-          <w:p>
-            <w:pPr>
-              <w:spacing w:after="0"/>
-              <w:rPr>
-                <w:rFonts w:ascii="Calibri" w:hAnsi="Calibri"/>
-              </w:rPr>
-            </w:pPr>
-            <w:r>
-              <w:rPr>
-                <w:rFonts w:ascii="Calibri" w:hAnsi="Calibri"/>
-              </w:rPr>
-              <w:t>Uitvoering</w:t>
-            </w:r>
-          </w:p>
-        </w:tc>
-        <w:tc>
-          <w:tcPr>
-            <w:tcW w:w="366" w:type="pct"/>
-            <w:shd w:val="clear" w:color="auto" w:fill="9CC2E5" w:themeFill="accent1" w:themeFillTint="99"/>
-          </w:tcPr>
-          <w:p>
-            <w:pPr>
-              <w:spacing w:after="0"/>
-              <w:rPr>
-                <w:rFonts w:ascii="Calibri" w:hAnsi="Calibri"/>
-              </w:rPr>
-            </w:pPr>
-            <w:r>
-              <w:rPr>
-                <w:rFonts w:ascii="Calibri" w:hAnsi="Calibri"/>
-              </w:rPr>
-              <w:t>Uren</w:t>
-            </w:r>
-          </w:p>
-        </w:tc>
-        <w:tc>
-          <w:tcPr>
-            <w:tcW w:w="787" w:type="pct"/>
-          </w:tcPr>
-          <w:p>
-            <w:pPr>
-              <w:spacing w:after="0"/>
-              <w:rPr>
-                <w:rFonts w:ascii="Calibri" w:hAnsi="Calibri"/>
-              </w:rPr>
-            </w:pPr>
-            <w:r>
-              <w:rPr>
-                <w:rFonts w:ascii="Calibri" w:hAnsi="Calibri"/>
-              </w:rPr>
-              <w:t>0.1</w:t>
-            </w:r>
-          </w:p>
-        </w:tc>
-        <w:tc>
-          <w:tcPr>
-            <w:tcW w:w="599" w:type="pct"/>
-            <w:shd w:val="clear" w:color="auto" w:fill="9CC2E5" w:themeFill="accent1" w:themeFillTint="99"/>
-          </w:tcPr>
-          <w:p>
-            <w:pPr>
-              <w:spacing w:after="0"/>
-              <w:rPr>
-                <w:rFonts w:ascii="Calibri" w:hAnsi="Calibri"/>
-              </w:rPr>
-            </w:pPr>
-            <w:r>
-              <w:rPr>
-                <w:rFonts w:ascii="Calibri" w:hAnsi="Calibri"/>
-              </w:rPr>
-              <w:t>Prioriteit</w:t>
-            </w:r>
-          </w:p>
-        </w:tc>
-        <w:tc>
-          <w:tcPr>
-            <w:tcW w:w="896" w:type="pct"/>
-          </w:tcPr>
-          <w:p>
-            <w:pPr>
-              <w:spacing w:after="0"/>
-              <w:rPr>
-                <w:rFonts w:ascii="Calibri" w:hAnsi="Calibri"/>
-              </w:rPr>
-            </w:pPr>
-            <w:r>
-              <w:rPr>
-                <w:rFonts w:ascii="Calibri" w:hAnsi="Calibri"/>
-              </w:rPr>
-              <w:t>**</w:t>
-            </w:r>
-          </w:p>
-        </w:tc>
-        <w:tc>
-          <w:tcPr>
-            <w:tcW w:w="367" w:type="pct"/>
-            <w:shd w:val="clear" w:color="auto" w:fill="9CC2E5" w:themeFill="accent1" w:themeFillTint="99"/>
-          </w:tcPr>
-          <w:p>
-            <w:pPr>
-              <w:spacing w:after="0"/>
-              <w:rPr>
-                <w:rFonts w:ascii="Calibri" w:hAnsi="Calibri"/>
-              </w:rPr>
-            </w:pPr>
-            <w:r>
-              <w:rPr>
-                <w:rFonts w:ascii="Calibri" w:hAnsi="Calibri"/>
-              </w:rPr>
-              <w:t>Door</w:t>
-            </w:r>
-          </w:p>
-        </w:tc>
-        <w:tc>
-          <w:tcPr>
-            <w:tcW w:w="921" w:type="pct"/>
-          </w:tcPr>
-          <w:p>
-            <w:pPr>
-              <w:spacing w:after="0"/>
-              <w:rPr>
-                <w:rFonts w:ascii="Calibri" w:hAnsi="Calibri"/>
-                <w:b/>
-              </w:rPr>
-            </w:pPr>
-            <w:r>
-              <w:rPr>
-                <w:rFonts w:ascii="Calibri" w:hAnsi="Calibri"/>
-                <w:bCs/>
-              </w:rPr>
-              <w:t>Danann</w:t>
-            </w:r>
-          </w:p>
-        </w:tc>
-      </w:tr>
-    </w:tbl>
-    <w:p>
-      <w:pPr>
-        <w:spacing w:after="0"/>
-        <w:rPr>
-          <w:rFonts w:ascii="Calibri" w:hAnsi="Calibri"/>
-        </w:rPr>
-      </w:pPr>
-    </w:p>
-    <w:p>
-      <w:pPr>
-        <w:spacing w:after="0"/>
-        <w:rPr>
-          <w:rFonts w:ascii="Calibri" w:hAnsi="Calibri"/>
-        </w:rPr>
-      </w:pPr>
-    </w:p>
-    <w:tbl>
-      <w:tblPr>
-        <w:tblW w:w="5000" w:type="pct"/>
-        <w:tblBorders>
-          <w:top w:val="single" w:sz="4" w:space="0" w:color="auto"/>
-          <w:left w:val="single" w:sz="4" w:space="0" w:color="auto"/>
-          <w:bottom w:val="single" w:sz="4" w:space="0" w:color="auto"/>
-          <w:right w:val="single" w:sz="4" w:space="0" w:color="auto"/>
-          <w:insideH w:val="single" w:sz="4" w:space="0" w:color="auto"/>
-          <w:insideV w:val="single" w:sz="4" w:space="0" w:color="auto"/>
-        </w:tblBorders>
-        <w:tblLook w:val="01E0" w:firstRow="1" w:lastRow="1" w:firstColumn="1" w:lastColumn="1" w:noHBand="0" w:noVBand="0"/>
-      </w:tblPr>
-      <w:tblGrid>
-        <w:gridCol w:w="1929"/>
-        <w:gridCol w:w="663"/>
-        <w:gridCol w:w="1426"/>
-        <w:gridCol w:w="1086"/>
-        <w:gridCol w:w="1624"/>
-        <w:gridCol w:w="665"/>
-        <w:gridCol w:w="1669"/>
-      </w:tblGrid>
-      <w:tr>
-        <w:tc>
-          <w:tcPr>
-            <w:tcW w:w="1064" w:type="pct"/>
-            <w:shd w:val="clear" w:color="auto" w:fill="9CC2E5" w:themeFill="accent1" w:themeFillTint="99"/>
-          </w:tcPr>
-          <w:p>
-            <w:pPr>
-              <w:spacing w:after="0"/>
-              <w:rPr>
-                <w:rFonts w:ascii="Calibri" w:hAnsi="Calibri"/>
-              </w:rPr>
-            </w:pPr>
-            <w:r>
-              <w:rPr>
-                <w:rFonts w:ascii="Calibri" w:hAnsi="Calibri"/>
-              </w:rPr>
-              <w:t>Actie</w:t>
-            </w:r>
-          </w:p>
-        </w:tc>
-        <w:tc>
-          <w:tcPr>
-            <w:tcW w:w="3936" w:type="pct"/>
-            <w:gridSpan w:val="6"/>
-            <w:shd w:val="clear" w:color="auto" w:fill="auto"/>
-          </w:tcPr>
-          <w:p>
-            <w:pPr>
-              <w:spacing w:after="0"/>
-              <w:rPr>
-                <w:rFonts w:ascii="Calibri" w:hAnsi="Calibri"/>
-              </w:rPr>
-            </w:pPr>
-            <w:r>
-              <w:rPr>
-                <w:rFonts w:ascii="Calibri" w:hAnsi="Calibri"/>
-              </w:rPr>
-              <w:t>Drukt op knop delete in een kolom</w:t>
-            </w:r>
-          </w:p>
-        </w:tc>
-      </w:tr>
-      <w:tr>
-        <w:tc>
-          <w:tcPr>
-            <w:tcW w:w="1064" w:type="pct"/>
-            <w:shd w:val="clear" w:color="auto" w:fill="9CC2E5" w:themeFill="accent1" w:themeFillTint="99"/>
-          </w:tcPr>
-          <w:p>
-            <w:pPr>
-              <w:spacing w:after="0"/>
-              <w:rPr>
-                <w:rFonts w:ascii="Calibri" w:hAnsi="Calibri"/>
-              </w:rPr>
-            </w:pPr>
-            <w:r>
-              <w:rPr>
-                <w:rFonts w:ascii="Calibri" w:hAnsi="Calibri"/>
-              </w:rPr>
-              <w:t>Scenario</w:t>
-            </w:r>
-          </w:p>
-        </w:tc>
-        <w:tc>
-          <w:tcPr>
-            <w:tcW w:w="3936" w:type="pct"/>
-            <w:gridSpan w:val="6"/>
-          </w:tcPr>
-          <w:p>
-            <w:pPr>
-              <w:spacing w:after="0"/>
-              <w:rPr>
-                <w:rFonts w:ascii="Calibri" w:hAnsi="Calibri"/>
-              </w:rPr>
-            </w:pPr>
-            <w:r>
-              <w:rPr>
-                <w:rFonts w:ascii="Calibri" w:hAnsi="Calibri"/>
-              </w:rPr>
-              <w:t>Admin wilt een</w:t>
-            </w:r>
-            <w:r>
-              <w:rPr>
-                <w:rFonts w:ascii="Calibri" w:hAnsi="Calibri"/>
-              </w:rPr>
-              <w:t xml:space="preserve"> filiaal</w:t>
-            </w:r>
-            <w:r>
-              <w:rPr>
-                <w:rFonts w:ascii="Calibri" w:hAnsi="Calibri"/>
-              </w:rPr>
-              <w:t xml:space="preserve"> deleten. </w:t>
-            </w:r>
-          </w:p>
-        </w:tc>
-      </w:tr>
-      <w:tr>
-        <w:tc>
-          <w:tcPr>
-            <w:tcW w:w="1064" w:type="pct"/>
-            <w:shd w:val="clear" w:color="auto" w:fill="9CC2E5" w:themeFill="accent1" w:themeFillTint="99"/>
-          </w:tcPr>
-          <w:p>
-            <w:pPr>
-              <w:spacing w:after="0"/>
-              <w:rPr>
-                <w:rFonts w:ascii="Calibri" w:hAnsi="Calibri"/>
-              </w:rPr>
-            </w:pPr>
-            <w:r>
-              <w:rPr>
-                <w:rFonts w:ascii="Calibri" w:hAnsi="Calibri"/>
-              </w:rPr>
-              <w:t>Verwacht resultaat</w:t>
-            </w:r>
-          </w:p>
-        </w:tc>
-        <w:tc>
-          <w:tcPr>
-            <w:tcW w:w="3936" w:type="pct"/>
-            <w:gridSpan w:val="6"/>
-          </w:tcPr>
-          <w:p>
-            <w:pPr>
-              <w:spacing w:after="0"/>
-              <w:rPr>
-                <w:rFonts w:ascii="Calibri" w:hAnsi="Calibri"/>
-              </w:rPr>
-            </w:pPr>
-            <w:r>
-              <w:rPr>
-                <w:rFonts w:ascii="Calibri" w:hAnsi="Calibri"/>
-              </w:rPr>
-              <w:t xml:space="preserve">Je krijgt een pop-up die vraagt of je het zeker weet. </w:t>
-            </w:r>
-          </w:p>
-        </w:tc>
-      </w:tr>
-      <w:tr>
-        <w:tc>
-          <w:tcPr>
-            <w:tcW w:w="1064" w:type="pct"/>
-            <w:shd w:val="clear" w:color="auto" w:fill="9CC2E5" w:themeFill="accent1" w:themeFillTint="99"/>
-          </w:tcPr>
-          <w:p>
-            <w:pPr>
-              <w:spacing w:after="0"/>
-              <w:rPr>
-                <w:rFonts w:ascii="Calibri" w:hAnsi="Calibri"/>
-              </w:rPr>
-            </w:pPr>
-            <w:r>
-              <w:rPr>
-                <w:rFonts w:ascii="Calibri" w:hAnsi="Calibri"/>
-              </w:rPr>
-              <w:t>Werkelijk resultaat</w:t>
-            </w:r>
-          </w:p>
-        </w:tc>
-        <w:tc>
-          <w:tcPr>
-            <w:tcW w:w="3936" w:type="pct"/>
-            <w:gridSpan w:val="6"/>
-          </w:tcPr>
-          <w:p>
-            <w:pPr>
-              <w:spacing w:after="0"/>
-              <w:rPr>
-                <w:rFonts w:ascii="Calibri" w:hAnsi="Calibri"/>
-              </w:rPr>
-            </w:pPr>
-            <w:r>
-              <w:rPr>
-                <w:rFonts w:ascii="Calibri" w:hAnsi="Calibri"/>
-              </w:rPr>
-              <w:t>Je krijgt een pop-up die vraagt of je het zeker weet.</w:t>
+              <w:t>wordt doorgestuurd naar zijn outlook met een geopende email klaar om te typen met het email adres van de vrager.</w:t>
             </w:r>
           </w:p>
         </w:tc>
@@ -21603,7 +27217,13 @@
               <w:rPr>
                 <w:rFonts w:ascii="Calibri" w:hAnsi="Calibri"/>
               </w:rPr>
-              <w:t>Drukt op ok in de delete pop-up</w:t>
+              <w:t xml:space="preserve">Admin drukt </w:t>
+            </w:r>
+            <w:r>
+              <w:rPr>
+                <w:rFonts w:ascii="Calibri" w:hAnsi="Calibri"/>
+              </w:rPr>
+              <w:t>op de vraag.</w:t>
             </w:r>
           </w:p>
         </w:tc>
@@ -21645,19 +27265,13 @@
               <w:rPr>
                 <w:rFonts w:ascii="Calibri" w:hAnsi="Calibri"/>
               </w:rPr>
-              <w:t>Admin wilt een</w:t>
-            </w:r>
-            <w:r>
-              <w:rPr>
-                <w:rFonts w:ascii="Calibri" w:hAnsi="Calibri"/>
-              </w:rPr>
-              <w:t xml:space="preserve"> filiaal</w:t>
-            </w:r>
-            <w:r>
-              <w:rPr>
-                <w:rFonts w:ascii="Calibri" w:hAnsi="Calibri"/>
-              </w:rPr>
-              <w:t xml:space="preserve"> deleten.</w:t>
+              <w:t xml:space="preserve">Admin wilt een </w:t>
+            </w:r>
+            <w:r>
+              <w:rPr>
+                <w:rFonts w:ascii="Calibri" w:hAnsi="Calibri"/>
+              </w:rPr>
+              <w:t>vraag deleten.</w:t>
             </w:r>
           </w:p>
         </w:tc>
@@ -21699,43 +27313,7 @@
               <w:rPr>
                 <w:rFonts w:ascii="Calibri" w:hAnsi="Calibri"/>
               </w:rPr>
-              <w:t>Je wordt door verwezen naar de index pagina, en ziet dat er een</w:t>
-            </w:r>
-            <w:r>
-              <w:rPr>
-                <w:rFonts w:ascii="Calibri" w:hAnsi="Calibri"/>
-              </w:rPr>
-              <w:t xml:space="preserve"> filaal</w:t>
-            </w:r>
-            <w:r>
-              <w:rPr>
-                <w:rFonts w:ascii="Calibri" w:hAnsi="Calibri"/>
-              </w:rPr>
-              <w:t xml:space="preserve"> in het lijstje is verwijderd. Als je naar de</w:t>
-            </w:r>
-            <w:r>
-              <w:rPr>
-                <w:rFonts w:ascii="Calibri" w:hAnsi="Calibri"/>
-              </w:rPr>
-              <w:t xml:space="preserve"> voorraad</w:t>
-            </w:r>
-            <w:r>
-              <w:rPr>
-                <w:rFonts w:ascii="Calibri" w:hAnsi="Calibri"/>
-              </w:rPr>
-              <w:t xml:space="preserve"> CRUD pagina gaat staat het</w:t>
-            </w:r>
-            <w:r>
-              <w:rPr>
-                <w:rFonts w:ascii="Calibri" w:hAnsi="Calibri"/>
-              </w:rPr>
-              <w:t xml:space="preserve"> filiaal</w:t>
-            </w:r>
-            <w:r>
-              <w:rPr>
-                <w:rFonts w:ascii="Calibri" w:hAnsi="Calibri"/>
-              </w:rPr>
-              <w:t xml:space="preserve"> er niet meer tussen. </w:t>
+              <w:t>Door op de vraag te drukken wordt de vraag verwijderd.</w:t>
             </w:r>
           </w:p>
         </w:tc>
@@ -21777,7 +27355,7 @@
               <w:rPr>
                 <w:rFonts w:ascii="Calibri" w:hAnsi="Calibri"/>
               </w:rPr>
-              <w:t>Wordt door verwezen naar de index pagina, maar de naam van de materiaal staat er nog.</w:t>
+              <w:t>op de vraag te drukken wordt de vraag verwijderd.</w:t>
             </w:r>
           </w:p>
         </w:tc>
@@ -21922,7 +27500,7 @@
               <w:rPr>
                 <w:rFonts w:ascii="Calibri" w:hAnsi="Calibri"/>
               </w:rPr>
-              <w:t>***</w:t>
+              <w:t>**</w:t>
             </w:r>
           </w:p>
         </w:tc>
@@ -21969,14 +27547,6 @@
         </w:tc>
       </w:tr>
     </w:tbl>
-    <w:p>
-      <w:pPr>
-        <w:spacing w:after="0"/>
-        <w:rPr>
-          <w:rFonts w:ascii="Calibri" w:hAnsi="Calibri"/>
-        </w:rPr>
-      </w:pPr>
-    </w:p>
     <w:p>
       <w:pPr>
         <w:spacing w:after="0"/>
@@ -22105,7 +27675,6 @@
               <w:rPr>
                 <w:rFonts w:ascii="Calibri" w:hAnsi="Calibri"/>
               </w:rPr>
-              <w:lastRenderedPageBreak/>
               <w:t>Actie</w:t>
             </w:r>
           </w:p>
@@ -22427,38 +27996,6 @@
         </w:tc>
       </w:tr>
     </w:tbl>
-    <w:p>
-      <w:pPr>
-        <w:spacing w:after="0"/>
-        <w:rPr>
-          <w:rFonts w:ascii="Calibri" w:hAnsi="Calibri"/>
-        </w:rPr>
-      </w:pPr>
-    </w:p>
-    <w:p>
-      <w:pPr>
-        <w:spacing w:after="0"/>
-        <w:rPr>
-          <w:rFonts w:ascii="Calibri" w:hAnsi="Calibri"/>
-        </w:rPr>
-      </w:pPr>
-    </w:p>
-    <w:p>
-      <w:pPr>
-        <w:spacing w:after="0"/>
-        <w:rPr>
-          <w:rFonts w:ascii="Calibri" w:hAnsi="Calibri"/>
-        </w:rPr>
-      </w:pPr>
-    </w:p>
-    <w:p>
-      <w:pPr>
-        <w:spacing w:after="0"/>
-        <w:rPr>
-          <w:rFonts w:ascii="Calibri" w:hAnsi="Calibri"/>
-        </w:rPr>
-      </w:pPr>
-    </w:p>
     <w:p>
       <w:pPr>
         <w:spacing w:after="0"/>
@@ -22549,6 +28086,7 @@
               <w:rPr>
                 <w:rFonts w:ascii="Calibri" w:hAnsi="Calibri"/>
               </w:rPr>
+              <w:lastRenderedPageBreak/>
               <w:t>Scenario</w:t>
             </w:r>
           </w:p>
@@ -23887,7 +29425,6 @@
               <w:rPr>
                 <w:rFonts w:ascii="Calibri" w:hAnsi="Calibri"/>
               </w:rPr>
-              <w:lastRenderedPageBreak/>
               <w:t>Verwacht resultaat</w:t>
             </w:r>
           </w:p>
@@ -24389,6 +29926,7 @@
               <w:rPr>
                 <w:rFonts w:ascii="Calibri" w:hAnsi="Calibri"/>
               </w:rPr>
+              <w:lastRenderedPageBreak/>
               <w:t>Aanpassingen</w:t>
             </w:r>
           </w:p>
@@ -24597,16 +30135,6 @@
       <w:r>
         <w:continuationSeparator/>
       </w:r>
-    </w:p>
-  </w:endnote>
-  <w:endnote w:id="1">
-    <w:p>
-      <w:pPr>
-        <w:spacing w:line="240" w:lineRule="auto"/>
-        <w:rPr>
-          <w:rFonts w:ascii="Calibri" w:hAnsi="Calibri"/>
-        </w:rPr>
-      </w:pPr>
     </w:p>
   </w:endnote>
 </w:endnotes>
@@ -27288,27 +32816,6 @@
 </file>
 
 <file path=customXml/item1.xml><?xml version="1.0" encoding="utf-8"?>
-<?mso-contentType ?>
-<FormTemplates xmlns="http://schemas.microsoft.com/sharepoint/v3/contenttype/forms">
-  <Display>DocumentLibraryForm</Display>
-  <Edit>DocumentLibraryForm</Edit>
-  <New>DocumentLibraryForm</New>
-</FormTemplates>
-</file>
-
-<file path=customXml/item2.xml><?xml version="1.0" encoding="utf-8"?>
-<p:properties xmlns:p="http://schemas.microsoft.com/office/2006/metadata/properties" xmlns:xsi="http://www.w3.org/2001/XMLSchema-instance" xmlns:pc="http://schemas.microsoft.com/office/infopath/2007/PartnerControls">
-  <documentManagement>
-    <ReferenceId xmlns="500d20d9-3b3d-4bb6-8a8b-ffd46a53dae1" xsi:nil="true"/>
-  </documentManagement>
-</p:properties>
-</file>
-
-<file path=customXml/item3.xml><?xml version="1.0" encoding="utf-8"?>
-<b:Sources xmlns:b="http://schemas.openxmlformats.org/officeDocument/2006/bibliography" xmlns="http://schemas.openxmlformats.org/officeDocument/2006/bibliography" SelectedStyle="\APA.XSL" StyleName="APA"/>
-</file>
-
-<file path=customXml/item4.xml><?xml version="1.0" encoding="utf-8"?>
 <ct:contentTypeSchema xmlns:ct="http://schemas.microsoft.com/office/2006/metadata/contentType" xmlns:ma="http://schemas.microsoft.com/office/2006/metadata/properties/metaAttributes" ct:_="" ma:_="" ma:contentTypeName="Document" ma:contentTypeID="0x01010082699E4170559F45A540796D70492139" ma:contentTypeVersion="13" ma:contentTypeDescription="Een nieuw document maken." ma:contentTypeScope="" ma:versionID="dfb36cb07d12c6c25d00109812062673">
   <xsd:schema xmlns:xsd="http://www.w3.org/2001/XMLSchema" xmlns:xs="http://www.w3.org/2001/XMLSchema" xmlns:p="http://schemas.microsoft.com/office/2006/metadata/properties" xmlns:ns2="500d20d9-3b3d-4bb6-8a8b-ffd46a53dae1" xmlns:ns3="71e8a5b9-34e1-4297-80a6-a14052855d47" targetNamespace="http://schemas.microsoft.com/office/2006/metadata/properties" ma:root="true" ma:fieldsID="cb1abee9fbbfa785c72562c664e33426" ns2:_="" ns3:_="">
     <xsd:import namespace="500d20d9-3b3d-4bb6-8a8b-ffd46a53dae1"/>
@@ -27531,33 +33038,28 @@
 </ct:contentTypeSchema>
 </file>
 
-<file path=customXml/itemProps1.xml><?xml version="1.0" encoding="utf-8"?>
-<ds:datastoreItem xmlns:ds="http://schemas.openxmlformats.org/officeDocument/2006/customXml" ds:itemID="{94C3AAF0-6F35-4138-9C8A-D5395F41BB29}">
-  <ds:schemaRefs>
-    <ds:schemaRef ds:uri="http://schemas.microsoft.com/sharepoint/v3/contenttype/forms"/>
-  </ds:schemaRefs>
-</ds:datastoreItem>
+<file path=customXml/item2.xml><?xml version="1.0" encoding="utf-8"?>
+<b:Sources xmlns:b="http://schemas.openxmlformats.org/officeDocument/2006/bibliography" xmlns="http://schemas.openxmlformats.org/officeDocument/2006/bibliography" SelectedStyle="\APA.XSL" StyleName="APA"/>
 </file>
 
-<file path=customXml/itemProps2.xml><?xml version="1.0" encoding="utf-8"?>
-<ds:datastoreItem xmlns:ds="http://schemas.openxmlformats.org/officeDocument/2006/customXml" ds:itemID="{70FD2634-0604-46D9-A728-4572CE555F27}">
-  <ds:schemaRefs>
-    <ds:schemaRef ds:uri="http://schemas.microsoft.com/office/2006/metadata/properties"/>
-    <ds:schemaRef ds:uri="http://schemas.microsoft.com/office/infopath/2007/PartnerControls"/>
-    <ds:schemaRef ds:uri="500d20d9-3b3d-4bb6-8a8b-ffd46a53dae1"/>
-  </ds:schemaRefs>
-</ds:datastoreItem>
+<file path=customXml/item3.xml><?xml version="1.0" encoding="utf-8"?>
+<p:properties xmlns:p="http://schemas.microsoft.com/office/2006/metadata/properties" xmlns:xsi="http://www.w3.org/2001/XMLSchema-instance" xmlns:pc="http://schemas.microsoft.com/office/infopath/2007/PartnerControls">
+  <documentManagement>
+    <ReferenceId xmlns="500d20d9-3b3d-4bb6-8a8b-ffd46a53dae1" xsi:nil="true"/>
+  </documentManagement>
+</p:properties>
 </file>
 
-<file path=customXml/itemProps3.xml><?xml version="1.0" encoding="utf-8"?>
-<ds:datastoreItem xmlns:ds="http://schemas.openxmlformats.org/officeDocument/2006/customXml" ds:itemID="{F5F9678E-5C4C-4A04-906C-A8909B9C5779}">
-  <ds:schemaRefs>
-    <ds:schemaRef ds:uri="http://schemas.openxmlformats.org/officeDocument/2006/bibliography"/>
-  </ds:schemaRefs>
-</ds:datastoreItem>
+<file path=customXml/item4.xml><?xml version="1.0" encoding="utf-8"?>
+<?mso-contentType ?>
+<FormTemplates xmlns="http://schemas.microsoft.com/sharepoint/v3/contenttype/forms">
+  <Display>DocumentLibraryForm</Display>
+  <Edit>DocumentLibraryForm</Edit>
+  <New>DocumentLibraryForm</New>
+</FormTemplates>
 </file>
 
-<file path=customXml/itemProps4.xml><?xml version="1.0" encoding="utf-8"?>
+<file path=customXml/itemProps1.xml><?xml version="1.0" encoding="utf-8"?>
 <ds:datastoreItem xmlns:ds="http://schemas.openxmlformats.org/officeDocument/2006/customXml" ds:itemID="{B37B6363-FF01-4E6C-8B8A-1DDE8D4BE809}">
   <ds:schemaRefs>
     <ds:schemaRef ds:uri="http://schemas.microsoft.com/office/2006/metadata/contentType"/>
@@ -27574,4 +33076,30 @@
     <ds:schemaRef ds:uri="http://schemas.microsoft.com/internal/obd"/>
   </ds:schemaRefs>
 </ds:datastoreItem>
+</file>
+
+<file path=customXml/itemProps2.xml><?xml version="1.0" encoding="utf-8"?>
+<ds:datastoreItem xmlns:ds="http://schemas.openxmlformats.org/officeDocument/2006/customXml" ds:itemID="{F5F9678E-5C4C-4A04-906C-A8909B9C5779}">
+  <ds:schemaRefs>
+    <ds:schemaRef ds:uri="http://schemas.openxmlformats.org/officeDocument/2006/bibliography"/>
+  </ds:schemaRefs>
+</ds:datastoreItem>
+</file>
+
+<file path=customXml/itemProps3.xml><?xml version="1.0" encoding="utf-8"?>
+<ds:datastoreItem xmlns:ds="http://schemas.openxmlformats.org/officeDocument/2006/customXml" ds:itemID="{70FD2634-0604-46D9-A728-4572CE555F27}">
+  <ds:schemaRefs>
+    <ds:schemaRef ds:uri="http://schemas.microsoft.com/office/2006/metadata/properties"/>
+    <ds:schemaRef ds:uri="http://schemas.microsoft.com/office/infopath/2007/PartnerControls"/>
+    <ds:schemaRef ds:uri="500d20d9-3b3d-4bb6-8a8b-ffd46a53dae1"/>
+  </ds:schemaRefs>
+</ds:datastoreItem>
+</file>
+
+<file path=customXml/itemProps4.xml><?xml version="1.0" encoding="utf-8"?>
+<ds:datastoreItem xmlns:ds="http://schemas.openxmlformats.org/officeDocument/2006/customXml" ds:itemID="{94C3AAF0-6F35-4138-9C8A-D5395F41BB29}">
+  <ds:schemaRefs>
+    <ds:schemaRef ds:uri="http://schemas.microsoft.com/sharepoint/v3/contenttype/forms"/>
+  </ds:schemaRefs>
+</ds:datastoreItem>
 </file>